--- a/docs/JavaAssignment.docx
+++ b/docs/JavaAssignment.docx
@@ -41263,7 +41263,7 @@
         <w:rFonts w:ascii="Cambria" w:hAnsi="Cambria"/>
         <w:noProof/>
       </w:rPr>
-      <w:t>1</w:t>
+      <w:t>102</w:t>
     </w:r>
     <w:r>
       <w:rPr>
@@ -41321,7 +41321,10 @@
                   <w:pStyle w:val="FrameContents"/>
                 </w:pPr>
                 <w:r>
-                  <w:t>Programming in Python</w:t>
+                  <w:t xml:space="preserve">Programming in </w:t>
+                </w:r>
+                <w:r>
+                  <w:t>Java</w:t>
                 </w:r>
               </w:p>
             </w:txbxContent>

--- a/docs/JavaAssignment.docx
+++ b/docs/JavaAssignment.docx
@@ -4,18 +4,47 @@
   <w:body>
     <w:p>
       <w:pPr>
+        <w:spacing w:after="0"/>
+        <w:jc w:val="center"/>
         <w:outlineLvl w:val="0"/>
         <w:rPr>
           <w:rStyle w:val="BlackHeading1Char"/>
-        </w:rPr>
-      </w:pPr>
+          <w:u w:val="single"/>
+        </w:rPr>
+      </w:pPr>
+      <w:bookmarkStart w:id="0" w:name="_Toc167487001"/>
       <w:r>
         <w:rPr>
           <w:rStyle w:val="BlackHeading1Char"/>
-        </w:rPr>
-        <w:t>Program 1. Write a java program for Creation and Casting of Variables.</w:t>
-      </w:r>
-      <w:bookmarkStart w:id="0" w:name="_Toc167057334"/>
+          <w:u w:val="single"/>
+        </w:rPr>
+        <w:t>Program 1</w:t>
+      </w:r>
+      <w:bookmarkEnd w:id="0"/>
+    </w:p>
+    <w:p>
+      <w:pPr>
+        <w:spacing w:after="0"/>
+        <w:outlineLvl w:val="0"/>
+        <w:rPr>
+          <w:rStyle w:val="BlackHeading1Char"/>
+        </w:rPr>
+      </w:pPr>
+      <w:bookmarkStart w:id="1" w:name="_Toc167487002"/>
+      <w:r>
+        <w:rPr>
+          <w:rStyle w:val="BlackHeading1Char"/>
+        </w:rPr>
+        <w:t xml:space="preserve">Write a java program </w:t>
+      </w:r>
+      <w:r>
+        <w:rPr>
+          <w:rStyle w:val="BlackHeading1Char"/>
+        </w:rPr>
+        <w:t>for Creation and Casting of Variables.</w:t>
+      </w:r>
+      <w:bookmarkStart w:id="2" w:name="_Toc167057334"/>
+      <w:bookmarkEnd w:id="1"/>
     </w:p>
     <w:p>
       <w:pPr>
@@ -27,6 +56,7 @@
           <w:szCs w:val="28"/>
         </w:rPr>
       </w:pPr>
+      <w:bookmarkStart w:id="3" w:name="_Toc167487003"/>
       <w:r>
         <w:rPr>
           <w:rFonts w:ascii="Times New Roman" w:hAnsi="Times New Roman" w:cs="Times New Roman"/>
@@ -36,7 +66,8 @@
         </w:rPr>
         <w:t>Code:</w:t>
       </w:r>
-      <w:bookmarkEnd w:id="0"/>
+      <w:bookmarkEnd w:id="2"/>
+      <w:bookmarkEnd w:id="3"/>
       <w:r>
         <w:rPr>
           <w:rFonts w:ascii="Times New Roman" w:hAnsi="Times New Roman" w:cs="Times New Roman"/>
@@ -591,14 +622,13 @@
     </w:p>
     <w:p>
       <w:pPr>
-        <w:spacing w:before="200" w:after="80" w:line="192" w:lineRule="auto"/>
-        <w:outlineLvl w:val="0"/>
         <w:rPr>
           <w:rFonts w:ascii="Times New Roman" w:hAnsi="Times New Roman"/>
           <w:b/>
           <w:sz w:val="28"/>
         </w:rPr>
       </w:pPr>
+      <w:bookmarkStart w:id="4" w:name="_Toc167487004"/>
       <w:r>
         <w:rPr>
           <w:rFonts w:ascii="Times New Roman" w:hAnsi="Times New Roman"/>
@@ -649,6 +679,7 @@
           </wp:inline>
         </w:drawing>
       </w:r>
+      <w:bookmarkEnd w:id="4"/>
       <w:r>
         <w:rPr>
           <w:rFonts w:ascii="Times New Roman" w:hAnsi="Times New Roman"/>
@@ -663,15 +694,44 @@
     </w:p>
     <w:p>
       <w:pPr>
+        <w:spacing w:after="0"/>
+        <w:jc w:val="center"/>
         <w:outlineLvl w:val="0"/>
-      </w:pPr>
-      <w:r>
         <w:rPr>
           <w:rStyle w:val="BlackHeading1Char"/>
+          <w:u w:val="single"/>
+        </w:rPr>
+      </w:pPr>
+      <w:bookmarkStart w:id="5" w:name="_Toc167487005"/>
+      <w:r>
+        <w:rPr>
+          <w:rStyle w:val="BlackHeading1Char"/>
+          <w:u w:val="single"/>
         </w:rPr>
         <w:lastRenderedPageBreak/>
-        <w:t>Program 2. Write a java program to demonstrate the various Operators.</w:t>
-      </w:r>
+        <w:t>Program 2</w:t>
+      </w:r>
+      <w:bookmarkEnd w:id="5"/>
+    </w:p>
+    <w:p>
+      <w:pPr>
+        <w:spacing w:after="0"/>
+        <w:outlineLvl w:val="0"/>
+      </w:pPr>
+      <w:bookmarkStart w:id="6" w:name="_Toc167487006"/>
+      <w:r>
+        <w:rPr>
+          <w:rStyle w:val="BlackHeading1Char"/>
+        </w:rPr>
+        <w:t xml:space="preserve">Write a java program </w:t>
+      </w:r>
+      <w:r>
+        <w:rPr>
+          <w:rStyle w:val="BlackHeading1Char"/>
+        </w:rPr>
+        <w:t>to demonstrate the various Operators.</w:t>
+      </w:r>
+      <w:bookmarkEnd w:id="6"/>
     </w:p>
     <w:p>
       <w:pPr>
@@ -679,27 +739,32 @@
         <w:outlineLvl w:val="0"/>
         <w:rPr>
           <w:rFonts w:ascii="Times New Roman" w:hAnsi="Times New Roman"/>
-          <w:sz w:val="24"/>
-        </w:rPr>
-      </w:pPr>
-      <w:r>
-        <w:rPr>
-          <w:rFonts w:ascii="Times New Roman" w:hAnsi="Times New Roman"/>
           <w:b/>
           <w:sz w:val="28"/>
         </w:rPr>
+      </w:pPr>
+      <w:bookmarkStart w:id="7" w:name="_Toc167487007"/>
+      <w:r>
+        <w:rPr>
+          <w:rFonts w:ascii="Times New Roman" w:hAnsi="Times New Roman"/>
+          <w:b/>
+          <w:sz w:val="28"/>
+        </w:rPr>
         <w:t>Code:</w:t>
       </w:r>
-    </w:p>
-    <w:p>
-      <w:pPr>
-        <w:spacing w:before="80" w:after="80"/>
-        <w:ind w:left="720"/>
-        <w:rPr>
-          <w:rFonts w:ascii="Times New Roman" w:hAnsi="Times New Roman"/>
-          <w:sz w:val="24"/>
-        </w:rPr>
-      </w:pPr>
+      <w:bookmarkEnd w:id="7"/>
+    </w:p>
+    <w:p>
+      <w:pPr>
+        <w:spacing w:before="80" w:after="0"/>
+        <w:ind w:firstLine="720"/>
+        <w:outlineLvl w:val="0"/>
+        <w:rPr>
+          <w:rFonts w:ascii="Times New Roman" w:hAnsi="Times New Roman"/>
+          <w:sz w:val="24"/>
+        </w:rPr>
+      </w:pPr>
+      <w:bookmarkStart w:id="8" w:name="_Toc167487008"/>
       <w:r>
         <w:rPr>
           <w:rFonts w:ascii="Times New Roman" w:hAnsi="Times New Roman"/>
@@ -707,10 +772,11 @@
         </w:rPr>
         <w:t>import myPack.Intro;</w:t>
       </w:r>
-    </w:p>
-    <w:p>
-      <w:pPr>
-        <w:spacing w:before="80" w:after="80"/>
+      <w:bookmarkEnd w:id="8"/>
+    </w:p>
+    <w:p>
+      <w:pPr>
+        <w:spacing w:before="80" w:after="0"/>
         <w:ind w:left="720"/>
         <w:rPr>
           <w:rFonts w:ascii="Times New Roman" w:hAnsi="Times New Roman"/>
@@ -724,16 +790,6 @@
         </w:rPr>
         <w:t>import static java.lang.System.* ;</w:t>
       </w:r>
-    </w:p>
-    <w:p>
-      <w:pPr>
-        <w:spacing w:before="80" w:after="80"/>
-        <w:ind w:left="720"/>
-        <w:rPr>
-          <w:rFonts w:ascii="Times New Roman" w:hAnsi="Times New Roman"/>
-          <w:sz w:val="24"/>
-        </w:rPr>
-      </w:pPr>
     </w:p>
     <w:p>
       <w:pPr>
@@ -1617,6 +1673,7 @@
           <w:sz w:val="28"/>
         </w:rPr>
       </w:pPr>
+      <w:bookmarkStart w:id="9" w:name="_Toc167487009"/>
       <w:r>
         <w:rPr>
           <w:rFonts w:ascii="Times New Roman" w:hAnsi="Times New Roman"/>
@@ -1625,6 +1682,7 @@
         </w:rPr>
         <w:t>Output:</w:t>
       </w:r>
+      <w:bookmarkEnd w:id="9"/>
     </w:p>
     <w:p>
       <w:pPr>
@@ -1690,15 +1748,44 @@
     </w:p>
     <w:p>
       <w:pPr>
+        <w:spacing w:after="0"/>
+        <w:jc w:val="center"/>
         <w:outlineLvl w:val="0"/>
-      </w:pPr>
-      <w:r>
         <w:rPr>
           <w:rStyle w:val="BlackHeading1Char"/>
+          <w:u w:val="single"/>
+        </w:rPr>
+      </w:pPr>
+      <w:bookmarkStart w:id="10" w:name="_Toc167487010"/>
+      <w:r>
+        <w:rPr>
+          <w:rStyle w:val="BlackHeading1Char"/>
+          <w:u w:val="single"/>
         </w:rPr>
         <w:lastRenderedPageBreak/>
-        <w:t>Program 3. Write a java program for printing the current date in different formats.</w:t>
-      </w:r>
+        <w:t>Program 3</w:t>
+      </w:r>
+      <w:bookmarkEnd w:id="10"/>
+    </w:p>
+    <w:p>
+      <w:pPr>
+        <w:spacing w:after="0"/>
+        <w:outlineLvl w:val="0"/>
+      </w:pPr>
+      <w:bookmarkStart w:id="11" w:name="_Toc167487011"/>
+      <w:r>
+        <w:rPr>
+          <w:rStyle w:val="BlackHeading1Char"/>
+        </w:rPr>
+        <w:t xml:space="preserve">Write a java program </w:t>
+      </w:r>
+      <w:r>
+        <w:rPr>
+          <w:rStyle w:val="BlackHeading1Char"/>
+        </w:rPr>
+        <w:t>for printing the current date in different formats.</w:t>
+      </w:r>
+      <w:bookmarkEnd w:id="11"/>
     </w:p>
     <w:p>
       <w:pPr>
@@ -1709,6 +1796,7 @@
           <w:sz w:val="24"/>
         </w:rPr>
       </w:pPr>
+      <w:bookmarkStart w:id="12" w:name="_Toc167487012"/>
       <w:r>
         <w:rPr>
           <w:rFonts w:ascii="Times New Roman" w:hAnsi="Times New Roman"/>
@@ -1717,6 +1805,7 @@
         </w:rPr>
         <w:t>Code:</w:t>
       </w:r>
+      <w:bookmarkEnd w:id="12"/>
     </w:p>
     <w:p>
       <w:pPr>
@@ -2091,6 +2180,7 @@
           <w:sz w:val="28"/>
         </w:rPr>
       </w:pPr>
+      <w:bookmarkStart w:id="13" w:name="_Toc167487013"/>
       <w:r>
         <w:rPr>
           <w:rFonts w:ascii="Times New Roman" w:hAnsi="Times New Roman"/>
@@ -2099,6 +2189,7 @@
         </w:rPr>
         <w:t>Output:</w:t>
       </w:r>
+      <w:bookmarkEnd w:id="13"/>
     </w:p>
     <w:p>
       <w:pPr>
@@ -2173,13 +2264,43 @@
       </w:r>
     </w:p>
     <w:p>
-      <w:r>
+      <w:pPr>
+        <w:spacing w:after="0"/>
+        <w:jc w:val="center"/>
         <w:rPr>
           <w:rStyle w:val="BlackHeading1Char"/>
+          <w:u w:val="single"/>
+        </w:rPr>
+      </w:pPr>
+      <w:bookmarkStart w:id="14" w:name="_Toc167487014"/>
+      <w:r>
+        <w:rPr>
+          <w:rStyle w:val="BlackHeading1Char"/>
+          <w:u w:val="single"/>
         </w:rPr>
         <w:lastRenderedPageBreak/>
-        <w:t>Program 4. Write a java program for Inputting Data From Keyboard through Scanner Class.</w:t>
-      </w:r>
+        <w:t>Program 4</w:t>
+      </w:r>
+      <w:bookmarkEnd w:id="14"/>
+    </w:p>
+    <w:p>
+      <w:pPr>
+        <w:spacing w:after="0"/>
+      </w:pPr>
+      <w:bookmarkStart w:id="15" w:name="_Toc167487015"/>
+      <w:r>
+        <w:rPr>
+          <w:rStyle w:val="BlackHeading1Char"/>
+        </w:rPr>
+        <w:t xml:space="preserve">Write a java program </w:t>
+      </w:r>
+      <w:r>
+        <w:rPr>
+          <w:rStyle w:val="BlackHeading1Char"/>
+        </w:rPr>
+        <w:t>for Inputting Data From Keyboard through Scanner Class.</w:t>
+      </w:r>
+      <w:bookmarkEnd w:id="15"/>
     </w:p>
     <w:p>
       <w:pPr>
@@ -2190,6 +2311,7 @@
           <w:sz w:val="24"/>
         </w:rPr>
       </w:pPr>
+      <w:bookmarkStart w:id="16" w:name="_Toc167487016"/>
       <w:r>
         <w:rPr>
           <w:rFonts w:ascii="Times New Roman" w:hAnsi="Times New Roman"/>
@@ -2198,6 +2320,7 @@
         </w:rPr>
         <w:t>Code:</w:t>
       </w:r>
+      <w:bookmarkEnd w:id="16"/>
     </w:p>
     <w:p>
       <w:pPr>
@@ -2680,6 +2803,7 @@
           <w:sz w:val="28"/>
         </w:rPr>
       </w:pPr>
+      <w:bookmarkStart w:id="17" w:name="_Toc167487017"/>
       <w:r>
         <w:rPr>
           <w:rFonts w:ascii="Times New Roman" w:hAnsi="Times New Roman"/>
@@ -2688,6 +2812,7 @@
         </w:rPr>
         <w:t>Output:</w:t>
       </w:r>
+      <w:bookmarkEnd w:id="17"/>
     </w:p>
     <w:p>
       <w:pPr>
@@ -2754,13 +2879,43 @@
       </w:r>
     </w:p>
     <w:p>
-      <w:r>
+      <w:pPr>
+        <w:spacing w:after="0"/>
+        <w:jc w:val="center"/>
         <w:rPr>
           <w:rStyle w:val="BlackHeading1Char"/>
+          <w:u w:val="single"/>
+        </w:rPr>
+      </w:pPr>
+      <w:bookmarkStart w:id="18" w:name="_Toc167487018"/>
+      <w:r>
+        <w:rPr>
+          <w:rStyle w:val="BlackHeading1Char"/>
+          <w:u w:val="single"/>
         </w:rPr>
         <w:lastRenderedPageBreak/>
-        <w:t>Program 5. Write a java program for Inputting Data From Keyboard through BufferedReader Class.</w:t>
-      </w:r>
+        <w:t>Program 5</w:t>
+      </w:r>
+      <w:bookmarkEnd w:id="18"/>
+    </w:p>
+    <w:p>
+      <w:pPr>
+        <w:spacing w:after="0"/>
+      </w:pPr>
+      <w:bookmarkStart w:id="19" w:name="_Toc167487019"/>
+      <w:r>
+        <w:rPr>
+          <w:rStyle w:val="BlackHeading1Char"/>
+        </w:rPr>
+        <w:t xml:space="preserve">rite a java program </w:t>
+      </w:r>
+      <w:r>
+        <w:rPr>
+          <w:rStyle w:val="BlackHeading1Char"/>
+        </w:rPr>
+        <w:t>for Inputting Data From Keyboard through BufferedReader Class.</w:t>
+      </w:r>
+      <w:bookmarkEnd w:id="19"/>
     </w:p>
     <w:p>
       <w:pPr>
@@ -2771,6 +2926,7 @@
           <w:sz w:val="24"/>
         </w:rPr>
       </w:pPr>
+      <w:bookmarkStart w:id="20" w:name="_Toc167487020"/>
       <w:r>
         <w:rPr>
           <w:rFonts w:ascii="Times New Roman" w:hAnsi="Times New Roman"/>
@@ -2779,6 +2935,7 @@
         </w:rPr>
         <w:t>Code:</w:t>
       </w:r>
+      <w:bookmarkEnd w:id="20"/>
     </w:p>
     <w:p>
       <w:pPr>
@@ -2948,8 +3105,16 @@
           <w:sz w:val="24"/>
         </w:rPr>
         <w:tab/>
+      </w:r>
+      <w:bookmarkStart w:id="21" w:name="_Toc167487021"/>
+      <w:r>
+        <w:rPr>
+          <w:rFonts w:ascii="Times New Roman" w:hAnsi="Times New Roman"/>
+          <w:sz w:val="24"/>
+        </w:rPr>
         <w:t>BufferedReader br = new BufferedReader(new InputStreamReader(System.in)) ;</w:t>
       </w:r>
+      <w:bookmarkEnd w:id="21"/>
     </w:p>
     <w:p>
       <w:pPr>
@@ -3160,6 +3325,7 @@
           <w:sz w:val="28"/>
         </w:rPr>
       </w:pPr>
+      <w:bookmarkStart w:id="22" w:name="_Toc167487022"/>
       <w:r>
         <w:rPr>
           <w:rFonts w:ascii="Times New Roman" w:hAnsi="Times New Roman"/>
@@ -3168,6 +3334,7 @@
         </w:rPr>
         <w:t>Output:</w:t>
       </w:r>
+      <w:bookmarkEnd w:id="22"/>
     </w:p>
     <w:p>
       <w:pPr>
@@ -3224,13 +3391,43 @@
       </w:r>
     </w:p>
     <w:p>
-      <w:r>
+      <w:pPr>
+        <w:spacing w:after="0"/>
+        <w:jc w:val="center"/>
         <w:rPr>
           <w:rStyle w:val="BlackHeading1Char"/>
+          <w:u w:val="single"/>
+        </w:rPr>
+      </w:pPr>
+      <w:bookmarkStart w:id="23" w:name="_Toc167487023"/>
+      <w:r>
+        <w:rPr>
+          <w:rStyle w:val="BlackHeading1Char"/>
+          <w:u w:val="single"/>
         </w:rPr>
         <w:lastRenderedPageBreak/>
-        <w:t>Program 6. Write a java program for Inputting Data From Keyboard through Console Class.</w:t>
-      </w:r>
+        <w:t>Program 6</w:t>
+      </w:r>
+      <w:bookmarkEnd w:id="23"/>
+    </w:p>
+    <w:p>
+      <w:pPr>
+        <w:spacing w:after="0"/>
+      </w:pPr>
+      <w:bookmarkStart w:id="24" w:name="_Toc167487024"/>
+      <w:r>
+        <w:rPr>
+          <w:rStyle w:val="BlackHeading1Char"/>
+        </w:rPr>
+        <w:t xml:space="preserve">Write a java program </w:t>
+      </w:r>
+      <w:r>
+        <w:rPr>
+          <w:rStyle w:val="BlackHeading1Char"/>
+        </w:rPr>
+        <w:t>for Inputting Data From Keyboard through Console Class.</w:t>
+      </w:r>
+      <w:bookmarkEnd w:id="24"/>
     </w:p>
     <w:p>
       <w:pPr>
@@ -3241,6 +3438,7 @@
           <w:sz w:val="24"/>
         </w:rPr>
       </w:pPr>
+      <w:bookmarkStart w:id="25" w:name="_Toc167487025"/>
       <w:r>
         <w:rPr>
           <w:rFonts w:ascii="Times New Roman" w:hAnsi="Times New Roman"/>
@@ -3249,6 +3447,7 @@
         </w:rPr>
         <w:t>Code:</w:t>
       </w:r>
+      <w:bookmarkEnd w:id="25"/>
     </w:p>
     <w:p>
       <w:pPr>
@@ -3626,8 +3825,16 @@
           <w:sz w:val="24"/>
         </w:rPr>
         <w:tab/>
+      </w:r>
+      <w:bookmarkStart w:id="26" w:name="_Toc167487026"/>
+      <w:r>
+        <w:rPr>
+          <w:rFonts w:ascii="Times New Roman" w:hAnsi="Times New Roman"/>
+          <w:sz w:val="24"/>
+        </w:rPr>
         <w:t>String s = cl.readLine() ;</w:t>
       </w:r>
+      <w:bookmarkEnd w:id="26"/>
     </w:p>
     <w:p>
       <w:pPr>
@@ -3915,6 +4122,7 @@
           <w:sz w:val="28"/>
         </w:rPr>
       </w:pPr>
+      <w:bookmarkStart w:id="27" w:name="_Toc167487027"/>
       <w:r>
         <w:rPr>
           <w:rFonts w:ascii="Times New Roman" w:hAnsi="Times New Roman"/>
@@ -3924,16 +4132,16 @@
         <w:lastRenderedPageBreak/>
         <w:t>Output:</w:t>
       </w:r>
-    </w:p>
-    <w:p>
-      <w:r>
-        <w:rPr>
-          <w:rFonts w:ascii="Times New Roman" w:hAnsi="Times New Roman"/>
-          <w:b/>
-          <w:sz w:val="28"/>
-        </w:rPr>
-        <w:tab/>
-      </w:r>
+      <w:bookmarkEnd w:id="27"/>
+    </w:p>
+    <w:p>
+      <w:pPr>
+        <w:spacing w:after="0"/>
+        <w:jc w:val="center"/>
+        <w:rPr>
+          <w:rStyle w:val="BlackHeading1Char"/>
+        </w:rPr>
+      </w:pPr>
       <w:r>
         <w:rPr>
           <w:noProof/>
@@ -3987,18 +4195,36 @@
       <w:r>
         <w:br w:type="page"/>
       </w:r>
-    </w:p>
-    <w:p>
-      <w:pPr>
+      <w:bookmarkStart w:id="28" w:name="_Toc167487028"/>
+      <w:r>
+        <w:rPr>
+          <w:rStyle w:val="BlackHeading1Char"/>
+          <w:u w:val="single"/>
+        </w:rPr>
+        <w:lastRenderedPageBreak/>
+        <w:t>Program 7.</w:t>
+      </w:r>
+      <w:bookmarkEnd w:id="28"/>
+    </w:p>
+    <w:p>
+      <w:pPr>
+        <w:spacing w:after="0"/>
         <w:outlineLvl w:val="0"/>
       </w:pPr>
+      <w:bookmarkStart w:id="29" w:name="_Toc167487029"/>
       <w:r>
         <w:rPr>
           <w:rStyle w:val="BlackHeading1Char"/>
         </w:rPr>
-        <w:lastRenderedPageBreak/>
-        <w:t>Program 7. Write a java program to demonstrate the use of for–each loop.</w:t>
-      </w:r>
+        <w:t xml:space="preserve">Write a java program </w:t>
+      </w:r>
+      <w:r>
+        <w:rPr>
+          <w:rStyle w:val="BlackHeading1Char"/>
+        </w:rPr>
+        <w:t>to demonstrate the use of for–each loop.</w:t>
+      </w:r>
+      <w:bookmarkEnd w:id="29"/>
     </w:p>
     <w:p>
       <w:pPr>
@@ -4009,6 +4235,7 @@
           <w:sz w:val="24"/>
         </w:rPr>
       </w:pPr>
+      <w:bookmarkStart w:id="30" w:name="_Toc167487030"/>
       <w:r>
         <w:rPr>
           <w:rFonts w:ascii="Times New Roman" w:hAnsi="Times New Roman"/>
@@ -4017,6 +4244,7 @@
         </w:rPr>
         <w:t>Code:</w:t>
       </w:r>
+      <w:bookmarkEnd w:id="30"/>
     </w:p>
     <w:p>
       <w:pPr>
@@ -4233,8 +4461,16 @@
           <w:sz w:val="24"/>
         </w:rPr>
         <w:tab/>
+      </w:r>
+      <w:bookmarkStart w:id="31" w:name="_Toc167487031"/>
+      <w:r>
+        <w:rPr>
+          <w:rFonts w:ascii="Times New Roman" w:hAnsi="Times New Roman"/>
+          <w:sz w:val="24"/>
+        </w:rPr>
         <w:t>//using for each loop to iterate over array elements and printing values</w:t>
       </w:r>
+      <w:bookmarkEnd w:id="31"/>
     </w:p>
     <w:p>
       <w:pPr>
@@ -4338,6 +4574,7 @@
           <w:sz w:val="28"/>
         </w:rPr>
       </w:pPr>
+      <w:bookmarkStart w:id="32" w:name="_Toc167487032"/>
       <w:r>
         <w:rPr>
           <w:rFonts w:ascii="Times New Roman" w:hAnsi="Times New Roman"/>
@@ -4346,6 +4583,7 @@
         </w:rPr>
         <w:t>Output:</w:t>
       </w:r>
+      <w:bookmarkEnd w:id="32"/>
     </w:p>
     <w:p>
       <w:r>
@@ -4412,15 +4650,43 @@
     </w:p>
     <w:p>
       <w:pPr>
+        <w:spacing w:after="0"/>
+        <w:jc w:val="center"/>
         <w:outlineLvl w:val="0"/>
-      </w:pPr>
-      <w:r>
         <w:rPr>
           <w:rStyle w:val="BlackHeading1Char"/>
         </w:rPr>
+      </w:pPr>
+      <w:bookmarkStart w:id="33" w:name="_Toc167487033"/>
+      <w:r>
+        <w:rPr>
+          <w:rStyle w:val="BlackHeading1Char"/>
+          <w:u w:val="single"/>
+        </w:rPr>
         <w:lastRenderedPageBreak/>
-        <w:t>Program 8. Write a java program to demonstrate ragged arrays.</w:t>
-      </w:r>
+        <w:t>Program 8.</w:t>
+      </w:r>
+      <w:bookmarkEnd w:id="33"/>
+    </w:p>
+    <w:p>
+      <w:pPr>
+        <w:spacing w:after="0"/>
+        <w:outlineLvl w:val="0"/>
+      </w:pPr>
+      <w:bookmarkStart w:id="34" w:name="_Toc167487034"/>
+      <w:r>
+        <w:rPr>
+          <w:rStyle w:val="BlackHeading1Char"/>
+        </w:rPr>
+        <w:t xml:space="preserve">Write a java program </w:t>
+      </w:r>
+      <w:r>
+        <w:rPr>
+          <w:rStyle w:val="BlackHeading1Char"/>
+        </w:rPr>
+        <w:t>to demonstrate ragged arrays.</w:t>
+      </w:r>
+      <w:bookmarkEnd w:id="34"/>
     </w:p>
     <w:p>
       <w:pPr>
@@ -4431,6 +4697,7 @@
           <w:sz w:val="24"/>
         </w:rPr>
       </w:pPr>
+      <w:bookmarkStart w:id="35" w:name="_Toc167487035"/>
       <w:r>
         <w:rPr>
           <w:rFonts w:ascii="Times New Roman" w:hAnsi="Times New Roman"/>
@@ -4439,6 +4706,7 @@
         </w:rPr>
         <w:t>Code:</w:t>
       </w:r>
+      <w:bookmarkEnd w:id="35"/>
     </w:p>
     <w:p>
       <w:pPr>
@@ -4970,6 +5238,7 @@
           <w:sz w:val="28"/>
         </w:rPr>
       </w:pPr>
+      <w:bookmarkStart w:id="36" w:name="_Toc167487036"/>
       <w:r>
         <w:rPr>
           <w:rFonts w:ascii="Times New Roman" w:hAnsi="Times New Roman"/>
@@ -4978,6 +5247,7 @@
         </w:rPr>
         <w:t>Output:</w:t>
       </w:r>
+      <w:bookmarkEnd w:id="36"/>
     </w:p>
     <w:p>
       <w:r>
@@ -5044,15 +5314,43 @@
     </w:p>
     <w:p>
       <w:pPr>
+        <w:spacing w:after="0"/>
+        <w:jc w:val="center"/>
         <w:outlineLvl w:val="0"/>
-      </w:pPr>
-      <w:r>
         <w:rPr>
           <w:rStyle w:val="BlackHeading1Char"/>
         </w:rPr>
+      </w:pPr>
+      <w:bookmarkStart w:id="37" w:name="_Toc167487037"/>
+      <w:r>
+        <w:rPr>
+          <w:rStyle w:val="BlackHeading1Char"/>
+          <w:u w:val="single"/>
+        </w:rPr>
         <w:lastRenderedPageBreak/>
-        <w:t>Program 9. Write a java program to demonstrate anonymous arrays.</w:t>
-      </w:r>
+        <w:t>Program 9.</w:t>
+      </w:r>
+      <w:bookmarkEnd w:id="37"/>
+    </w:p>
+    <w:p>
+      <w:pPr>
+        <w:spacing w:after="0"/>
+        <w:outlineLvl w:val="0"/>
+      </w:pPr>
+      <w:bookmarkStart w:id="38" w:name="_Toc167487038"/>
+      <w:r>
+        <w:rPr>
+          <w:rStyle w:val="BlackHeading1Char"/>
+        </w:rPr>
+        <w:t xml:space="preserve">Write a java program </w:t>
+      </w:r>
+      <w:r>
+        <w:rPr>
+          <w:rStyle w:val="BlackHeading1Char"/>
+        </w:rPr>
+        <w:t>to demonstrate anonymous arrays.</w:t>
+      </w:r>
+      <w:bookmarkEnd w:id="38"/>
     </w:p>
     <w:p>
       <w:pPr>
@@ -5063,6 +5361,7 @@
           <w:sz w:val="24"/>
         </w:rPr>
       </w:pPr>
+      <w:bookmarkStart w:id="39" w:name="_Toc167487039"/>
       <w:r>
         <w:rPr>
           <w:rFonts w:ascii="Times New Roman" w:hAnsi="Times New Roman"/>
@@ -5071,6 +5370,7 @@
         </w:rPr>
         <w:t>Code:</w:t>
       </w:r>
+      <w:bookmarkEnd w:id="39"/>
     </w:p>
     <w:p>
       <w:pPr>
@@ -5499,6 +5799,7 @@
           <w:sz w:val="28"/>
         </w:rPr>
       </w:pPr>
+      <w:bookmarkStart w:id="40" w:name="_Toc167487040"/>
       <w:r>
         <w:rPr>
           <w:rFonts w:ascii="Times New Roman" w:hAnsi="Times New Roman"/>
@@ -5507,6 +5808,7 @@
         </w:rPr>
         <w:t>Output:</w:t>
       </w:r>
+      <w:bookmarkEnd w:id="40"/>
     </w:p>
     <w:p>
       <w:pPr>
@@ -5561,20 +5863,52 @@
     <w:p>
       <w:pPr>
         <w:spacing w:after="0" w:line="240" w:lineRule="auto"/>
-      </w:pPr>
-      <w:r>
+        <w:jc w:val="center"/>
         <w:rPr>
           <w:rStyle w:val="BlackHeading1Char"/>
         </w:rPr>
+      </w:pPr>
+      <w:r>
+        <w:rPr>
+          <w:rStyle w:val="BlackHeading1Char"/>
+        </w:rPr>
         <w:br w:type="page"/>
       </w:r>
+      <w:bookmarkStart w:id="41" w:name="_Toc167487041"/>
       <w:r>
         <w:rPr>
           <w:rStyle w:val="BlackHeading1Char"/>
+          <w:u w:val="single"/>
         </w:rPr>
         <w:lastRenderedPageBreak/>
-        <w:t>Program 10. Write a java program to demonstrate the methods of Arrays Class.</w:t>
-      </w:r>
+        <w:t>Program 10.</w:t>
+      </w:r>
+      <w:bookmarkEnd w:id="41"/>
+      <w:r>
+        <w:rPr>
+          <w:rStyle w:val="BlackHeading1Char"/>
+        </w:rPr>
+        <w:t xml:space="preserve"> </w:t>
+      </w:r>
+    </w:p>
+    <w:p>
+      <w:pPr>
+        <w:spacing w:after="0" w:line="240" w:lineRule="auto"/>
+      </w:pPr>
+      <w:bookmarkStart w:id="42" w:name="_Toc167487042"/>
+      <w:r>
+        <w:rPr>
+          <w:rStyle w:val="BlackHeading1Char"/>
+        </w:rPr>
+        <w:t xml:space="preserve">Write a java program </w:t>
+      </w:r>
+      <w:r>
+        <w:rPr>
+          <w:rStyle w:val="BlackHeading1Char"/>
+        </w:rPr>
+        <w:t>to demonstrate the methods of Arrays Class.</w:t>
+      </w:r>
+      <w:bookmarkEnd w:id="42"/>
     </w:p>
     <w:p>
       <w:pPr>
@@ -5585,6 +5919,7 @@
           <w:sz w:val="24"/>
         </w:rPr>
       </w:pPr>
+      <w:bookmarkStart w:id="43" w:name="_Toc167487043"/>
       <w:r>
         <w:rPr>
           <w:rFonts w:ascii="Times New Roman" w:hAnsi="Times New Roman"/>
@@ -5593,6 +5928,7 @@
         </w:rPr>
         <w:t>Code:</w:t>
       </w:r>
+      <w:bookmarkEnd w:id="43"/>
     </w:p>
     <w:p>
       <w:pPr>
@@ -6008,14 +6344,63 @@
     <w:p/>
     <w:p>
       <w:pPr>
+        <w:spacing w:after="0" w:line="240" w:lineRule="auto"/>
+        <w:rPr>
+          <w:rStyle w:val="BlackHeading1Char"/>
+        </w:rPr>
+      </w:pPr>
+      <w:r>
+        <w:rPr>
+          <w:rStyle w:val="BlackHeading1Char"/>
+        </w:rPr>
+        <w:br w:type="page"/>
+      </w:r>
+    </w:p>
+    <w:p>
+      <w:pPr>
+        <w:spacing w:after="0"/>
+        <w:jc w:val="center"/>
         <w:outlineLvl w:val="0"/>
-      </w:pPr>
-      <w:r>
         <w:rPr>
           <w:rStyle w:val="BlackHeading1Char"/>
         </w:rPr>
-        <w:t>Program 11. Write a java program for Application Of Classes And Objects.</w:t>
-      </w:r>
+      </w:pPr>
+      <w:bookmarkStart w:id="44" w:name="_Toc167487044"/>
+      <w:r>
+        <w:rPr>
+          <w:rStyle w:val="BlackHeading1Char"/>
+          <w:u w:val="single"/>
+        </w:rPr>
+        <w:lastRenderedPageBreak/>
+        <w:t>Program 11.</w:t>
+      </w:r>
+      <w:bookmarkEnd w:id="44"/>
+      <w:r>
+        <w:rPr>
+          <w:rStyle w:val="BlackHeading1Char"/>
+        </w:rPr>
+        <w:t xml:space="preserve"> </w:t>
+      </w:r>
+    </w:p>
+    <w:p>
+      <w:pPr>
+        <w:spacing w:after="0"/>
+        <w:outlineLvl w:val="0"/>
+      </w:pPr>
+      <w:bookmarkStart w:id="45" w:name="_Toc167487045"/>
+      <w:r>
+        <w:rPr>
+          <w:rStyle w:val="BlackHeading1Char"/>
+        </w:rPr>
+        <w:t xml:space="preserve">Write a java program </w:t>
+      </w:r>
+      <w:r>
+        <w:rPr>
+          <w:rStyle w:val="BlackHeading1Char"/>
+        </w:rPr>
+        <w:t>for Application Of Classes And Objects.</w:t>
+      </w:r>
+      <w:bookmarkEnd w:id="45"/>
     </w:p>
     <w:p>
       <w:pPr>
@@ -6026,6 +6411,7 @@
           <w:sz w:val="24"/>
         </w:rPr>
       </w:pPr>
+      <w:bookmarkStart w:id="46" w:name="_Toc167487046"/>
       <w:r>
         <w:rPr>
           <w:rFonts w:ascii="Times New Roman" w:hAnsi="Times New Roman"/>
@@ -6034,6 +6420,7 @@
         </w:rPr>
         <w:t>Code:</w:t>
       </w:r>
+      <w:bookmarkEnd w:id="46"/>
     </w:p>
     <w:p>
       <w:pPr>
@@ -6411,6 +6798,7 @@
           <w:sz w:val="24"/>
         </w:rPr>
       </w:pPr>
+      <w:bookmarkStart w:id="47" w:name="_Toc167487047"/>
       <w:r>
         <w:rPr>
           <w:rFonts w:ascii="Times New Roman" w:hAnsi="Times New Roman"/>
@@ -6418,6 +6806,7 @@
         </w:rPr>
         <w:t>Intro.print("Demonstration of classes and object");</w:t>
       </w:r>
+      <w:bookmarkEnd w:id="47"/>
     </w:p>
     <w:p>
       <w:pPr>
@@ -6572,6 +6961,7 @@
           <w:rFonts w:ascii="Times New Roman" w:hAnsi="Times New Roman"/>
           <w:sz w:val="24"/>
         </w:rPr>
+        <w:lastRenderedPageBreak/>
         <w:t>}</w:t>
       </w:r>
     </w:p>
@@ -6602,6 +6992,7 @@
           <w:sz w:val="28"/>
         </w:rPr>
       </w:pPr>
+      <w:bookmarkStart w:id="48" w:name="_Toc167487048"/>
       <w:r>
         <w:rPr>
           <w:rFonts w:ascii="Times New Roman" w:hAnsi="Times New Roman"/>
@@ -6610,6 +7001,7 @@
         </w:rPr>
         <w:t>Output:</w:t>
       </w:r>
+      <w:bookmarkEnd w:id="48"/>
     </w:p>
     <w:p>
       <w:pPr>
@@ -6623,7 +7015,6 @@
         <w:rPr>
           <w:noProof/>
         </w:rPr>
-        <w:lastRenderedPageBreak/>
         <w:drawing>
           <wp:inline distT="0" distB="0" distL="0" distR="0">
             <wp:extent cx="4382135" cy="2415540"/>
@@ -6667,637 +7058,576 @@
       </w:r>
     </w:p>
     <w:p>
+      <w:pPr>
+        <w:spacing w:after="0"/>
+        <w:jc w:val="center"/>
+        <w:rPr>
+          <w:rStyle w:val="BlackHeading1Char"/>
+        </w:rPr>
+      </w:pPr>
+      <w:bookmarkStart w:id="49" w:name="_Toc167487049"/>
+      <w:r>
+        <w:rPr>
+          <w:rStyle w:val="BlackHeading1Char"/>
+          <w:u w:val="single"/>
+        </w:rPr>
+        <w:lastRenderedPageBreak/>
+        <w:t>Program 12.</w:t>
+      </w:r>
+      <w:bookmarkEnd w:id="49"/>
+      <w:r>
+        <w:rPr>
+          <w:rStyle w:val="BlackHeading1Char"/>
+        </w:rPr>
+        <w:t xml:space="preserve"> </w:t>
+      </w:r>
+    </w:p>
+    <w:p>
+      <w:pPr>
+        <w:spacing w:after="0"/>
+      </w:pPr>
+      <w:bookmarkStart w:id="50" w:name="_Toc167487050"/>
+      <w:r>
+        <w:rPr>
+          <w:rStyle w:val="BlackHeading1Char"/>
+        </w:rPr>
+        <w:t xml:space="preserve">Write a java program </w:t>
+      </w:r>
+      <w:r>
+        <w:rPr>
+          <w:rStyle w:val="BlackHeading1Char"/>
+        </w:rPr>
+        <w:t>to demonstrate method overloading.</w:t>
+      </w:r>
+      <w:bookmarkEnd w:id="50"/>
+    </w:p>
+    <w:p>
+      <w:pPr>
+        <w:spacing w:before="80" w:after="240"/>
+        <w:outlineLvl w:val="0"/>
+        <w:rPr>
+          <w:rFonts w:ascii="Times New Roman" w:hAnsi="Times New Roman"/>
+          <w:sz w:val="24"/>
+        </w:rPr>
+      </w:pPr>
+      <w:bookmarkStart w:id="51" w:name="_Toc167487051"/>
       <w:r>
         <w:rPr>
           <w:rFonts w:ascii="Times New Roman" w:hAnsi="Times New Roman"/>
           <w:b/>
           <w:sz w:val="28"/>
         </w:rPr>
-        <w:lastRenderedPageBreak/>
-        <w:tab/>
-      </w:r>
-    </w:p>
-    <w:p>
-      <w:pPr>
-        <w:outlineLvl w:val="0"/>
-      </w:pPr>
-      <w:r>
-        <w:rPr>
-          <w:rStyle w:val="BlackHeading1Char"/>
-        </w:rPr>
-        <w:t>Program 12. Write a java program to demonstrate method overloading.</w:t>
-      </w:r>
-    </w:p>
-    <w:p>
-      <w:pPr>
-        <w:spacing w:before="80" w:after="240"/>
-        <w:outlineLvl w:val="0"/>
-        <w:rPr>
-          <w:rFonts w:ascii="Times New Roman" w:hAnsi="Times New Roman"/>
-          <w:sz w:val="24"/>
-        </w:rPr>
-      </w:pPr>
-      <w:r>
+        <w:t>Code:</w:t>
+      </w:r>
+      <w:bookmarkEnd w:id="51"/>
+    </w:p>
+    <w:p>
+      <w:pPr>
+        <w:spacing w:before="80" w:after="80"/>
+        <w:ind w:left="720"/>
+        <w:rPr>
+          <w:rFonts w:ascii="Times New Roman" w:hAnsi="Times New Roman"/>
+          <w:sz w:val="24"/>
+          <w:lang w:val="en-IN"/>
+        </w:rPr>
+      </w:pPr>
+      <w:r>
+        <w:rPr>
+          <w:rFonts w:ascii="Times New Roman" w:hAnsi="Times New Roman"/>
+          <w:sz w:val="24"/>
+          <w:lang w:val="en-IN"/>
+        </w:rPr>
+        <w:t>import myPack.Intro;</w:t>
+      </w:r>
+    </w:p>
+    <w:p>
+      <w:pPr>
+        <w:spacing w:before="80" w:after="80"/>
+        <w:ind w:left="720"/>
+        <w:rPr>
+          <w:rFonts w:ascii="Times New Roman" w:hAnsi="Times New Roman"/>
+          <w:sz w:val="24"/>
+          <w:lang w:val="en-IN"/>
+        </w:rPr>
+      </w:pPr>
+      <w:r>
+        <w:rPr>
+          <w:rFonts w:ascii="Times New Roman" w:hAnsi="Times New Roman"/>
+          <w:sz w:val="24"/>
+          <w:lang w:val="en-IN"/>
+        </w:rPr>
+        <w:t>class Adder {</w:t>
+      </w:r>
+    </w:p>
+    <w:p>
+      <w:pPr>
+        <w:spacing w:before="80" w:after="80"/>
+        <w:ind w:left="720"/>
+        <w:rPr>
+          <w:rFonts w:ascii="Times New Roman" w:hAnsi="Times New Roman"/>
+          <w:sz w:val="24"/>
+          <w:lang w:val="en-IN"/>
+        </w:rPr>
+      </w:pPr>
+      <w:r>
+        <w:rPr>
+          <w:rFonts w:ascii="Times New Roman" w:hAnsi="Times New Roman"/>
+          <w:sz w:val="24"/>
+          <w:lang w:val="en-IN"/>
+        </w:rPr>
+        <w:tab/>
+        <w:t>void printSum(int a, int b){</w:t>
+      </w:r>
+    </w:p>
+    <w:p>
+      <w:pPr>
+        <w:spacing w:before="80" w:after="80"/>
+        <w:ind w:left="720"/>
+        <w:rPr>
+          <w:rFonts w:ascii="Times New Roman" w:hAnsi="Times New Roman"/>
+          <w:sz w:val="24"/>
+          <w:lang w:val="en-IN"/>
+        </w:rPr>
+      </w:pPr>
+      <w:r>
+        <w:rPr>
+          <w:rFonts w:ascii="Times New Roman" w:hAnsi="Times New Roman"/>
+          <w:sz w:val="24"/>
+          <w:lang w:val="en-IN"/>
+        </w:rPr>
+        <w:tab/>
+      </w:r>
+      <w:r>
+        <w:rPr>
+          <w:rFonts w:ascii="Times New Roman" w:hAnsi="Times New Roman"/>
+          <w:sz w:val="24"/>
+          <w:lang w:val="en-IN"/>
+        </w:rPr>
+        <w:tab/>
+        <w:t>System.out.println("sum = "+ (a+b));</w:t>
+      </w:r>
+    </w:p>
+    <w:p>
+      <w:pPr>
+        <w:spacing w:before="80" w:after="80"/>
+        <w:ind w:left="720"/>
+        <w:rPr>
+          <w:rFonts w:ascii="Times New Roman" w:hAnsi="Times New Roman"/>
+          <w:sz w:val="24"/>
+          <w:lang w:val="en-IN"/>
+        </w:rPr>
+      </w:pPr>
+      <w:r>
+        <w:rPr>
+          <w:rFonts w:ascii="Times New Roman" w:hAnsi="Times New Roman"/>
+          <w:sz w:val="24"/>
+          <w:lang w:val="en-IN"/>
+        </w:rPr>
+        <w:tab/>
+        <w:t>}</w:t>
+      </w:r>
+    </w:p>
+    <w:p>
+      <w:pPr>
+        <w:spacing w:before="80" w:after="80"/>
+        <w:ind w:left="720"/>
+        <w:rPr>
+          <w:rFonts w:ascii="Times New Roman" w:hAnsi="Times New Roman"/>
+          <w:sz w:val="24"/>
+          <w:lang w:val="en-IN"/>
+        </w:rPr>
+      </w:pPr>
+      <w:r>
+        <w:rPr>
+          <w:rFonts w:ascii="Times New Roman" w:hAnsi="Times New Roman"/>
+          <w:sz w:val="24"/>
+          <w:lang w:val="en-IN"/>
+        </w:rPr>
+        <w:tab/>
+        <w:t>void printSum(int a, int b, int c){</w:t>
+      </w:r>
+    </w:p>
+    <w:p>
+      <w:pPr>
+        <w:spacing w:before="80" w:after="80"/>
+        <w:ind w:left="720"/>
+        <w:rPr>
+          <w:rFonts w:ascii="Times New Roman" w:hAnsi="Times New Roman"/>
+          <w:sz w:val="24"/>
+          <w:lang w:val="en-IN"/>
+        </w:rPr>
+      </w:pPr>
+      <w:r>
+        <w:rPr>
+          <w:rFonts w:ascii="Times New Roman" w:hAnsi="Times New Roman"/>
+          <w:sz w:val="24"/>
+          <w:lang w:val="en-IN"/>
+        </w:rPr>
+        <w:tab/>
+      </w:r>
+      <w:r>
+        <w:rPr>
+          <w:rFonts w:ascii="Times New Roman" w:hAnsi="Times New Roman"/>
+          <w:sz w:val="24"/>
+          <w:lang w:val="en-IN"/>
+        </w:rPr>
+        <w:tab/>
+        <w:t>System.out.println("sum = "+ (a+b+c));</w:t>
+      </w:r>
+    </w:p>
+    <w:p>
+      <w:pPr>
+        <w:spacing w:before="80" w:after="80"/>
+        <w:ind w:left="720"/>
+        <w:rPr>
+          <w:rFonts w:ascii="Times New Roman" w:hAnsi="Times New Roman"/>
+          <w:sz w:val="24"/>
+          <w:lang w:val="en-IN"/>
+        </w:rPr>
+      </w:pPr>
+      <w:r>
+        <w:rPr>
+          <w:rFonts w:ascii="Times New Roman" w:hAnsi="Times New Roman"/>
+          <w:sz w:val="24"/>
+          <w:lang w:val="en-IN"/>
+        </w:rPr>
+        <w:tab/>
+        <w:t>}</w:t>
+      </w:r>
+    </w:p>
+    <w:p>
+      <w:pPr>
+        <w:spacing w:before="80" w:after="80"/>
+        <w:ind w:left="720"/>
+        <w:rPr>
+          <w:rFonts w:ascii="Times New Roman" w:hAnsi="Times New Roman"/>
+          <w:sz w:val="24"/>
+          <w:lang w:val="en-IN"/>
+        </w:rPr>
+      </w:pPr>
+      <w:r>
+        <w:rPr>
+          <w:rFonts w:ascii="Times New Roman" w:hAnsi="Times New Roman"/>
+          <w:sz w:val="24"/>
+          <w:lang w:val="en-IN"/>
+        </w:rPr>
+        <w:tab/>
+        <w:t>void printSum(float a, float b){</w:t>
+      </w:r>
+    </w:p>
+    <w:p>
+      <w:pPr>
+        <w:spacing w:before="80" w:after="80"/>
+        <w:ind w:left="720"/>
+        <w:rPr>
+          <w:rFonts w:ascii="Times New Roman" w:hAnsi="Times New Roman"/>
+          <w:sz w:val="24"/>
+          <w:lang w:val="en-IN"/>
+        </w:rPr>
+      </w:pPr>
+      <w:r>
+        <w:rPr>
+          <w:rFonts w:ascii="Times New Roman" w:hAnsi="Times New Roman"/>
+          <w:sz w:val="24"/>
+          <w:lang w:val="en-IN"/>
+        </w:rPr>
+        <w:tab/>
+      </w:r>
+      <w:r>
+        <w:rPr>
+          <w:rFonts w:ascii="Times New Roman" w:hAnsi="Times New Roman"/>
+          <w:sz w:val="24"/>
+          <w:lang w:val="en-IN"/>
+        </w:rPr>
+        <w:tab/>
+        <w:t>System.out.println("sum = "+ (a+b));</w:t>
+      </w:r>
+    </w:p>
+    <w:p>
+      <w:pPr>
+        <w:spacing w:before="80" w:after="80"/>
+        <w:ind w:left="720"/>
+        <w:rPr>
+          <w:rFonts w:ascii="Times New Roman" w:hAnsi="Times New Roman"/>
+          <w:sz w:val="24"/>
+          <w:lang w:val="en-IN"/>
+        </w:rPr>
+      </w:pPr>
+      <w:r>
+        <w:rPr>
+          <w:rFonts w:ascii="Times New Roman" w:hAnsi="Times New Roman"/>
+          <w:sz w:val="24"/>
+          <w:lang w:val="en-IN"/>
+        </w:rPr>
+        <w:tab/>
+        <w:t>}</w:t>
+      </w:r>
+      <w:r>
+        <w:rPr>
+          <w:rFonts w:ascii="Times New Roman" w:hAnsi="Times New Roman"/>
+          <w:sz w:val="24"/>
+          <w:lang w:val="en-IN"/>
+        </w:rPr>
+        <w:tab/>
+      </w:r>
+    </w:p>
+    <w:p>
+      <w:pPr>
+        <w:spacing w:before="80" w:after="80"/>
+        <w:ind w:left="720"/>
+        <w:rPr>
+          <w:rFonts w:ascii="Times New Roman" w:hAnsi="Times New Roman"/>
+          <w:sz w:val="24"/>
+          <w:lang w:val="en-IN"/>
+        </w:rPr>
+      </w:pPr>
+      <w:r>
+        <w:rPr>
+          <w:rFonts w:ascii="Times New Roman" w:hAnsi="Times New Roman"/>
+          <w:sz w:val="24"/>
+          <w:lang w:val="en-IN"/>
+        </w:rPr>
+        <w:t>}</w:t>
+      </w:r>
+    </w:p>
+    <w:p>
+      <w:pPr>
+        <w:spacing w:before="80" w:after="80"/>
+        <w:ind w:left="720"/>
+        <w:rPr>
+          <w:rFonts w:ascii="Times New Roman" w:hAnsi="Times New Roman"/>
+          <w:sz w:val="24"/>
+          <w:lang w:val="en-IN"/>
+        </w:rPr>
+      </w:pPr>
+      <w:r>
+        <w:rPr>
+          <w:rFonts w:ascii="Times New Roman" w:hAnsi="Times New Roman"/>
+          <w:sz w:val="24"/>
+          <w:lang w:val="en-IN"/>
+        </w:rPr>
+        <w:t>public class MethodOverloading{</w:t>
+      </w:r>
+    </w:p>
+    <w:p>
+      <w:pPr>
+        <w:spacing w:before="80" w:after="80"/>
+        <w:ind w:left="720"/>
+        <w:rPr>
+          <w:rFonts w:ascii="Times New Roman" w:hAnsi="Times New Roman"/>
+          <w:sz w:val="24"/>
+          <w:lang w:val="en-IN"/>
+        </w:rPr>
+      </w:pPr>
+      <w:r>
+        <w:rPr>
+          <w:rFonts w:ascii="Times New Roman" w:hAnsi="Times New Roman"/>
+          <w:sz w:val="24"/>
+          <w:lang w:val="en-IN"/>
+        </w:rPr>
+        <w:tab/>
+        <w:t>public static void main(String args[]){</w:t>
+      </w:r>
+    </w:p>
+    <w:p>
+      <w:pPr>
+        <w:spacing w:before="80" w:after="80"/>
+        <w:ind w:left="720"/>
+        <w:rPr>
+          <w:rFonts w:ascii="Times New Roman" w:hAnsi="Times New Roman"/>
+          <w:sz w:val="24"/>
+          <w:lang w:val="en-IN"/>
+        </w:rPr>
+      </w:pPr>
+      <w:r>
+        <w:rPr>
+          <w:rFonts w:ascii="Times New Roman" w:hAnsi="Times New Roman"/>
+          <w:sz w:val="24"/>
+          <w:lang w:val="en-IN"/>
+        </w:rPr>
+        <w:tab/>
+      </w:r>
+      <w:r>
+        <w:rPr>
+          <w:rFonts w:ascii="Times New Roman" w:hAnsi="Times New Roman"/>
+          <w:sz w:val="24"/>
+          <w:lang w:val="en-IN"/>
+        </w:rPr>
+        <w:tab/>
+        <w:t>Intro.print("Demonstration of method overloading") ;</w:t>
+      </w:r>
+    </w:p>
+    <w:p>
+      <w:pPr>
+        <w:spacing w:before="80" w:after="80"/>
+        <w:ind w:left="720"/>
+        <w:rPr>
+          <w:rFonts w:ascii="Times New Roman" w:hAnsi="Times New Roman"/>
+          <w:sz w:val="24"/>
+          <w:lang w:val="en-IN"/>
+        </w:rPr>
+      </w:pPr>
+      <w:r>
+        <w:rPr>
+          <w:rFonts w:ascii="Times New Roman" w:hAnsi="Times New Roman"/>
+          <w:sz w:val="24"/>
+          <w:lang w:val="en-IN"/>
+        </w:rPr>
+        <w:tab/>
+      </w:r>
+      <w:r>
+        <w:rPr>
+          <w:rFonts w:ascii="Times New Roman" w:hAnsi="Times New Roman"/>
+          <w:sz w:val="24"/>
+          <w:lang w:val="en-IN"/>
+        </w:rPr>
+        <w:tab/>
+        <w:t>Adder a = new Adder() ;</w:t>
+      </w:r>
+    </w:p>
+    <w:p>
+      <w:pPr>
+        <w:spacing w:before="80" w:after="80"/>
+        <w:ind w:left="720"/>
+        <w:rPr>
+          <w:rFonts w:ascii="Times New Roman" w:hAnsi="Times New Roman"/>
+          <w:sz w:val="24"/>
+          <w:lang w:val="en-IN"/>
+        </w:rPr>
+      </w:pPr>
+      <w:r>
+        <w:rPr>
+          <w:rFonts w:ascii="Times New Roman" w:hAnsi="Times New Roman"/>
+          <w:sz w:val="24"/>
+          <w:lang w:val="en-IN"/>
+        </w:rPr>
+        <w:tab/>
+      </w:r>
+      <w:r>
+        <w:rPr>
+          <w:rFonts w:ascii="Times New Roman" w:hAnsi="Times New Roman"/>
+          <w:sz w:val="24"/>
+          <w:lang w:val="en-IN"/>
+        </w:rPr>
+        <w:tab/>
+        <w:t>a.printSum(3, 5);</w:t>
+      </w:r>
+    </w:p>
+    <w:p>
+      <w:pPr>
+        <w:spacing w:before="80" w:after="80"/>
+        <w:ind w:left="720"/>
+        <w:rPr>
+          <w:rFonts w:ascii="Times New Roman" w:hAnsi="Times New Roman"/>
+          <w:sz w:val="24"/>
+          <w:lang w:val="en-IN"/>
+        </w:rPr>
+      </w:pPr>
+      <w:r>
+        <w:rPr>
+          <w:rFonts w:ascii="Times New Roman" w:hAnsi="Times New Roman"/>
+          <w:sz w:val="24"/>
+          <w:lang w:val="en-IN"/>
+        </w:rPr>
+        <w:tab/>
+      </w:r>
+      <w:r>
+        <w:rPr>
+          <w:rFonts w:ascii="Times New Roman" w:hAnsi="Times New Roman"/>
+          <w:sz w:val="24"/>
+          <w:lang w:val="en-IN"/>
+        </w:rPr>
+        <w:tab/>
+        <w:t>a.printSum(5.2f, 6.3f);</w:t>
+      </w:r>
+    </w:p>
+    <w:p>
+      <w:pPr>
+        <w:spacing w:before="80" w:after="80"/>
+        <w:ind w:left="720"/>
+        <w:rPr>
+          <w:rFonts w:ascii="Times New Roman" w:hAnsi="Times New Roman"/>
+          <w:sz w:val="24"/>
+          <w:lang w:val="en-IN"/>
+        </w:rPr>
+      </w:pPr>
+      <w:r>
+        <w:rPr>
+          <w:rFonts w:ascii="Times New Roman" w:hAnsi="Times New Roman"/>
+          <w:sz w:val="24"/>
+          <w:lang w:val="en-IN"/>
+        </w:rPr>
+        <w:tab/>
+      </w:r>
+      <w:r>
+        <w:rPr>
+          <w:rFonts w:ascii="Times New Roman" w:hAnsi="Times New Roman"/>
+          <w:sz w:val="24"/>
+          <w:lang w:val="en-IN"/>
+        </w:rPr>
+        <w:tab/>
+        <w:t>a.printSum(2, 3,6);</w:t>
+      </w:r>
+    </w:p>
+    <w:p>
+      <w:pPr>
+        <w:spacing w:before="80" w:after="80"/>
+        <w:ind w:left="720"/>
+        <w:rPr>
+          <w:rFonts w:ascii="Times New Roman" w:hAnsi="Times New Roman"/>
+          <w:sz w:val="24"/>
+          <w:lang w:val="en-IN"/>
+        </w:rPr>
+      </w:pPr>
+      <w:r>
+        <w:rPr>
+          <w:rFonts w:ascii="Times New Roman" w:hAnsi="Times New Roman"/>
+          <w:sz w:val="24"/>
+          <w:lang w:val="en-IN"/>
+        </w:rPr>
+        <w:tab/>
+        <w:t>}</w:t>
+      </w:r>
+    </w:p>
+    <w:p>
+      <w:pPr>
+        <w:spacing w:before="80" w:after="80"/>
+        <w:ind w:left="720"/>
         <w:rPr>
           <w:rFonts w:ascii="Times New Roman" w:hAnsi="Times New Roman"/>
           <w:b/>
           <w:sz w:val="28"/>
         </w:rPr>
-        <w:t>Code:</w:t>
-      </w:r>
-    </w:p>
-    <w:p>
-      <w:pPr>
-        <w:spacing w:before="80" w:after="80"/>
-        <w:ind w:left="720"/>
+      </w:pPr>
+      <w:r>
         <w:rPr>
           <w:rFonts w:ascii="Times New Roman" w:hAnsi="Times New Roman"/>
           <w:sz w:val="24"/>
           <w:lang w:val="en-IN"/>
         </w:rPr>
-      </w:pPr>
-      <w:r>
-        <w:rPr>
-          <w:rFonts w:ascii="Times New Roman" w:hAnsi="Times New Roman"/>
-          <w:sz w:val="24"/>
-          <w:lang w:val="en-IN"/>
-        </w:rPr>
-        <w:t>import myPack.Intro;</w:t>
-      </w:r>
-    </w:p>
-    <w:p>
-      <w:pPr>
-        <w:spacing w:before="80" w:after="80"/>
-        <w:ind w:left="720"/>
-        <w:rPr>
-          <w:rFonts w:ascii="Times New Roman" w:hAnsi="Times New Roman"/>
-          <w:sz w:val="24"/>
-          <w:lang w:val="en-IN"/>
-        </w:rPr>
-      </w:pPr>
-      <w:r>
-        <w:rPr>
-          <w:rFonts w:ascii="Times New Roman" w:hAnsi="Times New Roman"/>
-          <w:sz w:val="24"/>
-          <w:lang w:val="en-IN"/>
-        </w:rPr>
-        <w:t>class Adder {</w:t>
-      </w:r>
-    </w:p>
-    <w:p>
-      <w:pPr>
-        <w:spacing w:before="80" w:after="80"/>
-        <w:ind w:left="720"/>
-        <w:rPr>
-          <w:rFonts w:ascii="Times New Roman" w:hAnsi="Times New Roman"/>
-          <w:sz w:val="24"/>
-          <w:lang w:val="en-IN"/>
-        </w:rPr>
-      </w:pPr>
-    </w:p>
-    <w:p>
-      <w:pPr>
-        <w:spacing w:before="80" w:after="80"/>
-        <w:ind w:left="720"/>
-        <w:rPr>
-          <w:rFonts w:ascii="Times New Roman" w:hAnsi="Times New Roman"/>
-          <w:sz w:val="24"/>
-          <w:lang w:val="en-IN"/>
-        </w:rPr>
-      </w:pPr>
-      <w:r>
-        <w:rPr>
-          <w:rFonts w:ascii="Times New Roman" w:hAnsi="Times New Roman"/>
-          <w:sz w:val="24"/>
-          <w:lang w:val="en-IN"/>
-        </w:rPr>
-        <w:tab/>
-        <w:t>void printSum(int a, int b){</w:t>
-      </w:r>
-    </w:p>
-    <w:p>
-      <w:pPr>
-        <w:spacing w:before="80" w:after="80"/>
-        <w:ind w:left="720"/>
-        <w:rPr>
-          <w:rFonts w:ascii="Times New Roman" w:hAnsi="Times New Roman"/>
-          <w:sz w:val="24"/>
-          <w:lang w:val="en-IN"/>
-        </w:rPr>
-      </w:pPr>
-      <w:r>
-        <w:rPr>
-          <w:rFonts w:ascii="Times New Roman" w:hAnsi="Times New Roman"/>
-          <w:sz w:val="24"/>
-          <w:lang w:val="en-IN"/>
-        </w:rPr>
-        <w:tab/>
-      </w:r>
-      <w:r>
-        <w:rPr>
-          <w:rFonts w:ascii="Times New Roman" w:hAnsi="Times New Roman"/>
-          <w:sz w:val="24"/>
-          <w:lang w:val="en-IN"/>
-        </w:rPr>
-        <w:tab/>
-        <w:t>System.out.println("sum = "+ (a+b));</w:t>
-      </w:r>
-    </w:p>
-    <w:p>
-      <w:pPr>
-        <w:spacing w:before="80" w:after="80"/>
-        <w:ind w:left="720"/>
-        <w:rPr>
-          <w:rFonts w:ascii="Times New Roman" w:hAnsi="Times New Roman"/>
-          <w:sz w:val="24"/>
-          <w:lang w:val="en-IN"/>
-        </w:rPr>
-      </w:pPr>
-      <w:r>
-        <w:rPr>
-          <w:rFonts w:ascii="Times New Roman" w:hAnsi="Times New Roman"/>
-          <w:sz w:val="24"/>
-          <w:lang w:val="en-IN"/>
-        </w:rPr>
-        <w:tab/>
         <w:t>}</w:t>
       </w:r>
     </w:p>
     <w:p>
       <w:pPr>
-        <w:spacing w:before="80" w:after="80"/>
-        <w:ind w:left="720"/>
-        <w:rPr>
-          <w:rFonts w:ascii="Times New Roman" w:hAnsi="Times New Roman"/>
-          <w:sz w:val="24"/>
-          <w:lang w:val="en-IN"/>
-        </w:rPr>
-      </w:pPr>
-    </w:p>
-    <w:p>
-      <w:pPr>
-        <w:spacing w:before="80" w:after="80"/>
-        <w:ind w:left="720"/>
-        <w:rPr>
-          <w:rFonts w:ascii="Times New Roman" w:hAnsi="Times New Roman"/>
-          <w:sz w:val="24"/>
-          <w:lang w:val="en-IN"/>
-        </w:rPr>
-      </w:pPr>
-      <w:r>
-        <w:rPr>
-          <w:rFonts w:ascii="Times New Roman" w:hAnsi="Times New Roman"/>
-          <w:sz w:val="24"/>
-          <w:lang w:val="en-IN"/>
-        </w:rPr>
-        <w:tab/>
-        <w:t>void printSum(int a, int b, int c){</w:t>
-      </w:r>
-    </w:p>
-    <w:p>
-      <w:pPr>
-        <w:spacing w:before="80" w:after="80"/>
-        <w:ind w:left="720"/>
-        <w:rPr>
-          <w:rFonts w:ascii="Times New Roman" w:hAnsi="Times New Roman"/>
-          <w:sz w:val="24"/>
-          <w:lang w:val="en-IN"/>
-        </w:rPr>
-      </w:pPr>
-      <w:r>
-        <w:rPr>
-          <w:rFonts w:ascii="Times New Roman" w:hAnsi="Times New Roman"/>
-          <w:sz w:val="24"/>
-          <w:lang w:val="en-IN"/>
-        </w:rPr>
-        <w:tab/>
-      </w:r>
-      <w:r>
-        <w:rPr>
-          <w:rFonts w:ascii="Times New Roman" w:hAnsi="Times New Roman"/>
-          <w:sz w:val="24"/>
-          <w:lang w:val="en-IN"/>
-        </w:rPr>
-        <w:tab/>
-        <w:t>System.out.println("sum = "+ (a+b+c));</w:t>
-      </w:r>
-    </w:p>
-    <w:p>
-      <w:pPr>
-        <w:spacing w:before="80" w:after="80"/>
-        <w:ind w:left="720"/>
-        <w:rPr>
-          <w:rFonts w:ascii="Times New Roman" w:hAnsi="Times New Roman"/>
-          <w:sz w:val="24"/>
-          <w:lang w:val="en-IN"/>
-        </w:rPr>
-      </w:pPr>
-      <w:r>
-        <w:rPr>
-          <w:rFonts w:ascii="Times New Roman" w:hAnsi="Times New Roman"/>
-          <w:sz w:val="24"/>
-          <w:lang w:val="en-IN"/>
-        </w:rPr>
-        <w:tab/>
-        <w:t>}</w:t>
-      </w:r>
-    </w:p>
-    <w:p>
-      <w:pPr>
-        <w:spacing w:before="80" w:after="80"/>
-        <w:ind w:left="720"/>
-        <w:rPr>
-          <w:rFonts w:ascii="Times New Roman" w:hAnsi="Times New Roman"/>
-          <w:sz w:val="24"/>
-          <w:lang w:val="en-IN"/>
-        </w:rPr>
-      </w:pPr>
-      <w:r>
-        <w:rPr>
-          <w:rFonts w:ascii="Times New Roman" w:hAnsi="Times New Roman"/>
-          <w:sz w:val="24"/>
-          <w:lang w:val="en-IN"/>
-        </w:rPr>
-        <w:tab/>
-        <w:t>void printSum(float a, float b){</w:t>
-      </w:r>
-    </w:p>
-    <w:p>
-      <w:pPr>
-        <w:spacing w:before="80" w:after="80"/>
-        <w:ind w:left="720"/>
-        <w:rPr>
-          <w:rFonts w:ascii="Times New Roman" w:hAnsi="Times New Roman"/>
-          <w:sz w:val="24"/>
-          <w:lang w:val="en-IN"/>
-        </w:rPr>
-      </w:pPr>
-      <w:r>
-        <w:rPr>
-          <w:rFonts w:ascii="Times New Roman" w:hAnsi="Times New Roman"/>
-          <w:sz w:val="24"/>
-          <w:lang w:val="en-IN"/>
-        </w:rPr>
-        <w:tab/>
-      </w:r>
-      <w:r>
-        <w:rPr>
-          <w:rFonts w:ascii="Times New Roman" w:hAnsi="Times New Roman"/>
-          <w:sz w:val="24"/>
-          <w:lang w:val="en-IN"/>
-        </w:rPr>
-        <w:tab/>
-        <w:t>System.out.println("sum = "+ (a+b));</w:t>
-      </w:r>
-    </w:p>
-    <w:p>
-      <w:pPr>
-        <w:spacing w:before="80" w:after="80"/>
-        <w:ind w:left="720"/>
-        <w:rPr>
-          <w:rFonts w:ascii="Times New Roman" w:hAnsi="Times New Roman"/>
-          <w:sz w:val="24"/>
-          <w:lang w:val="en-IN"/>
-        </w:rPr>
-      </w:pPr>
-      <w:r>
-        <w:rPr>
-          <w:rFonts w:ascii="Times New Roman" w:hAnsi="Times New Roman"/>
-          <w:sz w:val="24"/>
-          <w:lang w:val="en-IN"/>
-        </w:rPr>
-        <w:tab/>
-        <w:t>}</w:t>
-      </w:r>
-    </w:p>
-    <w:p>
-      <w:pPr>
-        <w:spacing w:before="80" w:after="80"/>
-        <w:ind w:left="720"/>
-        <w:rPr>
-          <w:rFonts w:ascii="Times New Roman" w:hAnsi="Times New Roman"/>
-          <w:sz w:val="24"/>
-          <w:lang w:val="en-IN"/>
-        </w:rPr>
-      </w:pPr>
-      <w:r>
-        <w:rPr>
-          <w:rFonts w:ascii="Times New Roman" w:hAnsi="Times New Roman"/>
-          <w:sz w:val="24"/>
-          <w:lang w:val="en-IN"/>
-        </w:rPr>
-        <w:tab/>
-      </w:r>
-    </w:p>
-    <w:p>
-      <w:pPr>
-        <w:spacing w:before="80" w:after="80"/>
-        <w:ind w:left="720"/>
-        <w:rPr>
-          <w:rFonts w:ascii="Times New Roman" w:hAnsi="Times New Roman"/>
-          <w:sz w:val="24"/>
-          <w:lang w:val="en-IN"/>
-        </w:rPr>
-      </w:pPr>
-      <w:r>
-        <w:rPr>
-          <w:rFonts w:ascii="Times New Roman" w:hAnsi="Times New Roman"/>
-          <w:sz w:val="24"/>
-          <w:lang w:val="en-IN"/>
-        </w:rPr>
-        <w:t>}</w:t>
-      </w:r>
-    </w:p>
-    <w:p>
-      <w:pPr>
-        <w:spacing w:before="80" w:after="80"/>
-        <w:ind w:left="720"/>
-        <w:rPr>
-          <w:rFonts w:ascii="Times New Roman" w:hAnsi="Times New Roman"/>
-          <w:sz w:val="24"/>
-          <w:lang w:val="en-IN"/>
-        </w:rPr>
-      </w:pPr>
-      <w:r>
-        <w:rPr>
-          <w:rFonts w:ascii="Times New Roman" w:hAnsi="Times New Roman"/>
-          <w:sz w:val="24"/>
-          <w:lang w:val="en-IN"/>
-        </w:rPr>
-        <w:t>public class MethodOverloading{</w:t>
-      </w:r>
-    </w:p>
-    <w:p>
-      <w:pPr>
-        <w:spacing w:before="80" w:after="80"/>
-        <w:ind w:left="720"/>
-        <w:rPr>
-          <w:rFonts w:ascii="Times New Roman" w:hAnsi="Times New Roman"/>
-          <w:sz w:val="24"/>
-          <w:lang w:val="en-IN"/>
-        </w:rPr>
-      </w:pPr>
-      <w:r>
-        <w:rPr>
-          <w:rFonts w:ascii="Times New Roman" w:hAnsi="Times New Roman"/>
-          <w:sz w:val="24"/>
-          <w:lang w:val="en-IN"/>
-        </w:rPr>
-        <w:tab/>
-        <w:t>public static void main(String args[]){</w:t>
-      </w:r>
-    </w:p>
-    <w:p>
-      <w:pPr>
-        <w:spacing w:before="80" w:after="80"/>
-        <w:ind w:left="720"/>
-        <w:rPr>
-          <w:rFonts w:ascii="Times New Roman" w:hAnsi="Times New Roman"/>
-          <w:sz w:val="24"/>
-          <w:lang w:val="en-IN"/>
-        </w:rPr>
-      </w:pPr>
-      <w:r>
-        <w:rPr>
-          <w:rFonts w:ascii="Times New Roman" w:hAnsi="Times New Roman"/>
-          <w:sz w:val="24"/>
-          <w:lang w:val="en-IN"/>
-        </w:rPr>
-        <w:tab/>
-      </w:r>
-      <w:r>
-        <w:rPr>
-          <w:rFonts w:ascii="Times New Roman" w:hAnsi="Times New Roman"/>
-          <w:sz w:val="24"/>
-          <w:lang w:val="en-IN"/>
-        </w:rPr>
-        <w:tab/>
-        <w:t>Intro.print("Demonstration of method overloading") ;</w:t>
-      </w:r>
-    </w:p>
-    <w:p>
-      <w:pPr>
-        <w:spacing w:before="80" w:after="80"/>
-        <w:ind w:left="720"/>
-        <w:rPr>
-          <w:rFonts w:ascii="Times New Roman" w:hAnsi="Times New Roman"/>
-          <w:sz w:val="24"/>
-          <w:lang w:val="en-IN"/>
-        </w:rPr>
-      </w:pPr>
-      <w:r>
-        <w:rPr>
-          <w:rFonts w:ascii="Times New Roman" w:hAnsi="Times New Roman"/>
-          <w:sz w:val="24"/>
-          <w:lang w:val="en-IN"/>
-        </w:rPr>
-        <w:tab/>
-      </w:r>
-      <w:r>
-        <w:rPr>
-          <w:rFonts w:ascii="Times New Roman" w:hAnsi="Times New Roman"/>
-          <w:sz w:val="24"/>
-          <w:lang w:val="en-IN"/>
-        </w:rPr>
-        <w:tab/>
-      </w:r>
-      <w:r>
-        <w:rPr>
-          <w:rFonts w:ascii="Times New Roman" w:hAnsi="Times New Roman"/>
-          <w:sz w:val="24"/>
-          <w:lang w:val="en-IN"/>
-        </w:rPr>
-        <w:tab/>
-      </w:r>
-    </w:p>
-    <w:p>
-      <w:pPr>
-        <w:spacing w:before="80" w:after="80"/>
-        <w:ind w:left="720"/>
-        <w:rPr>
-          <w:rFonts w:ascii="Times New Roman" w:hAnsi="Times New Roman"/>
-          <w:sz w:val="24"/>
-          <w:lang w:val="en-IN"/>
-        </w:rPr>
-      </w:pPr>
-      <w:r>
-        <w:rPr>
-          <w:rFonts w:ascii="Times New Roman" w:hAnsi="Times New Roman"/>
-          <w:sz w:val="24"/>
-          <w:lang w:val="en-IN"/>
-        </w:rPr>
-        <w:tab/>
-      </w:r>
-      <w:r>
-        <w:rPr>
-          <w:rFonts w:ascii="Times New Roman" w:hAnsi="Times New Roman"/>
-          <w:sz w:val="24"/>
-          <w:lang w:val="en-IN"/>
-        </w:rPr>
-        <w:tab/>
-        <w:t>Adder a = new Adder() ;</w:t>
-      </w:r>
-    </w:p>
-    <w:p>
-      <w:pPr>
-        <w:spacing w:before="80" w:after="80"/>
-        <w:ind w:left="720"/>
-        <w:rPr>
-          <w:rFonts w:ascii="Times New Roman" w:hAnsi="Times New Roman"/>
-          <w:sz w:val="24"/>
-          <w:lang w:val="en-IN"/>
-        </w:rPr>
-      </w:pPr>
-      <w:r>
-        <w:rPr>
-          <w:rFonts w:ascii="Times New Roman" w:hAnsi="Times New Roman"/>
-          <w:sz w:val="24"/>
-          <w:lang w:val="en-IN"/>
-        </w:rPr>
-        <w:tab/>
-      </w:r>
-      <w:r>
-        <w:rPr>
-          <w:rFonts w:ascii="Times New Roman" w:hAnsi="Times New Roman"/>
-          <w:sz w:val="24"/>
-          <w:lang w:val="en-IN"/>
-        </w:rPr>
-        <w:tab/>
-        <w:t>a.printSum(3, 5);</w:t>
-      </w:r>
-    </w:p>
-    <w:p>
-      <w:pPr>
-        <w:spacing w:before="80" w:after="80"/>
-        <w:ind w:left="720"/>
-        <w:rPr>
-          <w:rFonts w:ascii="Times New Roman" w:hAnsi="Times New Roman"/>
-          <w:sz w:val="24"/>
-          <w:lang w:val="en-IN"/>
-        </w:rPr>
-      </w:pPr>
-      <w:r>
-        <w:rPr>
-          <w:rFonts w:ascii="Times New Roman" w:hAnsi="Times New Roman"/>
-          <w:sz w:val="24"/>
-          <w:lang w:val="en-IN"/>
-        </w:rPr>
-        <w:tab/>
-      </w:r>
-      <w:r>
-        <w:rPr>
-          <w:rFonts w:ascii="Times New Roman" w:hAnsi="Times New Roman"/>
-          <w:sz w:val="24"/>
-          <w:lang w:val="en-IN"/>
-        </w:rPr>
-        <w:tab/>
-        <w:t>a.printSum(5.2f, 6.3f);</w:t>
-      </w:r>
-    </w:p>
-    <w:p>
-      <w:pPr>
-        <w:spacing w:before="80" w:after="80"/>
-        <w:ind w:left="720"/>
-        <w:rPr>
-          <w:rFonts w:ascii="Times New Roman" w:hAnsi="Times New Roman"/>
-          <w:sz w:val="24"/>
-          <w:lang w:val="en-IN"/>
-        </w:rPr>
-      </w:pPr>
-      <w:r>
-        <w:rPr>
-          <w:rFonts w:ascii="Times New Roman" w:hAnsi="Times New Roman"/>
-          <w:sz w:val="24"/>
-          <w:lang w:val="en-IN"/>
-        </w:rPr>
-        <w:tab/>
-      </w:r>
-      <w:r>
-        <w:rPr>
-          <w:rFonts w:ascii="Times New Roman" w:hAnsi="Times New Roman"/>
-          <w:sz w:val="24"/>
-          <w:lang w:val="en-IN"/>
-        </w:rPr>
-        <w:tab/>
-        <w:t>a.printSum(2, 3,6);</w:t>
-      </w:r>
-    </w:p>
-    <w:p>
-      <w:pPr>
-        <w:spacing w:before="80" w:after="80"/>
-        <w:ind w:left="720"/>
-        <w:rPr>
-          <w:rFonts w:ascii="Times New Roman" w:hAnsi="Times New Roman"/>
-          <w:sz w:val="24"/>
-          <w:lang w:val="en-IN"/>
-        </w:rPr>
-      </w:pPr>
-      <w:r>
-        <w:rPr>
-          <w:rFonts w:ascii="Times New Roman" w:hAnsi="Times New Roman"/>
-          <w:sz w:val="24"/>
-          <w:lang w:val="en-IN"/>
-        </w:rPr>
-        <w:tab/>
-        <w:t>}</w:t>
-      </w:r>
-    </w:p>
-    <w:p>
-      <w:pPr>
-        <w:spacing w:before="80" w:after="80"/>
-        <w:ind w:left="720"/>
-        <w:rPr>
-          <w:rFonts w:ascii="Times New Roman" w:hAnsi="Times New Roman"/>
-          <w:sz w:val="24"/>
-          <w:lang w:val="en-IN"/>
-        </w:rPr>
-      </w:pPr>
-      <w:r>
-        <w:rPr>
-          <w:rFonts w:ascii="Times New Roman" w:hAnsi="Times New Roman"/>
-          <w:sz w:val="24"/>
-          <w:lang w:val="en-IN"/>
-        </w:rPr>
-        <w:t>}</w:t>
-      </w:r>
-    </w:p>
-    <w:p>
-      <w:pPr>
-        <w:spacing w:after="0" w:line="240" w:lineRule="auto"/>
+        <w:spacing w:before="200" w:after="80"/>
+        <w:outlineLvl w:val="0"/>
         <w:rPr>
           <w:rFonts w:ascii="Times New Roman" w:hAnsi="Times New Roman"/>
           <w:b/>
           <w:sz w:val="28"/>
         </w:rPr>
       </w:pPr>
+      <w:bookmarkStart w:id="52" w:name="_Toc167487052"/>
       <w:r>
         <w:rPr>
           <w:rFonts w:ascii="Times New Roman" w:hAnsi="Times New Roman"/>
           <w:b/>
           <w:sz w:val="28"/>
         </w:rPr>
-        <w:br w:type="page"/>
-      </w:r>
-    </w:p>
-    <w:p>
-      <w:pPr>
-        <w:spacing w:before="200" w:after="80"/>
-        <w:outlineLvl w:val="0"/>
-        <w:rPr>
-          <w:rFonts w:ascii="Times New Roman" w:hAnsi="Times New Roman"/>
-          <w:b/>
-          <w:sz w:val="28"/>
-        </w:rPr>
-      </w:pPr>
-      <w:r>
-        <w:rPr>
-          <w:rFonts w:ascii="Times New Roman" w:hAnsi="Times New Roman"/>
-          <w:b/>
-          <w:sz w:val="28"/>
-        </w:rPr>
-        <w:lastRenderedPageBreak/>
         <w:t>Output:</w:t>
       </w:r>
+      <w:bookmarkEnd w:id="52"/>
     </w:p>
     <w:p>
       <w:pPr>
@@ -7372,15 +7702,49 @@
     </w:p>
     <w:p>
       <w:pPr>
+        <w:spacing w:after="0"/>
+        <w:jc w:val="center"/>
         <w:outlineLvl w:val="0"/>
-      </w:pPr>
-      <w:r>
         <w:rPr>
           <w:rStyle w:val="BlackHeading1Char"/>
         </w:rPr>
+      </w:pPr>
+      <w:bookmarkStart w:id="53" w:name="_Toc167487053"/>
+      <w:r>
+        <w:rPr>
+          <w:rStyle w:val="BlackHeading1Char"/>
+          <w:u w:val="single"/>
+        </w:rPr>
         <w:lastRenderedPageBreak/>
-        <w:t>Program 13. Write a java program to demonstrate constructor overloading.</w:t>
-      </w:r>
+        <w:t>Program 13.</w:t>
+      </w:r>
+      <w:bookmarkEnd w:id="53"/>
+      <w:r>
+        <w:rPr>
+          <w:rStyle w:val="BlackHeading1Char"/>
+        </w:rPr>
+        <w:t xml:space="preserve"> </w:t>
+      </w:r>
+    </w:p>
+    <w:p>
+      <w:pPr>
+        <w:spacing w:after="0"/>
+        <w:outlineLvl w:val="0"/>
+      </w:pPr>
+      <w:bookmarkStart w:id="54" w:name="_Toc167487054"/>
+      <w:r>
+        <w:rPr>
+          <w:rStyle w:val="BlackHeading1Char"/>
+        </w:rPr>
+        <w:t xml:space="preserve">Write a java program </w:t>
+      </w:r>
+      <w:r>
+        <w:rPr>
+          <w:rStyle w:val="BlackHeading1Char"/>
+        </w:rPr>
+        <w:t>to demonstrate constructor overloading.</w:t>
+      </w:r>
+      <w:bookmarkEnd w:id="54"/>
     </w:p>
     <w:p>
       <w:pPr>
@@ -7391,6 +7755,7 @@
           <w:sz w:val="24"/>
         </w:rPr>
       </w:pPr>
+      <w:bookmarkStart w:id="55" w:name="_Toc167487055"/>
       <w:r>
         <w:rPr>
           <w:rFonts w:ascii="Times New Roman" w:hAnsi="Times New Roman"/>
@@ -7399,6 +7764,7 @@
         </w:rPr>
         <w:t>Code:</w:t>
       </w:r>
+      <w:bookmarkEnd w:id="55"/>
     </w:p>
     <w:p>
       <w:pPr>
@@ -7426,16 +7792,6 @@
           <w:sz w:val="24"/>
         </w:rPr>
       </w:pPr>
-    </w:p>
-    <w:p>
-      <w:pPr>
-        <w:spacing w:before="80" w:after="80"/>
-        <w:ind w:left="720"/>
-        <w:rPr>
-          <w:rFonts w:ascii="Times New Roman" w:hAnsi="Times New Roman"/>
-          <w:sz w:val="24"/>
-        </w:rPr>
-      </w:pPr>
       <w:r>
         <w:rPr>
           <w:rFonts w:ascii="Times New Roman" w:hAnsi="Times New Roman"/>
@@ -7516,22 +7872,13 @@
       <w:pPr>
         <w:spacing w:before="80" w:after="80"/>
         <w:ind w:left="720"/>
-        <w:rPr>
-          <w:rFonts w:ascii="Times New Roman" w:hAnsi="Times New Roman"/>
-          <w:sz w:val="24"/>
-        </w:rPr>
-      </w:pPr>
-    </w:p>
-    <w:p>
-      <w:pPr>
-        <w:spacing w:before="80" w:after="80"/>
-        <w:ind w:left="720"/>
         <w:outlineLvl w:val="0"/>
         <w:rPr>
           <w:rFonts w:ascii="Times New Roman" w:hAnsi="Times New Roman"/>
           <w:sz w:val="24"/>
         </w:rPr>
       </w:pPr>
+      <w:bookmarkStart w:id="56" w:name="_Toc167487056"/>
       <w:r>
         <w:rPr>
           <w:rFonts w:ascii="Times New Roman" w:hAnsi="Times New Roman"/>
@@ -7539,6 +7886,7 @@
         </w:rPr>
         <w:t>DemoConstOverloading(int x) {</w:t>
       </w:r>
+      <w:bookmarkEnd w:id="56"/>
     </w:p>
     <w:p>
       <w:pPr>
@@ -7578,22 +7926,13 @@
       <w:pPr>
         <w:spacing w:before="80" w:after="80"/>
         <w:ind w:left="720"/>
-        <w:rPr>
-          <w:rFonts w:ascii="Times New Roman" w:hAnsi="Times New Roman"/>
-          <w:sz w:val="24"/>
-        </w:rPr>
-      </w:pPr>
-    </w:p>
-    <w:p>
-      <w:pPr>
-        <w:spacing w:before="80" w:after="80"/>
-        <w:ind w:left="720"/>
         <w:outlineLvl w:val="0"/>
         <w:rPr>
           <w:rFonts w:ascii="Times New Roman" w:hAnsi="Times New Roman"/>
           <w:sz w:val="24"/>
         </w:rPr>
       </w:pPr>
+      <w:bookmarkStart w:id="57" w:name="_Toc167487057"/>
       <w:r>
         <w:rPr>
           <w:rFonts w:ascii="Times New Roman" w:hAnsi="Times New Roman"/>
@@ -7601,6 +7940,7 @@
         </w:rPr>
         <w:t>DemoConstOverloading(int x, String str) {</w:t>
       </w:r>
+      <w:bookmarkEnd w:id="57"/>
     </w:p>
     <w:p>
       <w:pPr>
@@ -7809,6 +8149,7 @@
           <w:sz w:val="28"/>
         </w:rPr>
       </w:pPr>
+      <w:bookmarkStart w:id="58" w:name="_Toc167487058"/>
       <w:r>
         <w:rPr>
           <w:rFonts w:ascii="Times New Roman" w:hAnsi="Times New Roman"/>
@@ -7817,6 +8158,7 @@
         </w:rPr>
         <w:t>Output:</w:t>
       </w:r>
+      <w:bookmarkEnd w:id="58"/>
       <w:r>
         <w:rPr>
           <w:rFonts w:ascii="Times New Roman" w:hAnsi="Times New Roman"/>
@@ -7883,15 +8225,44 @@
     </w:p>
     <w:p>
       <w:pPr>
+        <w:spacing w:after="0"/>
+        <w:jc w:val="center"/>
         <w:outlineLvl w:val="0"/>
-      </w:pPr>
-      <w:r>
         <w:rPr>
           <w:rStyle w:val="BlackHeading1Char"/>
+          <w:u w:val="single"/>
+        </w:rPr>
+      </w:pPr>
+      <w:bookmarkStart w:id="59" w:name="_Toc167487059"/>
+      <w:r>
+        <w:rPr>
+          <w:rStyle w:val="BlackHeading1Char"/>
+          <w:u w:val="single"/>
         </w:rPr>
         <w:lastRenderedPageBreak/>
-        <w:t>Program 14. Write a java program Using Single Inheritance.</w:t>
-      </w:r>
+        <w:t>Program 14</w:t>
+      </w:r>
+      <w:bookmarkEnd w:id="59"/>
+    </w:p>
+    <w:p>
+      <w:pPr>
+        <w:spacing w:after="0"/>
+        <w:outlineLvl w:val="0"/>
+      </w:pPr>
+      <w:bookmarkStart w:id="60" w:name="_Toc167487060"/>
+      <w:r>
+        <w:rPr>
+          <w:rStyle w:val="BlackHeading1Char"/>
+        </w:rPr>
+        <w:t xml:space="preserve">Write a java program </w:t>
+      </w:r>
+      <w:r>
+        <w:rPr>
+          <w:rStyle w:val="BlackHeading1Char"/>
+        </w:rPr>
+        <w:t>Using Single Inheritance.</w:t>
+      </w:r>
+      <w:bookmarkEnd w:id="60"/>
     </w:p>
     <w:p>
       <w:pPr>
@@ -7902,6 +8273,7 @@
           <w:sz w:val="24"/>
         </w:rPr>
       </w:pPr>
+      <w:bookmarkStart w:id="61" w:name="_Toc167487061"/>
       <w:r>
         <w:rPr>
           <w:rFonts w:ascii="Times New Roman" w:hAnsi="Times New Roman"/>
@@ -7910,6 +8282,7 @@
         </w:rPr>
         <w:t>Code:</w:t>
       </w:r>
+      <w:bookmarkEnd w:id="61"/>
     </w:p>
     <w:p>
       <w:pPr>
@@ -8281,6 +8654,7 @@
           <w:sz w:val="28"/>
         </w:rPr>
       </w:pPr>
+      <w:bookmarkStart w:id="62" w:name="_Toc167487062"/>
       <w:r>
         <w:rPr>
           <w:rFonts w:ascii="Times New Roman" w:hAnsi="Times New Roman"/>
@@ -8289,6 +8663,7 @@
         </w:rPr>
         <w:t>Output:</w:t>
       </w:r>
+      <w:bookmarkEnd w:id="62"/>
     </w:p>
     <w:p>
       <w:pPr>
@@ -8346,15 +8721,50 @@
     </w:p>
     <w:p>
       <w:pPr>
+        <w:spacing w:after="0"/>
+        <w:jc w:val="center"/>
         <w:outlineLvl w:val="0"/>
-      </w:pPr>
-      <w:r>
         <w:rPr>
           <w:rStyle w:val="BlackHeading1Char"/>
+          <w:u w:val="single"/>
+        </w:rPr>
+      </w:pPr>
+      <w:bookmarkStart w:id="63" w:name="_Toc167487063"/>
+      <w:r>
+        <w:rPr>
+          <w:rStyle w:val="BlackHeading1Char"/>
+          <w:u w:val="single"/>
         </w:rPr>
         <w:lastRenderedPageBreak/>
-        <w:t>Program 15. Write a java program Using Super And This Keyword.</w:t>
-      </w:r>
+        <w:t>Program 15.</w:t>
+      </w:r>
+      <w:bookmarkEnd w:id="63"/>
+    </w:p>
+    <w:p>
+      <w:pPr>
+        <w:spacing w:after="0"/>
+        <w:outlineLvl w:val="0"/>
+      </w:pPr>
+      <w:bookmarkStart w:id="64" w:name="_Toc167487064"/>
+      <w:r>
+        <w:rPr>
+          <w:rStyle w:val="BlackHeading1Char"/>
+        </w:rPr>
+        <w:t>W</w:t>
+      </w:r>
+      <w:r>
+        <w:rPr>
+          <w:rStyle w:val="BlackHeading1Char"/>
+        </w:rPr>
+        <w:t xml:space="preserve">rite a java program </w:t>
+      </w:r>
+      <w:r>
+        <w:rPr>
+          <w:rStyle w:val="BlackHeading1Char"/>
+        </w:rPr>
+        <w:t>Using Super And This Keyword.</w:t>
+      </w:r>
+      <w:bookmarkEnd w:id="64"/>
     </w:p>
     <w:p>
       <w:pPr>
@@ -8365,6 +8775,7 @@
           <w:sz w:val="24"/>
         </w:rPr>
       </w:pPr>
+      <w:bookmarkStart w:id="65" w:name="_Toc167487065"/>
       <w:r>
         <w:rPr>
           <w:rFonts w:ascii="Times New Roman" w:hAnsi="Times New Roman"/>
@@ -8373,6 +8784,7 @@
         </w:rPr>
         <w:t>Code:</w:t>
       </w:r>
+      <w:bookmarkEnd w:id="65"/>
     </w:p>
     <w:p>
       <w:pPr>
@@ -8717,6 +9129,7 @@
           <w:sz w:val="28"/>
         </w:rPr>
       </w:pPr>
+      <w:bookmarkStart w:id="66" w:name="_Toc167487066"/>
       <w:r>
         <w:rPr>
           <w:rFonts w:ascii="Times New Roman" w:hAnsi="Times New Roman"/>
@@ -8725,6 +9138,7 @@
         </w:rPr>
         <w:t>Output:</w:t>
       </w:r>
+      <w:bookmarkEnd w:id="66"/>
     </w:p>
     <w:p>
       <w:pPr>
@@ -8782,15 +9196,44 @@
     </w:p>
     <w:p>
       <w:pPr>
+        <w:spacing w:after="0"/>
+        <w:jc w:val="center"/>
         <w:outlineLvl w:val="0"/>
-      </w:pPr>
-      <w:r>
         <w:rPr>
           <w:rStyle w:val="BlackHeading1Char"/>
+          <w:u w:val="single"/>
+        </w:rPr>
+      </w:pPr>
+      <w:bookmarkStart w:id="67" w:name="_Toc167487067"/>
+      <w:r>
+        <w:rPr>
+          <w:rStyle w:val="BlackHeading1Char"/>
+          <w:u w:val="single"/>
         </w:rPr>
         <w:lastRenderedPageBreak/>
-        <w:t>Program 16. Write a java program to demonstrate multilevel inheritance.</w:t>
-      </w:r>
+        <w:t>Program 16</w:t>
+      </w:r>
+      <w:bookmarkEnd w:id="67"/>
+    </w:p>
+    <w:p>
+      <w:pPr>
+        <w:spacing w:after="0"/>
+        <w:outlineLvl w:val="0"/>
+      </w:pPr>
+      <w:bookmarkStart w:id="68" w:name="_Toc167487068"/>
+      <w:r>
+        <w:rPr>
+          <w:rStyle w:val="BlackHeading1Char"/>
+        </w:rPr>
+        <w:t xml:space="preserve">Write a java program </w:t>
+      </w:r>
+      <w:r>
+        <w:rPr>
+          <w:rStyle w:val="BlackHeading1Char"/>
+        </w:rPr>
+        <w:t>to demonstrate multilevel inheritance.</w:t>
+      </w:r>
+      <w:bookmarkEnd w:id="68"/>
     </w:p>
     <w:p>
       <w:pPr>
@@ -8801,6 +9244,7 @@
           <w:sz w:val="24"/>
         </w:rPr>
       </w:pPr>
+      <w:bookmarkStart w:id="69" w:name="_Toc167487069"/>
       <w:r>
         <w:rPr>
           <w:rFonts w:ascii="Times New Roman" w:hAnsi="Times New Roman"/>
@@ -8809,6 +9253,7 @@
         </w:rPr>
         <w:t>Code:</w:t>
       </w:r>
+      <w:bookmarkEnd w:id="69"/>
     </w:p>
     <w:p>
       <w:pPr>
@@ -9330,6 +9775,7 @@
           <w:sz w:val="28"/>
         </w:rPr>
       </w:pPr>
+      <w:bookmarkStart w:id="70" w:name="_Toc167487070"/>
       <w:r>
         <w:rPr>
           <w:rFonts w:ascii="Times New Roman" w:hAnsi="Times New Roman"/>
@@ -9339,6 +9785,7 @@
         <w:lastRenderedPageBreak/>
         <w:t>Output:</w:t>
       </w:r>
+      <w:bookmarkEnd w:id="70"/>
     </w:p>
     <w:p>
       <w:pPr>
@@ -9396,15 +9843,44 @@
     </w:p>
     <w:p>
       <w:pPr>
+        <w:spacing w:after="0"/>
+        <w:jc w:val="center"/>
         <w:outlineLvl w:val="0"/>
-      </w:pPr>
-      <w:r>
         <w:rPr>
           <w:rStyle w:val="BlackHeading1Char"/>
+          <w:u w:val="single"/>
+        </w:rPr>
+      </w:pPr>
+      <w:bookmarkStart w:id="71" w:name="_Toc167487071"/>
+      <w:r>
+        <w:rPr>
+          <w:rStyle w:val="BlackHeading1Char"/>
+          <w:u w:val="single"/>
         </w:rPr>
         <w:lastRenderedPageBreak/>
-        <w:t>Program 17. Write a java program to demonstrate method overriding.</w:t>
-      </w:r>
+        <w:t>Program 17</w:t>
+      </w:r>
+      <w:bookmarkEnd w:id="71"/>
+    </w:p>
+    <w:p>
+      <w:pPr>
+        <w:spacing w:after="0"/>
+        <w:outlineLvl w:val="0"/>
+      </w:pPr>
+      <w:bookmarkStart w:id="72" w:name="_Toc167487072"/>
+      <w:r>
+        <w:rPr>
+          <w:rStyle w:val="BlackHeading1Char"/>
+        </w:rPr>
+        <w:t xml:space="preserve">Write a java program </w:t>
+      </w:r>
+      <w:r>
+        <w:rPr>
+          <w:rStyle w:val="BlackHeading1Char"/>
+        </w:rPr>
+        <w:t>to demonstrate method overriding.</w:t>
+      </w:r>
+      <w:bookmarkEnd w:id="72"/>
     </w:p>
     <w:p>
       <w:pPr>
@@ -9415,6 +9891,7 @@
           <w:sz w:val="24"/>
         </w:rPr>
       </w:pPr>
+      <w:bookmarkStart w:id="73" w:name="_Toc167487073"/>
       <w:r>
         <w:rPr>
           <w:rFonts w:ascii="Times New Roman" w:hAnsi="Times New Roman"/>
@@ -9423,6 +9900,7 @@
         </w:rPr>
         <w:t>Code:</w:t>
       </w:r>
+      <w:bookmarkEnd w:id="73"/>
     </w:p>
     <w:p>
       <w:pPr>
@@ -9853,6 +10331,7 @@
           <w:sz w:val="28"/>
         </w:rPr>
       </w:pPr>
+      <w:bookmarkStart w:id="74" w:name="_Toc167487074"/>
       <w:r>
         <w:rPr>
           <w:rFonts w:ascii="Times New Roman" w:hAnsi="Times New Roman"/>
@@ -9861,6 +10340,7 @@
         </w:rPr>
         <w:t>Output:</w:t>
       </w:r>
+      <w:bookmarkEnd w:id="74"/>
     </w:p>
     <w:p>
       <w:pPr>
@@ -9917,13 +10397,49 @@
       </w:r>
     </w:p>
     <w:p>
-      <w:r>
+      <w:pPr>
+        <w:spacing w:after="0"/>
+        <w:jc w:val="center"/>
         <w:rPr>
           <w:rStyle w:val="BlackHeading1Char"/>
+          <w:u w:val="single"/>
+        </w:rPr>
+      </w:pPr>
+      <w:bookmarkStart w:id="75" w:name="_Toc167487075"/>
+      <w:r>
+        <w:rPr>
+          <w:rStyle w:val="BlackHeading1Char"/>
+          <w:u w:val="single"/>
         </w:rPr>
         <w:lastRenderedPageBreak/>
-        <w:t>Program 18. Write a java program Using Multiple Inheritance Concept through interfaces.</w:t>
-      </w:r>
+        <w:t>Program 18</w:t>
+      </w:r>
+      <w:bookmarkEnd w:id="75"/>
+    </w:p>
+    <w:p>
+      <w:pPr>
+        <w:spacing w:after="0"/>
+      </w:pPr>
+      <w:bookmarkStart w:id="76" w:name="_Toc167487076"/>
+      <w:r>
+        <w:rPr>
+          <w:rStyle w:val="BlackHeading1Char"/>
+        </w:rPr>
+        <w:t>W</w:t>
+      </w:r>
+      <w:r>
+        <w:rPr>
+          <w:rStyle w:val="BlackHeading1Char"/>
+        </w:rPr>
+        <w:t xml:space="preserve">rite a java program </w:t>
+      </w:r>
+      <w:r>
+        <w:rPr>
+          <w:rStyle w:val="BlackHeading1Char"/>
+        </w:rPr>
+        <w:t>Using Multiple Inheritance Concept through interfaces.</w:t>
+      </w:r>
+      <w:bookmarkEnd w:id="76"/>
     </w:p>
     <w:p>
       <w:pPr>
@@ -9934,6 +10450,7 @@
           <w:sz w:val="24"/>
         </w:rPr>
       </w:pPr>
+      <w:bookmarkStart w:id="77" w:name="_Toc167487077"/>
       <w:r>
         <w:rPr>
           <w:rFonts w:ascii="Times New Roman" w:hAnsi="Times New Roman"/>
@@ -9942,6 +10459,7 @@
         </w:rPr>
         <w:t>Code:</w:t>
       </w:r>
+      <w:bookmarkEnd w:id="77"/>
     </w:p>
     <w:p>
       <w:pPr>
@@ -10354,6 +10872,7 @@
           <w:sz w:val="28"/>
         </w:rPr>
       </w:pPr>
+      <w:bookmarkStart w:id="78" w:name="_Toc167487078"/>
       <w:r>
         <w:rPr>
           <w:rFonts w:ascii="Times New Roman" w:hAnsi="Times New Roman"/>
@@ -10362,6 +10881,7 @@
         </w:rPr>
         <w:t>Output:</w:t>
       </w:r>
+      <w:bookmarkEnd w:id="78"/>
     </w:p>
     <w:p>
       <w:pPr>
@@ -10419,15 +10939,50 @@
     </w:p>
     <w:p>
       <w:pPr>
+        <w:spacing w:after="0"/>
+        <w:jc w:val="center"/>
         <w:outlineLvl w:val="0"/>
-      </w:pPr>
-      <w:r>
         <w:rPr>
           <w:rStyle w:val="BlackHeading1Char"/>
+          <w:u w:val="single"/>
+        </w:rPr>
+      </w:pPr>
+      <w:bookmarkStart w:id="79" w:name="_Toc167487079"/>
+      <w:r>
+        <w:rPr>
+          <w:rStyle w:val="BlackHeading1Char"/>
+          <w:u w:val="single"/>
         </w:rPr>
         <w:lastRenderedPageBreak/>
-        <w:t>Program 19. Write a java program to demonstrate the concept of inner class.</w:t>
-      </w:r>
+        <w:t>Program 19</w:t>
+      </w:r>
+      <w:bookmarkEnd w:id="79"/>
+    </w:p>
+    <w:p>
+      <w:pPr>
+        <w:spacing w:after="0"/>
+        <w:outlineLvl w:val="0"/>
+      </w:pPr>
+      <w:bookmarkStart w:id="80" w:name="_Toc167487080"/>
+      <w:r>
+        <w:rPr>
+          <w:rStyle w:val="BlackHeading1Char"/>
+        </w:rPr>
+        <w:t>W</w:t>
+      </w:r>
+      <w:r>
+        <w:rPr>
+          <w:rStyle w:val="BlackHeading1Char"/>
+        </w:rPr>
+        <w:t xml:space="preserve">rite a java program </w:t>
+      </w:r>
+      <w:r>
+        <w:rPr>
+          <w:rStyle w:val="BlackHeading1Char"/>
+        </w:rPr>
+        <w:t>to demonstrate the concept of inner class.</w:t>
+      </w:r>
+      <w:bookmarkEnd w:id="80"/>
     </w:p>
     <w:p>
       <w:pPr>
@@ -10438,6 +10993,7 @@
           <w:sz w:val="24"/>
         </w:rPr>
       </w:pPr>
+      <w:bookmarkStart w:id="81" w:name="_Toc167487081"/>
       <w:r>
         <w:rPr>
           <w:rFonts w:ascii="Times New Roman" w:hAnsi="Times New Roman"/>
@@ -10446,6 +11002,7 @@
         </w:rPr>
         <w:t>Code:</w:t>
       </w:r>
+      <w:bookmarkEnd w:id="81"/>
     </w:p>
     <w:p>
       <w:pPr>
@@ -10862,6 +11419,7 @@
           <w:sz w:val="28"/>
         </w:rPr>
       </w:pPr>
+      <w:bookmarkStart w:id="82" w:name="_Toc167487082"/>
       <w:r>
         <w:rPr>
           <w:rFonts w:ascii="Times New Roman" w:hAnsi="Times New Roman"/>
@@ -10870,6 +11428,7 @@
         </w:rPr>
         <w:t>Output:</w:t>
       </w:r>
+      <w:bookmarkEnd w:id="82"/>
     </w:p>
     <w:p>
       <w:pPr>
@@ -10927,15 +11486,50 @@
     </w:p>
     <w:p>
       <w:pPr>
+        <w:spacing w:after="0"/>
+        <w:jc w:val="center"/>
         <w:outlineLvl w:val="0"/>
-      </w:pPr>
-      <w:r>
         <w:rPr>
           <w:rStyle w:val="BlackHeading1Char"/>
+          <w:u w:val="single"/>
+        </w:rPr>
+      </w:pPr>
+      <w:bookmarkStart w:id="83" w:name="_Toc167487083"/>
+      <w:r>
+        <w:rPr>
+          <w:rStyle w:val="BlackHeading1Char"/>
+          <w:u w:val="single"/>
         </w:rPr>
         <w:lastRenderedPageBreak/>
-        <w:t>Program 20. Write a java program to demonstrate the concept of local class.</w:t>
-      </w:r>
+        <w:t>Program 20</w:t>
+      </w:r>
+      <w:bookmarkEnd w:id="83"/>
+    </w:p>
+    <w:p>
+      <w:pPr>
+        <w:spacing w:after="0"/>
+        <w:outlineLvl w:val="0"/>
+      </w:pPr>
+      <w:bookmarkStart w:id="84" w:name="_Toc167487084"/>
+      <w:r>
+        <w:rPr>
+          <w:rStyle w:val="BlackHeading1Char"/>
+        </w:rPr>
+        <w:t>W</w:t>
+      </w:r>
+      <w:r>
+        <w:rPr>
+          <w:rStyle w:val="BlackHeading1Char"/>
+        </w:rPr>
+        <w:t xml:space="preserve">rite a java program </w:t>
+      </w:r>
+      <w:r>
+        <w:rPr>
+          <w:rStyle w:val="BlackHeading1Char"/>
+        </w:rPr>
+        <w:t>to demonstrate the concept of local class.</w:t>
+      </w:r>
+      <w:bookmarkEnd w:id="84"/>
     </w:p>
     <w:p>
       <w:pPr>
@@ -10946,6 +11540,7 @@
           <w:sz w:val="24"/>
         </w:rPr>
       </w:pPr>
+      <w:bookmarkStart w:id="85" w:name="_Toc167487085"/>
       <w:r>
         <w:rPr>
           <w:rFonts w:ascii="Times New Roman" w:hAnsi="Times New Roman"/>
@@ -10954,6 +11549,7 @@
         </w:rPr>
         <w:t>Code:</w:t>
       </w:r>
+      <w:bookmarkEnd w:id="85"/>
     </w:p>
     <w:p>
       <w:pPr>
@@ -11301,6 +11897,7 @@
           <w:sz w:val="28"/>
         </w:rPr>
       </w:pPr>
+      <w:bookmarkStart w:id="86" w:name="_Toc167487086"/>
       <w:r>
         <w:rPr>
           <w:rFonts w:ascii="Times New Roman" w:hAnsi="Times New Roman"/>
@@ -11309,6 +11906,7 @@
         </w:rPr>
         <w:t>Output:</w:t>
       </w:r>
+      <w:bookmarkEnd w:id="86"/>
     </w:p>
     <w:p>
       <w:pPr>
@@ -11366,15 +11964,50 @@
     </w:p>
     <w:p>
       <w:pPr>
+        <w:spacing w:after="0"/>
+        <w:jc w:val="center"/>
         <w:outlineLvl w:val="0"/>
-      </w:pPr>
-      <w:r>
         <w:rPr>
           <w:rStyle w:val="BlackHeading1Char"/>
+          <w:u w:val="single"/>
+        </w:rPr>
+      </w:pPr>
+      <w:bookmarkStart w:id="87" w:name="_Toc167487087"/>
+      <w:r>
+        <w:rPr>
+          <w:rStyle w:val="BlackHeading1Char"/>
+          <w:u w:val="single"/>
         </w:rPr>
         <w:lastRenderedPageBreak/>
-        <w:t>Program 21. Write a java program that creates its own package containing two classes.</w:t>
-      </w:r>
+        <w:t>Program 21</w:t>
+      </w:r>
+      <w:bookmarkEnd w:id="87"/>
+    </w:p>
+    <w:p>
+      <w:pPr>
+        <w:spacing w:after="0"/>
+        <w:outlineLvl w:val="0"/>
+      </w:pPr>
+      <w:bookmarkStart w:id="88" w:name="_Toc167487088"/>
+      <w:r>
+        <w:rPr>
+          <w:rStyle w:val="BlackHeading1Char"/>
+        </w:rPr>
+        <w:t>W</w:t>
+      </w:r>
+      <w:r>
+        <w:rPr>
+          <w:rStyle w:val="BlackHeading1Char"/>
+        </w:rPr>
+        <w:t xml:space="preserve">rite a java program </w:t>
+      </w:r>
+      <w:r>
+        <w:rPr>
+          <w:rStyle w:val="BlackHeading1Char"/>
+        </w:rPr>
+        <w:t>that creates its own package containing two classes.</w:t>
+      </w:r>
+      <w:bookmarkEnd w:id="88"/>
     </w:p>
     <w:p>
       <w:pPr>
@@ -11385,6 +12018,7 @@
           <w:sz w:val="24"/>
         </w:rPr>
       </w:pPr>
+      <w:bookmarkStart w:id="89" w:name="_Toc167487089"/>
       <w:r>
         <w:rPr>
           <w:rFonts w:ascii="Times New Roman" w:hAnsi="Times New Roman"/>
@@ -11393,6 +12027,7 @@
         </w:rPr>
         <w:t>Code:</w:t>
       </w:r>
+      <w:bookmarkEnd w:id="89"/>
     </w:p>
     <w:p>
       <w:pPr>
@@ -11406,6 +12041,7 @@
           <w:u w:val="single"/>
         </w:rPr>
       </w:pPr>
+      <w:bookmarkStart w:id="90" w:name="_Toc167487090"/>
       <w:r>
         <w:rPr>
           <w:rFonts w:ascii="Times New Roman" w:hAnsi="Times New Roman"/>
@@ -11416,6 +12052,7 @@
         </w:rPr>
         <w:t>Animal.java</w:t>
       </w:r>
+      <w:bookmarkEnd w:id="90"/>
     </w:p>
     <w:p>
       <w:pPr>
@@ -11626,6 +12263,7 @@
           <w:u w:val="single"/>
         </w:rPr>
       </w:pPr>
+      <w:bookmarkStart w:id="91" w:name="_Toc167487091"/>
       <w:r>
         <w:rPr>
           <w:rFonts w:ascii="Times New Roman" w:hAnsi="Times New Roman"/>
@@ -11636,6 +12274,7 @@
         </w:rPr>
         <w:t>Dog.java</w:t>
       </w:r>
+      <w:bookmarkEnd w:id="91"/>
     </w:p>
     <w:p>
       <w:pPr>
@@ -11906,6 +12545,7 @@
           <w:u w:val="single"/>
         </w:rPr>
       </w:pPr>
+      <w:bookmarkStart w:id="92" w:name="_Toc167487092"/>
       <w:r>
         <w:rPr>
           <w:rFonts w:ascii="Times New Roman" w:hAnsi="Times New Roman"/>
@@ -11916,6 +12556,7 @@
         </w:rPr>
         <w:t>Cat.java</w:t>
       </w:r>
+      <w:bookmarkEnd w:id="92"/>
     </w:p>
     <w:p>
       <w:pPr>
@@ -12092,6 +12733,7 @@
           <w:rFonts w:ascii="Times New Roman" w:hAnsi="Times New Roman"/>
           <w:sz w:val="24"/>
         </w:rPr>
+        <w:lastRenderedPageBreak/>
         <w:tab/>
       </w:r>
       <w:r>
@@ -12116,7 +12758,6 @@
           <w:rFonts w:ascii="Times New Roman" w:hAnsi="Times New Roman"/>
           <w:sz w:val="24"/>
         </w:rPr>
-        <w:lastRenderedPageBreak/>
         <w:tab/>
       </w:r>
       <w:r>
@@ -12173,6 +12814,7 @@
           <w:u w:val="single"/>
         </w:rPr>
       </w:pPr>
+      <w:bookmarkStart w:id="93" w:name="_Toc167487093"/>
       <w:r>
         <w:rPr>
           <w:rFonts w:ascii="Times New Roman" w:hAnsi="Times New Roman"/>
@@ -12183,6 +12825,7 @@
         </w:rPr>
         <w:t>TestAnimal.java</w:t>
       </w:r>
+      <w:bookmarkEnd w:id="93"/>
     </w:p>
     <w:p>
       <w:pPr>
@@ -12281,8 +12924,17 @@
           <w:sz w:val="24"/>
         </w:rPr>
         <w:tab/>
-        <w:t xml:space="preserve">  Intro.print("Package having two Classes") ;</w:t>
-      </w:r>
+        <w:t xml:space="preserve">  </w:t>
+      </w:r>
+      <w:bookmarkStart w:id="94" w:name="_Toc167487094"/>
+      <w:r>
+        <w:rPr>
+          <w:rFonts w:ascii="Times New Roman" w:hAnsi="Times New Roman"/>
+          <w:sz w:val="24"/>
+        </w:rPr>
+        <w:t>Intro.print("Package having two Classes") ;</w:t>
+      </w:r>
+      <w:bookmarkEnd w:id="94"/>
       <w:r>
         <w:rPr>
           <w:rFonts w:ascii="Times New Roman" w:hAnsi="Times New Roman"/>
@@ -12307,8 +12959,17 @@
           <w:sz w:val="24"/>
         </w:rPr>
         <w:tab/>
-        <w:t xml:space="preserve">  Dog dg = new Dog("Diggu", "Pug") ;</w:t>
-      </w:r>
+        <w:t xml:space="preserve">  </w:t>
+      </w:r>
+      <w:bookmarkStart w:id="95" w:name="_Toc167487095"/>
+      <w:r>
+        <w:rPr>
+          <w:rFonts w:ascii="Times New Roman" w:hAnsi="Times New Roman"/>
+          <w:sz w:val="24"/>
+        </w:rPr>
+        <w:t>Dog dg = new Dog("Diggu", "Pug") ;</w:t>
+      </w:r>
+      <w:bookmarkEnd w:id="95"/>
     </w:p>
     <w:p>
       <w:pPr>
@@ -12351,8 +13012,17 @@
           <w:sz w:val="24"/>
         </w:rPr>
         <w:tab/>
-        <w:t xml:space="preserve">  System.out.println() ;</w:t>
-      </w:r>
+        <w:t xml:space="preserve">  </w:t>
+      </w:r>
+      <w:bookmarkStart w:id="96" w:name="_Toc167487096"/>
+      <w:r>
+        <w:rPr>
+          <w:rFonts w:ascii="Times New Roman" w:hAnsi="Times New Roman"/>
+          <w:sz w:val="24"/>
+        </w:rPr>
+        <w:t>System.out.println() ;</w:t>
+      </w:r>
+      <w:bookmarkEnd w:id="96"/>
     </w:p>
     <w:p>
       <w:pPr>
@@ -12370,8 +13040,17 @@
           <w:sz w:val="24"/>
         </w:rPr>
         <w:tab/>
-        <w:t xml:space="preserve">  Cat ct = new Cat("Kittu", "Beagle") ;</w:t>
-      </w:r>
+        <w:t xml:space="preserve">  </w:t>
+      </w:r>
+      <w:bookmarkStart w:id="97" w:name="_Toc167487097"/>
+      <w:r>
+        <w:rPr>
+          <w:rFonts w:ascii="Times New Roman" w:hAnsi="Times New Roman"/>
+          <w:sz w:val="24"/>
+        </w:rPr>
+        <w:t>Cat ct = new Cat("Kittu", "Beagle") ;</w:t>
+      </w:r>
+      <w:bookmarkEnd w:id="97"/>
     </w:p>
     <w:p>
       <w:pPr>
@@ -12443,6 +13122,7 @@
           <w:sz w:val="28"/>
         </w:rPr>
       </w:pPr>
+      <w:bookmarkStart w:id="98" w:name="_Toc167487098"/>
       <w:r>
         <w:rPr>
           <w:rFonts w:ascii="Times New Roman" w:hAnsi="Times New Roman"/>
@@ -12451,6 +13131,7 @@
         </w:rPr>
         <w:t>Output:</w:t>
       </w:r>
+      <w:bookmarkEnd w:id="98"/>
     </w:p>
     <w:p>
       <w:r>
@@ -12513,15 +13194,44 @@
     </w:p>
     <w:p>
       <w:pPr>
+        <w:spacing w:after="0"/>
+        <w:jc w:val="center"/>
         <w:outlineLvl w:val="0"/>
-      </w:pPr>
-      <w:r>
         <w:rPr>
           <w:rStyle w:val="BlackHeading1Char"/>
+          <w:u w:val="single"/>
+        </w:rPr>
+      </w:pPr>
+      <w:bookmarkStart w:id="99" w:name="_Toc167487099"/>
+      <w:r>
+        <w:rPr>
+          <w:rStyle w:val="BlackHeading1Char"/>
+          <w:u w:val="single"/>
         </w:rPr>
         <w:lastRenderedPageBreak/>
-        <w:t>Program 22. Write a java program Using Try And Catch Statement.</w:t>
-      </w:r>
+        <w:t>Program 22</w:t>
+      </w:r>
+      <w:bookmarkEnd w:id="99"/>
+    </w:p>
+    <w:p>
+      <w:pPr>
+        <w:spacing w:after="0"/>
+        <w:outlineLvl w:val="0"/>
+      </w:pPr>
+      <w:bookmarkStart w:id="100" w:name="_Toc167487100"/>
+      <w:r>
+        <w:rPr>
+          <w:rStyle w:val="BlackHeading1Char"/>
+        </w:rPr>
+        <w:t xml:space="preserve">Write a java program </w:t>
+      </w:r>
+      <w:r>
+        <w:rPr>
+          <w:rStyle w:val="BlackHeading1Char"/>
+        </w:rPr>
+        <w:t>Using Try And Catch Statement.</w:t>
+      </w:r>
+      <w:bookmarkEnd w:id="100"/>
     </w:p>
     <w:p>
       <w:pPr>
@@ -12532,6 +13242,7 @@
           <w:sz w:val="24"/>
         </w:rPr>
       </w:pPr>
+      <w:bookmarkStart w:id="101" w:name="_Toc167487101"/>
       <w:r>
         <w:rPr>
           <w:rFonts w:ascii="Times New Roman" w:hAnsi="Times New Roman"/>
@@ -12540,6 +13251,7 @@
         </w:rPr>
         <w:t>Code:</w:t>
       </w:r>
+      <w:bookmarkEnd w:id="101"/>
     </w:p>
     <w:p>
       <w:pPr>
@@ -12910,15 +13622,42 @@
     </w:p>
     <w:p>
       <w:pPr>
+        <w:spacing w:after="0"/>
+        <w:jc w:val="center"/>
         <w:outlineLvl w:val="0"/>
-      </w:pPr>
-      <w:r>
         <w:rPr>
           <w:rStyle w:val="BlackHeading1Char"/>
         </w:rPr>
+      </w:pPr>
+      <w:bookmarkStart w:id="102" w:name="_Toc167487102"/>
+      <w:r>
+        <w:rPr>
+          <w:rStyle w:val="BlackHeading1Char"/>
+        </w:rPr>
         <w:lastRenderedPageBreak/>
-        <w:t>Program 23. Write a java program Using Multiple Catch Statements.</w:t>
-      </w:r>
+        <w:t>Program 23</w:t>
+      </w:r>
+      <w:bookmarkEnd w:id="102"/>
+    </w:p>
+    <w:p>
+      <w:pPr>
+        <w:spacing w:after="0"/>
+        <w:outlineLvl w:val="0"/>
+      </w:pPr>
+      <w:bookmarkStart w:id="103" w:name="_Toc167487103"/>
+      <w:r>
+        <w:rPr>
+          <w:rStyle w:val="BlackHeading1Char"/>
+        </w:rPr>
+        <w:t xml:space="preserve">Write a java program </w:t>
+      </w:r>
+      <w:r>
+        <w:rPr>
+          <w:rStyle w:val="BlackHeading1Char"/>
+        </w:rPr>
+        <w:t>Using Multiple Catch Statements.</w:t>
+      </w:r>
+      <w:bookmarkEnd w:id="103"/>
     </w:p>
     <w:p>
       <w:pPr>
@@ -12929,6 +13668,7 @@
           <w:sz w:val="24"/>
         </w:rPr>
       </w:pPr>
+      <w:bookmarkStart w:id="104" w:name="_Toc167487104"/>
       <w:r>
         <w:rPr>
           <w:rFonts w:ascii="Times New Roman" w:hAnsi="Times New Roman"/>
@@ -12937,6 +13677,7 @@
         </w:rPr>
         <w:t>Code:</w:t>
       </w:r>
+      <w:bookmarkEnd w:id="104"/>
     </w:p>
     <w:p>
       <w:pPr>
@@ -13311,16 +14052,6 @@
         </w:rPr>
         <w:t xml:space="preserve">        }</w:t>
       </w:r>
-    </w:p>
-    <w:p>
-      <w:pPr>
-        <w:spacing w:before="80" w:after="80"/>
-        <w:ind w:left="720"/>
-        <w:rPr>
-          <w:rFonts w:ascii="Times New Roman" w:hAnsi="Times New Roman"/>
-          <w:sz w:val="24"/>
-        </w:rPr>
-      </w:pPr>
     </w:p>
     <w:p>
       <w:pPr>
@@ -13366,6 +14097,7 @@
           <w:sz w:val="28"/>
         </w:rPr>
       </w:pPr>
+      <w:bookmarkStart w:id="105" w:name="_Toc167487105"/>
       <w:r>
         <w:rPr>
           <w:rFonts w:ascii="Times New Roman" w:hAnsi="Times New Roman"/>
@@ -13374,6 +14106,7 @@
         </w:rPr>
         <w:t>Output:</w:t>
       </w:r>
+      <w:bookmarkEnd w:id="105"/>
     </w:p>
     <w:p>
       <w:pPr>
@@ -13444,19 +14177,51 @@
     </w:p>
     <w:p>
       <w:pPr>
+        <w:spacing w:after="0"/>
+        <w:jc w:val="center"/>
         <w:outlineLvl w:val="0"/>
         <w:rPr>
+          <w:rStyle w:val="BlackHeading1Char"/>
+          <w:sz w:val="24"/>
+          <w:u w:val="single"/>
+        </w:rPr>
+      </w:pPr>
+      <w:bookmarkStart w:id="106" w:name="_Toc167487106"/>
+      <w:r>
+        <w:rPr>
+          <w:rStyle w:val="BlackHeading1Char"/>
+          <w:sz w:val="24"/>
+          <w:u w:val="single"/>
+        </w:rPr>
+        <w:lastRenderedPageBreak/>
+        <w:t>Program 24</w:t>
+      </w:r>
+      <w:bookmarkEnd w:id="106"/>
+    </w:p>
+    <w:p>
+      <w:pPr>
+        <w:spacing w:after="0"/>
+        <w:outlineLvl w:val="0"/>
+        <w:rPr>
           <w:sz w:val="20"/>
         </w:rPr>
       </w:pPr>
+      <w:bookmarkStart w:id="107" w:name="_Toc167487107"/>
       <w:r>
         <w:rPr>
           <w:rStyle w:val="BlackHeading1Char"/>
           <w:sz w:val="24"/>
         </w:rPr>
-        <w:lastRenderedPageBreak/>
-        <w:t>Program 24. Write a java program to demonstrate the MultiCatch feature.</w:t>
-      </w:r>
+        <w:t xml:space="preserve">Write a java program </w:t>
+      </w:r>
+      <w:r>
+        <w:rPr>
+          <w:rStyle w:val="BlackHeading1Char"/>
+          <w:sz w:val="24"/>
+        </w:rPr>
+        <w:t>to demonstrate the MultiCatch feature.</w:t>
+      </w:r>
+      <w:bookmarkEnd w:id="107"/>
     </w:p>
     <w:p>
       <w:pPr>
@@ -13467,6 +14232,7 @@
           <w:sz w:val="24"/>
         </w:rPr>
       </w:pPr>
+      <w:bookmarkStart w:id="108" w:name="_Toc167487108"/>
       <w:r>
         <w:rPr>
           <w:rFonts w:ascii="Times New Roman" w:hAnsi="Times New Roman"/>
@@ -13475,6 +14241,7 @@
         </w:rPr>
         <w:t>Code:</w:t>
       </w:r>
+      <w:bookmarkEnd w:id="108"/>
     </w:p>
     <w:p>
       <w:pPr>
@@ -13542,8 +14309,17 @@
           <w:rFonts w:ascii="Times New Roman" w:hAnsi="Times New Roman"/>
           <w:sz w:val="24"/>
         </w:rPr>
-        <w:t xml:space="preserve">        Intro.print("Multiple catch block in try catch statement");</w:t>
-      </w:r>
+        <w:t xml:space="preserve">        </w:t>
+      </w:r>
+      <w:bookmarkStart w:id="109" w:name="_Toc167487109"/>
+      <w:r>
+        <w:rPr>
+          <w:rFonts w:ascii="Times New Roman" w:hAnsi="Times New Roman"/>
+          <w:sz w:val="24"/>
+        </w:rPr>
+        <w:t>Intro.print("Multiple catch block in try catch statement");</w:t>
+      </w:r>
+      <w:bookmarkEnd w:id="109"/>
     </w:p>
     <w:p>
       <w:pPr>
@@ -13628,8 +14404,17 @@
           <w:rFonts w:ascii="Times New Roman" w:hAnsi="Times New Roman"/>
           <w:sz w:val="24"/>
         </w:rPr>
-        <w:t xml:space="preserve">            System.err.println("c= " + c);</w:t>
-      </w:r>
+        <w:t xml:space="preserve">            </w:t>
+      </w:r>
+      <w:bookmarkStart w:id="110" w:name="_Toc167487110"/>
+      <w:r>
+        <w:rPr>
+          <w:rFonts w:ascii="Times New Roman" w:hAnsi="Times New Roman"/>
+          <w:sz w:val="24"/>
+        </w:rPr>
+        <w:t>System.err.println("c= " + c);</w:t>
+      </w:r>
+      <w:bookmarkEnd w:id="110"/>
     </w:p>
     <w:p>
       <w:pPr>
@@ -13663,8 +14448,17 @@
           <w:rFonts w:ascii="Times New Roman" w:hAnsi="Times New Roman"/>
           <w:sz w:val="24"/>
         </w:rPr>
-        <w:t xml:space="preserve">                System.err.print(arr[i] + " ");</w:t>
-      </w:r>
+        <w:t xml:space="preserve">                </w:t>
+      </w:r>
+      <w:bookmarkStart w:id="111" w:name="_Toc167487111"/>
+      <w:r>
+        <w:rPr>
+          <w:rFonts w:ascii="Times New Roman" w:hAnsi="Times New Roman"/>
+          <w:sz w:val="24"/>
+        </w:rPr>
+        <w:t>System.err.print(arr[i] + " ");</w:t>
+      </w:r>
+      <w:bookmarkEnd w:id="111"/>
     </w:p>
     <w:p>
       <w:pPr>
@@ -13813,6 +14607,7 @@
           <w:sz w:val="28"/>
         </w:rPr>
       </w:pPr>
+      <w:bookmarkStart w:id="112" w:name="_Toc167487112"/>
       <w:r>
         <w:rPr>
           <w:rFonts w:ascii="Times New Roman" w:hAnsi="Times New Roman"/>
@@ -13821,6 +14616,7 @@
         </w:rPr>
         <w:t>Output:</w:t>
       </w:r>
+      <w:bookmarkEnd w:id="112"/>
       <w:r>
         <w:rPr>
           <w:rFonts w:ascii="Times New Roman" w:hAnsi="Times New Roman"/>
@@ -13891,15 +14687,44 @@
     </w:p>
     <w:p>
       <w:pPr>
+        <w:spacing w:after="0"/>
+        <w:jc w:val="center"/>
         <w:outlineLvl w:val="0"/>
-      </w:pPr>
-      <w:r>
         <w:rPr>
           <w:rStyle w:val="BlackHeading1Char"/>
+          <w:u w:val="single"/>
+        </w:rPr>
+      </w:pPr>
+      <w:bookmarkStart w:id="113" w:name="_Toc167487113"/>
+      <w:r>
+        <w:rPr>
+          <w:rStyle w:val="BlackHeading1Char"/>
+          <w:u w:val="single"/>
         </w:rPr>
         <w:lastRenderedPageBreak/>
-        <w:t>Program 25. Write a java program to demonstrate the use of finally block.</w:t>
-      </w:r>
+        <w:t>Program 25</w:t>
+      </w:r>
+      <w:bookmarkEnd w:id="113"/>
+    </w:p>
+    <w:p>
+      <w:pPr>
+        <w:spacing w:after="0"/>
+        <w:outlineLvl w:val="0"/>
+      </w:pPr>
+      <w:bookmarkStart w:id="114" w:name="_Toc167487114"/>
+      <w:r>
+        <w:rPr>
+          <w:rStyle w:val="BlackHeading1Char"/>
+        </w:rPr>
+        <w:t xml:space="preserve">Write a java program </w:t>
+      </w:r>
+      <w:r>
+        <w:rPr>
+          <w:rStyle w:val="BlackHeading1Char"/>
+        </w:rPr>
+        <w:t>to demonstrate the use of finally block.</w:t>
+      </w:r>
+      <w:bookmarkEnd w:id="114"/>
     </w:p>
     <w:p>
       <w:pPr>
@@ -13911,6 +14736,7 @@
           <w:lang w:val="en-IN"/>
         </w:rPr>
       </w:pPr>
+      <w:bookmarkStart w:id="115" w:name="_Toc167487115"/>
       <w:r>
         <w:rPr>
           <w:rFonts w:ascii="Times New Roman" w:hAnsi="Times New Roman"/>
@@ -13919,6 +14745,7 @@
         </w:rPr>
         <w:t>Code:</w:t>
       </w:r>
+      <w:bookmarkEnd w:id="115"/>
     </w:p>
     <w:p>
       <w:pPr>
@@ -13946,16 +14773,6 @@
           <w:sz w:val="24"/>
         </w:rPr>
       </w:pPr>
-    </w:p>
-    <w:p>
-      <w:pPr>
-        <w:spacing w:before="80" w:after="80"/>
-        <w:ind w:left="720"/>
-        <w:rPr>
-          <w:rFonts w:ascii="Times New Roman" w:hAnsi="Times New Roman"/>
-          <w:sz w:val="24"/>
-        </w:rPr>
-      </w:pPr>
       <w:r>
         <w:rPr>
           <w:rFonts w:ascii="Times New Roman" w:hAnsi="Times New Roman"/>
@@ -14007,16 +14824,6 @@
           <w:sz w:val="24"/>
         </w:rPr>
       </w:pPr>
-    </w:p>
-    <w:p>
-      <w:pPr>
-        <w:spacing w:before="80" w:after="80"/>
-        <w:ind w:left="720"/>
-        <w:rPr>
-          <w:rFonts w:ascii="Times New Roman" w:hAnsi="Times New Roman"/>
-          <w:sz w:val="24"/>
-        </w:rPr>
-      </w:pPr>
       <w:r>
         <w:rPr>
           <w:rFonts w:ascii="Times New Roman" w:hAnsi="Times New Roman"/>
@@ -14153,16 +14960,6 @@
           <w:sz w:val="24"/>
         </w:rPr>
       </w:pPr>
-    </w:p>
-    <w:p>
-      <w:pPr>
-        <w:spacing w:before="80" w:after="80"/>
-        <w:ind w:left="720"/>
-        <w:rPr>
-          <w:rFonts w:ascii="Times New Roman" w:hAnsi="Times New Roman"/>
-          <w:sz w:val="24"/>
-        </w:rPr>
-      </w:pPr>
       <w:r>
         <w:rPr>
           <w:rFonts w:ascii="Times New Roman" w:hAnsi="Times New Roman"/>
@@ -14390,6 +15187,24 @@
           <w:sz w:val="24"/>
         </w:rPr>
         <w:t>}</w:t>
+      </w:r>
+    </w:p>
+    <w:p>
+      <w:pPr>
+        <w:spacing w:after="0" w:line="240" w:lineRule="auto"/>
+        <w:rPr>
+          <w:rFonts w:ascii="Times New Roman" w:hAnsi="Times New Roman"/>
+          <w:b/>
+          <w:sz w:val="28"/>
+        </w:rPr>
+      </w:pPr>
+      <w:r>
+        <w:rPr>
+          <w:rFonts w:ascii="Times New Roman" w:hAnsi="Times New Roman"/>
+          <w:b/>
+          <w:sz w:val="28"/>
+        </w:rPr>
+        <w:br w:type="page"/>
       </w:r>
     </w:p>
     <w:p>
@@ -14402,14 +15217,17 @@
           <w:sz w:val="28"/>
         </w:rPr>
       </w:pPr>
+      <w:bookmarkStart w:id="116" w:name="_Toc167487116"/>
       <w:r>
         <w:rPr>
           <w:rFonts w:ascii="Times New Roman" w:hAnsi="Times New Roman"/>
           <w:b/>
           <w:sz w:val="28"/>
         </w:rPr>
+        <w:lastRenderedPageBreak/>
         <w:t>Output:</w:t>
       </w:r>
+      <w:bookmarkEnd w:id="116"/>
     </w:p>
     <w:p>
       <w:pPr>
@@ -14426,7 +15244,6 @@
           <w:noProof/>
           <w:sz w:val="28"/>
         </w:rPr>
-        <w:lastRenderedPageBreak/>
         <w:drawing>
           <wp:inline distT="0" distB="0" distL="0" distR="0">
             <wp:extent cx="5193030" cy="2259965"/>
@@ -14481,15 +15298,44 @@
     </w:p>
     <w:p>
       <w:pPr>
+        <w:spacing w:after="0"/>
+        <w:jc w:val="center"/>
         <w:outlineLvl w:val="0"/>
-      </w:pPr>
-      <w:r>
         <w:rPr>
           <w:rStyle w:val="BlackHeading1Char"/>
+          <w:u w:val="single"/>
+        </w:rPr>
+      </w:pPr>
+      <w:bookmarkStart w:id="117" w:name="_Toc167487117"/>
+      <w:r>
+        <w:rPr>
+          <w:rStyle w:val="BlackHeading1Char"/>
+          <w:u w:val="single"/>
         </w:rPr>
         <w:lastRenderedPageBreak/>
-        <w:t>Program 26. Write a java program Using Nested Try Statements.</w:t>
-      </w:r>
+        <w:t>Program 26</w:t>
+      </w:r>
+      <w:bookmarkEnd w:id="117"/>
+    </w:p>
+    <w:p>
+      <w:pPr>
+        <w:spacing w:after="0"/>
+        <w:outlineLvl w:val="0"/>
+      </w:pPr>
+      <w:bookmarkStart w:id="118" w:name="_Toc167487118"/>
+      <w:r>
+        <w:rPr>
+          <w:rStyle w:val="BlackHeading1Char"/>
+        </w:rPr>
+        <w:t xml:space="preserve">Write a java program </w:t>
+      </w:r>
+      <w:r>
+        <w:rPr>
+          <w:rStyle w:val="BlackHeading1Char"/>
+        </w:rPr>
+        <w:t>Using Nested Try Statements.</w:t>
+      </w:r>
+      <w:bookmarkEnd w:id="118"/>
     </w:p>
     <w:p>
       <w:pPr>
@@ -14500,6 +15346,7 @@
           <w:sz w:val="24"/>
         </w:rPr>
       </w:pPr>
+      <w:bookmarkStart w:id="119" w:name="_Toc167487119"/>
       <w:r>
         <w:rPr>
           <w:rFonts w:ascii="Times New Roman" w:hAnsi="Times New Roman"/>
@@ -14508,6 +15355,7 @@
         </w:rPr>
         <w:t>Code:</w:t>
       </w:r>
+      <w:bookmarkEnd w:id="119"/>
     </w:p>
     <w:p>
       <w:pPr>
@@ -14886,6 +15734,7 @@
           <w:sz w:val="28"/>
         </w:rPr>
       </w:pPr>
+      <w:bookmarkStart w:id="120" w:name="_Toc167487120"/>
       <w:r>
         <w:rPr>
           <w:rFonts w:ascii="Times New Roman" w:hAnsi="Times New Roman"/>
@@ -14894,6 +15743,7 @@
         </w:rPr>
         <w:t>Output:</w:t>
       </w:r>
+      <w:bookmarkEnd w:id="120"/>
     </w:p>
     <w:p>
       <w:r>
@@ -14953,13 +15803,43 @@
       </w:r>
     </w:p>
     <w:p>
-      <w:r>
+      <w:pPr>
+        <w:spacing w:after="0"/>
+        <w:jc w:val="center"/>
         <w:rPr>
           <w:rStyle w:val="BlackHeading1Char"/>
+          <w:u w:val="single"/>
+        </w:rPr>
+      </w:pPr>
+      <w:bookmarkStart w:id="121" w:name="_Toc167487121"/>
+      <w:r>
+        <w:rPr>
+          <w:rStyle w:val="BlackHeading1Char"/>
+          <w:u w:val="single"/>
         </w:rPr>
         <w:lastRenderedPageBreak/>
-        <w:t>Program  27. Write a java program To Create Your Own Exception Class And Display Corresponding Error Message.</w:t>
-      </w:r>
+        <w:t>Program  27</w:t>
+      </w:r>
+      <w:bookmarkEnd w:id="121"/>
+    </w:p>
+    <w:p>
+      <w:pPr>
+        <w:spacing w:after="0"/>
+      </w:pPr>
+      <w:bookmarkStart w:id="122" w:name="_Toc167487122"/>
+      <w:r>
+        <w:rPr>
+          <w:rStyle w:val="BlackHeading1Char"/>
+        </w:rPr>
+        <w:t xml:space="preserve">Write a java program </w:t>
+      </w:r>
+      <w:r>
+        <w:rPr>
+          <w:rStyle w:val="BlackHeading1Char"/>
+        </w:rPr>
+        <w:t>To Create Your Own Exception Class And Display Corresponding Error Message.</w:t>
+      </w:r>
+      <w:bookmarkEnd w:id="122"/>
     </w:p>
     <w:p>
       <w:pPr>
@@ -14970,6 +15850,7 @@
           <w:sz w:val="24"/>
         </w:rPr>
       </w:pPr>
+      <w:bookmarkStart w:id="123" w:name="_Toc167487123"/>
       <w:r>
         <w:rPr>
           <w:rFonts w:ascii="Times New Roman" w:hAnsi="Times New Roman"/>
@@ -14978,6 +15859,7 @@
         </w:rPr>
         <w:t>Code:</w:t>
       </w:r>
+      <w:bookmarkEnd w:id="123"/>
     </w:p>
     <w:p>
       <w:pPr>
@@ -15176,6 +16058,7 @@
           <w:sz w:val="24"/>
         </w:rPr>
       </w:pPr>
+      <w:bookmarkStart w:id="124" w:name="_Toc167487124"/>
       <w:r>
         <w:rPr>
           <w:rFonts w:ascii="Times New Roman" w:hAnsi="Times New Roman"/>
@@ -15183,6 +16066,7 @@
         </w:rPr>
         <w:t>}catch(myOwnException e){</w:t>
       </w:r>
+      <w:bookmarkEnd w:id="124"/>
     </w:p>
     <w:p>
       <w:pPr>
@@ -15262,6 +16146,7 @@
           <w:sz w:val="28"/>
         </w:rPr>
       </w:pPr>
+      <w:bookmarkStart w:id="125" w:name="_Toc167487125"/>
       <w:r>
         <w:rPr>
           <w:rFonts w:ascii="Times New Roman" w:hAnsi="Times New Roman"/>
@@ -15270,6 +16155,7 @@
         </w:rPr>
         <w:t>Output:</w:t>
       </w:r>
+      <w:bookmarkEnd w:id="125"/>
     </w:p>
     <w:p>
       <w:r>
@@ -15330,13 +16216,43 @@
       </w:r>
     </w:p>
     <w:p>
-      <w:r>
+      <w:pPr>
+        <w:spacing w:after="0"/>
+        <w:jc w:val="center"/>
         <w:rPr>
           <w:rStyle w:val="BlackHeading1Char"/>
+          <w:u w:val="single"/>
+        </w:rPr>
+      </w:pPr>
+      <w:bookmarkStart w:id="126" w:name="_Toc167487126"/>
+      <w:r>
+        <w:rPr>
+          <w:rStyle w:val="BlackHeading1Char"/>
+          <w:u w:val="single"/>
         </w:rPr>
         <w:lastRenderedPageBreak/>
-        <w:t>Program 28. Write a java program For Creating And Executing Threads by extending the Thread class.</w:t>
-      </w:r>
+        <w:t>Program 28</w:t>
+      </w:r>
+      <w:bookmarkEnd w:id="126"/>
+    </w:p>
+    <w:p>
+      <w:pPr>
+        <w:spacing w:after="0"/>
+      </w:pPr>
+      <w:bookmarkStart w:id="127" w:name="_Toc167487127"/>
+      <w:r>
+        <w:rPr>
+          <w:rStyle w:val="BlackHeading1Char"/>
+        </w:rPr>
+        <w:t xml:space="preserve">Write a java program </w:t>
+      </w:r>
+      <w:r>
+        <w:rPr>
+          <w:rStyle w:val="BlackHeading1Char"/>
+        </w:rPr>
+        <w:t>For Creating And Executing Threads by extending the Thread class.</w:t>
+      </w:r>
+      <w:bookmarkEnd w:id="127"/>
     </w:p>
     <w:p>
       <w:pPr>
@@ -15347,6 +16263,7 @@
           <w:sz w:val="24"/>
         </w:rPr>
       </w:pPr>
+      <w:bookmarkStart w:id="128" w:name="_Toc167487128"/>
       <w:r>
         <w:rPr>
           <w:rFonts w:ascii="Times New Roman" w:hAnsi="Times New Roman"/>
@@ -15355,6 +16272,7 @@
         </w:rPr>
         <w:t>Code:</w:t>
       </w:r>
+      <w:bookmarkEnd w:id="128"/>
     </w:p>
     <w:p>
       <w:pPr>
@@ -15400,6 +16318,7 @@
           <w:sz w:val="24"/>
         </w:rPr>
       </w:pPr>
+      <w:bookmarkStart w:id="129" w:name="_Toc167487129"/>
       <w:r>
         <w:rPr>
           <w:rFonts w:ascii="Times New Roman" w:hAnsi="Times New Roman"/>
@@ -15407,6 +16326,7 @@
         </w:rPr>
         <w:t>ConcurrentFun(char c) {</w:t>
       </w:r>
+      <w:bookmarkEnd w:id="129"/>
     </w:p>
     <w:p>
       <w:pPr>
@@ -15570,16 +16490,6 @@
           <w:sz w:val="24"/>
         </w:rPr>
       </w:pPr>
-    </w:p>
-    <w:p>
-      <w:pPr>
-        <w:spacing w:before="80" w:after="80"/>
-        <w:ind w:left="720"/>
-        <w:rPr>
-          <w:rFonts w:ascii="Times New Roman" w:hAnsi="Times New Roman"/>
-          <w:sz w:val="24"/>
-        </w:rPr>
-      </w:pPr>
       <w:r>
         <w:rPr>
           <w:rFonts w:ascii="Times New Roman" w:hAnsi="Times New Roman"/>
@@ -15773,6 +16683,22 @@
           <w:sz w:val="24"/>
         </w:rPr>
         <w:t>}</w:t>
+      </w:r>
+    </w:p>
+    <w:p>
+      <w:pPr>
+        <w:spacing w:after="0" w:line="240" w:lineRule="auto"/>
+        <w:rPr>
+          <w:rFonts w:ascii="Times New Roman" w:hAnsi="Times New Roman"/>
+          <w:sz w:val="24"/>
+        </w:rPr>
+      </w:pPr>
+      <w:r>
+        <w:rPr>
+          <w:rFonts w:ascii="Times New Roman" w:hAnsi="Times New Roman"/>
+          <w:sz w:val="24"/>
+        </w:rPr>
+        <w:br w:type="page"/>
       </w:r>
     </w:p>
     <w:p>
@@ -15785,14 +16711,17 @@
           <w:sz w:val="28"/>
         </w:rPr>
       </w:pPr>
+      <w:bookmarkStart w:id="130" w:name="_Toc167487130"/>
       <w:r>
         <w:rPr>
           <w:rFonts w:ascii="Times New Roman" w:hAnsi="Times New Roman"/>
           <w:b/>
           <w:sz w:val="28"/>
         </w:rPr>
+        <w:lastRenderedPageBreak/>
         <w:t>Output:</w:t>
       </w:r>
+      <w:bookmarkEnd w:id="130"/>
     </w:p>
     <w:p>
       <w:pPr>
@@ -15806,7 +16735,6 @@
         <w:rPr>
           <w:noProof/>
         </w:rPr>
-        <w:lastRenderedPageBreak/>
         <w:drawing>
           <wp:inline distT="0" distB="0" distL="0" distR="0">
             <wp:extent cx="7686040" cy="6124575"/>
@@ -15850,13 +16778,43 @@
       </w:r>
     </w:p>
     <w:p>
-      <w:r>
+      <w:pPr>
+        <w:spacing w:after="0"/>
+        <w:jc w:val="center"/>
         <w:rPr>
           <w:rStyle w:val="BlackHeading1Char"/>
+          <w:u w:val="single"/>
+        </w:rPr>
+      </w:pPr>
+      <w:bookmarkStart w:id="131" w:name="_Toc167487131"/>
+      <w:r>
+        <w:rPr>
+          <w:rStyle w:val="BlackHeading1Char"/>
+          <w:u w:val="single"/>
         </w:rPr>
         <w:lastRenderedPageBreak/>
-        <w:t>Program 29. Write a java program To run Three Threads by implementing the Runnable Interface.</w:t>
-      </w:r>
+        <w:t>Program 29</w:t>
+      </w:r>
+      <w:bookmarkEnd w:id="131"/>
+    </w:p>
+    <w:p>
+      <w:pPr>
+        <w:spacing w:after="0"/>
+      </w:pPr>
+      <w:bookmarkStart w:id="132" w:name="_Toc167487132"/>
+      <w:r>
+        <w:rPr>
+          <w:rStyle w:val="BlackHeading1Char"/>
+        </w:rPr>
+        <w:t xml:space="preserve">Write a java program </w:t>
+      </w:r>
+      <w:r>
+        <w:rPr>
+          <w:rStyle w:val="BlackHeading1Char"/>
+        </w:rPr>
+        <w:t>To run Three Threads by implementing the Runnable Interface.</w:t>
+      </w:r>
+      <w:bookmarkEnd w:id="132"/>
     </w:p>
     <w:p>
       <w:pPr>
@@ -15867,6 +16825,7 @@
           <w:sz w:val="24"/>
         </w:rPr>
       </w:pPr>
+      <w:bookmarkStart w:id="133" w:name="_Toc167487133"/>
       <w:r>
         <w:rPr>
           <w:rFonts w:ascii="Times New Roman" w:hAnsi="Times New Roman"/>
@@ -15875,6 +16834,7 @@
         </w:rPr>
         <w:t>Code:</w:t>
       </w:r>
+      <w:bookmarkEnd w:id="133"/>
     </w:p>
     <w:p>
       <w:pPr>
@@ -16277,6 +17237,24 @@
           <w:sz w:val="24"/>
         </w:rPr>
         <w:t>}</w:t>
+      </w:r>
+    </w:p>
+    <w:p>
+      <w:pPr>
+        <w:spacing w:after="0" w:line="240" w:lineRule="auto"/>
+        <w:rPr>
+          <w:rFonts w:ascii="Times New Roman" w:hAnsi="Times New Roman"/>
+          <w:b/>
+          <w:sz w:val="28"/>
+        </w:rPr>
+      </w:pPr>
+      <w:r>
+        <w:rPr>
+          <w:rFonts w:ascii="Times New Roman" w:hAnsi="Times New Roman"/>
+          <w:b/>
+          <w:sz w:val="28"/>
+        </w:rPr>
+        <w:br w:type="page"/>
       </w:r>
     </w:p>
     <w:p>
@@ -16289,14 +17267,17 @@
           <w:sz w:val="28"/>
         </w:rPr>
       </w:pPr>
+      <w:bookmarkStart w:id="134" w:name="_Toc167487134"/>
       <w:r>
         <w:rPr>
           <w:rFonts w:ascii="Times New Roman" w:hAnsi="Times New Roman"/>
           <w:b/>
           <w:sz w:val="28"/>
         </w:rPr>
+        <w:lastRenderedPageBreak/>
         <w:t>Output:</w:t>
       </w:r>
+      <w:bookmarkEnd w:id="134"/>
     </w:p>
     <w:p>
       <w:pPr>
@@ -16310,7 +17291,6 @@
         <w:rPr>
           <w:noProof/>
         </w:rPr>
-        <w:lastRenderedPageBreak/>
         <w:drawing>
           <wp:inline distT="0" distB="0" distL="0" distR="0">
             <wp:extent cx="4373880" cy="4209415"/>
@@ -16355,15 +17335,44 @@
     </w:p>
     <w:p>
       <w:pPr>
+        <w:spacing w:after="0"/>
+        <w:jc w:val="center"/>
         <w:outlineLvl w:val="0"/>
-      </w:pPr>
-      <w:r>
         <w:rPr>
           <w:rStyle w:val="BlackHeading1Char"/>
+          <w:u w:val="single"/>
+        </w:rPr>
+      </w:pPr>
+      <w:bookmarkStart w:id="135" w:name="_Toc167487135"/>
+      <w:r>
+        <w:rPr>
+          <w:rStyle w:val="BlackHeading1Char"/>
+          <w:u w:val="single"/>
         </w:rPr>
         <w:lastRenderedPageBreak/>
-        <w:t>Program 30. Write a java program to demonstrate the use of join() method.</w:t>
-      </w:r>
+        <w:t>Program 30</w:t>
+      </w:r>
+      <w:bookmarkEnd w:id="135"/>
+    </w:p>
+    <w:p>
+      <w:pPr>
+        <w:spacing w:after="0"/>
+        <w:outlineLvl w:val="0"/>
+      </w:pPr>
+      <w:bookmarkStart w:id="136" w:name="_Toc167487136"/>
+      <w:r>
+        <w:rPr>
+          <w:rStyle w:val="BlackHeading1Char"/>
+        </w:rPr>
+        <w:t xml:space="preserve">Write a java program </w:t>
+      </w:r>
+      <w:r>
+        <w:rPr>
+          <w:rStyle w:val="BlackHeading1Char"/>
+        </w:rPr>
+        <w:t>to demonstrate the use of join() method.</w:t>
+      </w:r>
+      <w:bookmarkEnd w:id="136"/>
     </w:p>
     <w:p>
       <w:pPr>
@@ -16374,6 +17383,7 @@
           <w:sz w:val="24"/>
         </w:rPr>
       </w:pPr>
+      <w:bookmarkStart w:id="137" w:name="_Toc167487137"/>
       <w:r>
         <w:rPr>
           <w:rFonts w:ascii="Times New Roman" w:hAnsi="Times New Roman"/>
@@ -16382,6 +17392,7 @@
         </w:rPr>
         <w:t>Code:</w:t>
       </w:r>
+      <w:bookmarkEnd w:id="137"/>
     </w:p>
     <w:p>
       <w:pPr>
@@ -16695,6 +17706,7 @@
           <w:sz w:val="24"/>
         </w:rPr>
       </w:pPr>
+      <w:bookmarkStart w:id="138" w:name="_Toc167487138"/>
       <w:r>
         <w:rPr>
           <w:rFonts w:ascii="Times New Roman" w:hAnsi="Times New Roman"/>
@@ -16702,6 +17714,7 @@
         </w:rPr>
         <w:t>} catch (InterruptedException e) {</w:t>
       </w:r>
+      <w:bookmarkEnd w:id="138"/>
     </w:p>
     <w:p>
       <w:pPr>
@@ -16966,13 +17979,16 @@
           <w:sz w:val="24"/>
         </w:rPr>
       </w:pPr>
-      <w:r>
-        <w:rPr>
-          <w:rFonts w:ascii="Times New Roman" w:hAnsi="Times New Roman"/>
-          <w:sz w:val="24"/>
-        </w:rPr>
+      <w:bookmarkStart w:id="139" w:name="_Toc167487139"/>
+      <w:r>
+        <w:rPr>
+          <w:rFonts w:ascii="Times New Roman" w:hAnsi="Times New Roman"/>
+          <w:sz w:val="24"/>
+        </w:rPr>
+        <w:lastRenderedPageBreak/>
         <w:t>AN.join(2100); // thread name an will continue</w:t>
       </w:r>
+      <w:bookmarkEnd w:id="139"/>
     </w:p>
     <w:p>
       <w:pPr>
@@ -16988,7 +18004,6 @@
           <w:rFonts w:ascii="Times New Roman" w:hAnsi="Times New Roman"/>
           <w:sz w:val="24"/>
         </w:rPr>
-        <w:lastRenderedPageBreak/>
         <w:t>// it's execution for 2100 ms then only another thread will get chance</w:t>
       </w:r>
     </w:p>
@@ -17002,6 +18017,7 @@
           <w:sz w:val="24"/>
         </w:rPr>
       </w:pPr>
+      <w:bookmarkStart w:id="140" w:name="_Toc167487140"/>
       <w:r>
         <w:rPr>
           <w:rFonts w:ascii="Times New Roman" w:hAnsi="Times New Roman"/>
@@ -17009,6 +18025,7 @@
         </w:rPr>
         <w:t>} catch (InterruptedException e) {</w:t>
       </w:r>
+      <w:bookmarkEnd w:id="140"/>
     </w:p>
     <w:p>
       <w:pPr>
@@ -17121,6 +18138,7 @@
           <w:sz w:val="28"/>
         </w:rPr>
       </w:pPr>
+      <w:bookmarkStart w:id="141" w:name="_Toc167487141"/>
       <w:r>
         <w:rPr>
           <w:rFonts w:ascii="Times New Roman" w:hAnsi="Times New Roman"/>
@@ -17129,6 +18147,7 @@
         </w:rPr>
         <w:t>Output:</w:t>
       </w:r>
+      <w:bookmarkEnd w:id="141"/>
     </w:p>
     <w:p>
       <w:pPr>
@@ -17185,13 +18204,43 @@
       </w:r>
     </w:p>
     <w:p>
-      <w:r>
+      <w:pPr>
+        <w:spacing w:after="0"/>
+        <w:jc w:val="center"/>
         <w:rPr>
           <w:rStyle w:val="BlackHeading1Char"/>
+          <w:u w:val="single"/>
+        </w:rPr>
+      </w:pPr>
+      <w:bookmarkStart w:id="142" w:name="_Toc167487142"/>
+      <w:r>
+        <w:rPr>
+          <w:rStyle w:val="BlackHeading1Char"/>
+          <w:u w:val="single"/>
         </w:rPr>
         <w:lastRenderedPageBreak/>
-        <w:t>Program 31. Write a java program to demonstrate Multithreading using wait () &amp; notify().</w:t>
-      </w:r>
+        <w:t>Program 31</w:t>
+      </w:r>
+      <w:bookmarkEnd w:id="142"/>
+    </w:p>
+    <w:p>
+      <w:pPr>
+        <w:spacing w:after="0"/>
+      </w:pPr>
+      <w:bookmarkStart w:id="143" w:name="_Toc167487143"/>
+      <w:r>
+        <w:rPr>
+          <w:rStyle w:val="BlackHeading1Char"/>
+        </w:rPr>
+        <w:t xml:space="preserve">Write a java program </w:t>
+      </w:r>
+      <w:r>
+        <w:rPr>
+          <w:rStyle w:val="BlackHeading1Char"/>
+        </w:rPr>
+        <w:t>to demonstrate Multithreading using wait () &amp; notify().</w:t>
+      </w:r>
+      <w:bookmarkEnd w:id="143"/>
     </w:p>
     <w:p>
       <w:pPr>
@@ -17202,6 +18251,7 @@
           <w:sz w:val="24"/>
         </w:rPr>
       </w:pPr>
+      <w:bookmarkStart w:id="144" w:name="_Toc167487144"/>
       <w:r>
         <w:rPr>
           <w:rFonts w:ascii="Times New Roman" w:hAnsi="Times New Roman"/>
@@ -17210,6 +18260,7 @@
         </w:rPr>
         <w:t>Code:</w:t>
       </w:r>
+      <w:bookmarkEnd w:id="144"/>
     </w:p>
     <w:p>
       <w:pPr>
@@ -17547,8 +18598,16 @@
           <w:sz w:val="24"/>
         </w:rPr>
         <w:tab/>
+      </w:r>
+      <w:bookmarkStart w:id="145" w:name="_Toc167487145"/>
+      <w:r>
+        <w:rPr>
+          <w:rFonts w:ascii="Times New Roman" w:hAnsi="Times New Roman"/>
+          <w:sz w:val="24"/>
+        </w:rPr>
         <w:t>Thread conThread = new Thread(() -&gt; {</w:t>
       </w:r>
+      <w:bookmarkEnd w:id="145"/>
     </w:p>
     <w:p>
       <w:pPr>
@@ -18313,6 +19372,7 @@
           <w:sz w:val="28"/>
         </w:rPr>
       </w:pPr>
+      <w:bookmarkStart w:id="146" w:name="_Toc167487146"/>
       <w:r>
         <w:rPr>
           <w:rFonts w:ascii="Times New Roman" w:hAnsi="Times New Roman"/>
@@ -18321,13 +19381,13 @@
         </w:rPr>
         <w:t>Output:</w:t>
       </w:r>
-    </w:p>
-    <w:p>
-      <w:pPr>
-        <w:rPr>
-          <w:rFonts w:ascii="Times New Roman" w:hAnsi="Times New Roman"/>
-          <w:b/>
-          <w:sz w:val="28"/>
+      <w:bookmarkEnd w:id="146"/>
+    </w:p>
+    <w:p>
+      <w:pPr>
+        <w:rPr>
+          <w:rStyle w:val="BlackHeading1Char"/>
+          <w:u w:val="single"/>
         </w:rPr>
       </w:pPr>
       <w:r>
@@ -18385,21 +19445,59 @@
       </w:r>
     </w:p>
     <w:p>
-      <w:r>
+      <w:pPr>
+        <w:spacing w:after="0" w:line="240" w:lineRule="auto"/>
+        <w:rPr>
+          <w:rStyle w:val="BlackHeading1Char"/>
+          <w:u w:val="single"/>
+        </w:rPr>
+      </w:pPr>
+      <w:r>
+        <w:rPr>
+          <w:rStyle w:val="BlackHeading1Char"/>
+          <w:u w:val="single"/>
+        </w:rPr>
         <w:br w:type="page"/>
       </w:r>
     </w:p>
     <w:p>
       <w:pPr>
-        <w:outlineLvl w:val="0"/>
-      </w:pPr>
-      <w:r>
+        <w:spacing w:after="0"/>
+        <w:jc w:val="center"/>
         <w:rPr>
           <w:rStyle w:val="BlackHeading1Char"/>
+          <w:u w:val="single"/>
+        </w:rPr>
+      </w:pPr>
+      <w:bookmarkStart w:id="147" w:name="_Toc167487147"/>
+      <w:r>
+        <w:rPr>
+          <w:rStyle w:val="BlackHeading1Char"/>
+          <w:u w:val="single"/>
         </w:rPr>
         <w:lastRenderedPageBreak/>
-        <w:t>Program 32. Write a java program to demonstrate The String Class &amp; its methods.</w:t>
-      </w:r>
+        <w:t>Program 32</w:t>
+      </w:r>
+      <w:bookmarkEnd w:id="147"/>
+    </w:p>
+    <w:p>
+      <w:pPr>
+        <w:spacing w:after="0"/>
+      </w:pPr>
+      <w:bookmarkStart w:id="148" w:name="_Toc167487148"/>
+      <w:r>
+        <w:rPr>
+          <w:rStyle w:val="BlackHeading1Char"/>
+        </w:rPr>
+        <w:t xml:space="preserve">Write a java program </w:t>
+      </w:r>
+      <w:r>
+        <w:rPr>
+          <w:rStyle w:val="BlackHeading1Char"/>
+        </w:rPr>
+        <w:t>to demonstrate The String Class &amp; its methods.</w:t>
+      </w:r>
+      <w:bookmarkEnd w:id="148"/>
     </w:p>
     <w:p>
       <w:pPr>
@@ -18410,6 +19508,7 @@
           <w:sz w:val="24"/>
         </w:rPr>
       </w:pPr>
+      <w:bookmarkStart w:id="149" w:name="_Toc167487149"/>
       <w:r>
         <w:rPr>
           <w:rFonts w:ascii="Times New Roman" w:hAnsi="Times New Roman"/>
@@ -18418,6 +19517,7 @@
         </w:rPr>
         <w:t>Code:</w:t>
       </w:r>
+      <w:bookmarkEnd w:id="149"/>
     </w:p>
     <w:p>
       <w:pPr>
@@ -18765,6 +19865,7 @@
           <w:sz w:val="28"/>
         </w:rPr>
       </w:pPr>
+      <w:bookmarkStart w:id="150" w:name="_Toc167487150"/>
       <w:r>
         <w:rPr>
           <w:rFonts w:ascii="Times New Roman" w:hAnsi="Times New Roman"/>
@@ -18773,6 +19874,7 @@
         </w:rPr>
         <w:t>Output:</w:t>
       </w:r>
+      <w:bookmarkEnd w:id="150"/>
     </w:p>
     <w:p>
       <w:pPr>
@@ -18856,15 +19958,44 @@
     </w:p>
     <w:p>
       <w:pPr>
+        <w:spacing w:after="0"/>
+        <w:jc w:val="center"/>
         <w:outlineLvl w:val="0"/>
-      </w:pPr>
-      <w:r>
         <w:rPr>
           <w:rStyle w:val="BlackHeading1Char"/>
+          <w:u w:val="single"/>
+        </w:rPr>
+      </w:pPr>
+      <w:bookmarkStart w:id="151" w:name="_Toc167487151"/>
+      <w:r>
+        <w:rPr>
+          <w:rStyle w:val="BlackHeading1Char"/>
+          <w:u w:val="single"/>
         </w:rPr>
         <w:lastRenderedPageBreak/>
-        <w:t>Program 33. Write a java program to demonstrate StringBuffer Class &amp; its methods.</w:t>
-      </w:r>
+        <w:t>Program 33</w:t>
+      </w:r>
+      <w:bookmarkEnd w:id="151"/>
+    </w:p>
+    <w:p>
+      <w:pPr>
+        <w:spacing w:after="0"/>
+        <w:outlineLvl w:val="0"/>
+      </w:pPr>
+      <w:bookmarkStart w:id="152" w:name="_Toc167487152"/>
+      <w:r>
+        <w:rPr>
+          <w:rStyle w:val="BlackHeading1Char"/>
+        </w:rPr>
+        <w:t xml:space="preserve">Write a java program </w:t>
+      </w:r>
+      <w:r>
+        <w:rPr>
+          <w:rStyle w:val="BlackHeading1Char"/>
+        </w:rPr>
+        <w:t>to demonstrate StringBuffer Class &amp; its methods.</w:t>
+      </w:r>
+      <w:bookmarkEnd w:id="152"/>
     </w:p>
     <w:p>
       <w:pPr>
@@ -18875,6 +20006,7 @@
           <w:sz w:val="24"/>
         </w:rPr>
       </w:pPr>
+      <w:bookmarkStart w:id="153" w:name="_Toc167487153"/>
       <w:r>
         <w:rPr>
           <w:rFonts w:ascii="Times New Roman" w:hAnsi="Times New Roman"/>
@@ -18883,6 +20015,7 @@
         </w:rPr>
         <w:t>Code:</w:t>
       </w:r>
+      <w:bookmarkEnd w:id="153"/>
     </w:p>
     <w:p>
       <w:pPr>
@@ -18978,8 +20111,17 @@
           <w:rFonts w:ascii="Times New Roman" w:hAnsi="Times New Roman"/>
           <w:sz w:val="24"/>
         </w:rPr>
-        <w:t xml:space="preserve">        Scanner scanner = new Scanner(System.in);</w:t>
-      </w:r>
+        <w:t xml:space="preserve">        </w:t>
+      </w:r>
+      <w:bookmarkStart w:id="154" w:name="_Toc167487154"/>
+      <w:r>
+        <w:rPr>
+          <w:rFonts w:ascii="Times New Roman" w:hAnsi="Times New Roman"/>
+          <w:sz w:val="24"/>
+        </w:rPr>
+        <w:t>Scanner scanner = new Scanner(System.in);</w:t>
+      </w:r>
+      <w:bookmarkEnd w:id="154"/>
     </w:p>
     <w:p>
       <w:pPr>
@@ -19442,6 +20584,7 @@
           <w:rFonts w:ascii="Times New Roman" w:hAnsi="Times New Roman"/>
           <w:sz w:val="24"/>
         </w:rPr>
+        <w:lastRenderedPageBreak/>
         <w:t xml:space="preserve">        String replaceString = scanner.nextLine();</w:t>
       </w:r>
     </w:p>
@@ -19458,7 +20601,6 @@
           <w:rFonts w:ascii="Times New Roman" w:hAnsi="Times New Roman"/>
           <w:sz w:val="24"/>
         </w:rPr>
-        <w:lastRenderedPageBreak/>
         <w:t xml:space="preserve">        if (replaceStart &gt;= 0 &amp;&amp; replaceEnd &lt;= sb.length() &amp;&amp; replaceStart &lt; replaceEnd) {</w:t>
       </w:r>
     </w:p>
@@ -19883,6 +21025,7 @@
           <w:sz w:val="28"/>
         </w:rPr>
       </w:pPr>
+      <w:bookmarkStart w:id="155" w:name="_Toc167487155"/>
       <w:r>
         <w:rPr>
           <w:rFonts w:ascii="Times New Roman" w:hAnsi="Times New Roman"/>
@@ -19892,6 +21035,7 @@
         <w:lastRenderedPageBreak/>
         <w:t>Output:</w:t>
       </w:r>
+      <w:bookmarkEnd w:id="155"/>
     </w:p>
     <w:p>
       <w:pPr>
@@ -19962,15 +21106,44 @@
     </w:p>
     <w:p>
       <w:pPr>
+        <w:spacing w:after="0"/>
+        <w:jc w:val="center"/>
         <w:outlineLvl w:val="0"/>
-      </w:pPr>
-      <w:r>
         <w:rPr>
           <w:rStyle w:val="BlackHeading1Char"/>
+          <w:u w:val="single"/>
+        </w:rPr>
+      </w:pPr>
+      <w:bookmarkStart w:id="156" w:name="_Toc167487156"/>
+      <w:r>
+        <w:rPr>
+          <w:rStyle w:val="BlackHeading1Char"/>
+          <w:u w:val="single"/>
         </w:rPr>
         <w:lastRenderedPageBreak/>
-        <w:t>Program 34. Write a java program to demonstrate various Wrapper Classes.</w:t>
-      </w:r>
+        <w:t>Program 34</w:t>
+      </w:r>
+      <w:bookmarkEnd w:id="156"/>
+    </w:p>
+    <w:p>
+      <w:pPr>
+        <w:spacing w:after="0"/>
+        <w:outlineLvl w:val="0"/>
+      </w:pPr>
+      <w:bookmarkStart w:id="157" w:name="_Toc167487157"/>
+      <w:r>
+        <w:rPr>
+          <w:rStyle w:val="BlackHeading1Char"/>
+        </w:rPr>
+        <w:t xml:space="preserve">Write a java program </w:t>
+      </w:r>
+      <w:r>
+        <w:rPr>
+          <w:rStyle w:val="BlackHeading1Char"/>
+        </w:rPr>
+        <w:t>to demonstrate various Wrapper Classes.</w:t>
+      </w:r>
+      <w:bookmarkEnd w:id="157"/>
     </w:p>
     <w:p>
       <w:pPr>
@@ -19981,6 +21154,7 @@
           <w:sz w:val="24"/>
         </w:rPr>
       </w:pPr>
+      <w:bookmarkStart w:id="158" w:name="_Toc167487158"/>
       <w:r>
         <w:rPr>
           <w:rFonts w:ascii="Times New Roman" w:hAnsi="Times New Roman"/>
@@ -19989,6 +21163,7 @@
         </w:rPr>
         <w:t>Code:</w:t>
       </w:r>
+      <w:bookmarkEnd w:id="158"/>
     </w:p>
     <w:p>
       <w:pPr>
@@ -20093,8 +21268,17 @@
           <w:rFonts w:ascii="Times New Roman" w:hAnsi="Times New Roman"/>
           <w:sz w:val="24"/>
         </w:rPr>
-        <w:t xml:space="preserve">        Scanner scanner = new Scanner(System.in);</w:t>
-      </w:r>
+        <w:t xml:space="preserve">        </w:t>
+      </w:r>
+      <w:bookmarkStart w:id="159" w:name="_Toc167487159"/>
+      <w:r>
+        <w:rPr>
+          <w:rFonts w:ascii="Times New Roman" w:hAnsi="Times New Roman"/>
+          <w:sz w:val="24"/>
+        </w:rPr>
+        <w:t>Scanner scanner = new Scanner(System.in);</w:t>
+      </w:r>
+      <w:bookmarkEnd w:id="159"/>
     </w:p>
     <w:p>
       <w:pPr>
@@ -20525,6 +21709,7 @@
           <w:rFonts w:ascii="Times New Roman" w:hAnsi="Times New Roman"/>
           <w:sz w:val="24"/>
         </w:rPr>
+        <w:lastRenderedPageBreak/>
         <w:t xml:space="preserve">    }</w:t>
       </w:r>
     </w:p>
@@ -20541,7 +21726,6 @@
           <w:rFonts w:ascii="Times New Roman" w:hAnsi="Times New Roman"/>
           <w:sz w:val="24"/>
         </w:rPr>
-        <w:lastRenderedPageBreak/>
         <w:t>}</w:t>
       </w:r>
     </w:p>
@@ -20555,6 +21739,7 @@
           <w:sz w:val="28"/>
         </w:rPr>
       </w:pPr>
+      <w:bookmarkStart w:id="160" w:name="_Toc167487160"/>
       <w:r>
         <w:rPr>
           <w:rFonts w:ascii="Times New Roman" w:hAnsi="Times New Roman"/>
@@ -20563,6 +21748,7 @@
         </w:rPr>
         <w:t>Output:</w:t>
       </w:r>
+      <w:bookmarkEnd w:id="160"/>
     </w:p>
     <w:p>
       <w:pPr>
@@ -20627,16 +21813,46 @@
       </w:r>
     </w:p>
     <w:p>
+      <w:pPr>
+        <w:spacing w:after="0"/>
+        <w:jc w:val="center"/>
+        <w:rPr>
+          <w:rStyle w:val="BlackHeading1Char"/>
+          <w:u w:val="single"/>
+        </w:rPr>
+      </w:pPr>
       <w:r>
         <w:br w:type="page"/>
       </w:r>
+      <w:bookmarkStart w:id="161" w:name="_Toc167487161"/>
       <w:r>
         <w:rPr>
           <w:rStyle w:val="BlackHeading1Char"/>
+          <w:u w:val="single"/>
         </w:rPr>
         <w:lastRenderedPageBreak/>
-        <w:t>Program 35. Write a java program to demonstrate HashSet Class &amp; its methods.</w:t>
-      </w:r>
+        <w:t>Program 35</w:t>
+      </w:r>
+      <w:bookmarkEnd w:id="161"/>
+    </w:p>
+    <w:p>
+      <w:pPr>
+        <w:spacing w:after="0"/>
+      </w:pPr>
+      <w:bookmarkStart w:id="162" w:name="_Toc167487162"/>
+      <w:r>
+        <w:rPr>
+          <w:rStyle w:val="BlackHeading1Char"/>
+        </w:rPr>
+        <w:t xml:space="preserve">Write a java program </w:t>
+      </w:r>
+      <w:r>
+        <w:rPr>
+          <w:rStyle w:val="BlackHeading1Char"/>
+        </w:rPr>
+        <w:t>to demonstrate HashSet Class &amp; its methods.</w:t>
+      </w:r>
+      <w:bookmarkEnd w:id="162"/>
     </w:p>
     <w:p>
       <w:pPr>
@@ -20647,6 +21863,7 @@
           <w:sz w:val="24"/>
         </w:rPr>
       </w:pPr>
+      <w:bookmarkStart w:id="163" w:name="_Toc167487163"/>
       <w:r>
         <w:rPr>
           <w:rFonts w:ascii="Times New Roman" w:hAnsi="Times New Roman"/>
@@ -20655,6 +21872,7 @@
         </w:rPr>
         <w:t>Code:</w:t>
       </w:r>
+      <w:bookmarkEnd w:id="163"/>
     </w:p>
     <w:p>
       <w:pPr>
@@ -21213,6 +22431,7 @@
           <w:rFonts w:ascii="Times New Roman" w:hAnsi="Times New Roman"/>
           <w:sz w:val="24"/>
         </w:rPr>
+        <w:lastRenderedPageBreak/>
         <w:t xml:space="preserve">    }</w:t>
       </w:r>
     </w:p>
@@ -21229,7 +22448,6 @@
           <w:rFonts w:ascii="Times New Roman" w:hAnsi="Times New Roman"/>
           <w:sz w:val="24"/>
         </w:rPr>
-        <w:lastRenderedPageBreak/>
         <w:t>}</w:t>
       </w:r>
     </w:p>
@@ -21243,6 +22461,7 @@
           <w:sz w:val="28"/>
         </w:rPr>
       </w:pPr>
+      <w:bookmarkStart w:id="164" w:name="_Toc167487164"/>
       <w:r>
         <w:rPr>
           <w:rFonts w:ascii="Times New Roman" w:hAnsi="Times New Roman"/>
@@ -21251,6 +22470,7 @@
         </w:rPr>
         <w:t>Output:</w:t>
       </w:r>
+      <w:bookmarkEnd w:id="164"/>
     </w:p>
     <w:p>
       <w:pPr>
@@ -21321,15 +22541,44 @@
     </w:p>
     <w:p>
       <w:pPr>
+        <w:spacing w:after="0"/>
+        <w:jc w:val="center"/>
         <w:outlineLvl w:val="0"/>
-      </w:pPr>
-      <w:r>
         <w:rPr>
           <w:rStyle w:val="BlackHeading1Char"/>
+          <w:u w:val="single"/>
+        </w:rPr>
+      </w:pPr>
+      <w:bookmarkStart w:id="165" w:name="_Toc167487165"/>
+      <w:r>
+        <w:rPr>
+          <w:rStyle w:val="BlackHeading1Char"/>
+          <w:u w:val="single"/>
         </w:rPr>
         <w:lastRenderedPageBreak/>
-        <w:t>Program 36. Write a java program to demonstrate ArrayList Class &amp; its methods.</w:t>
-      </w:r>
+        <w:t>Program 36</w:t>
+      </w:r>
+      <w:bookmarkEnd w:id="165"/>
+    </w:p>
+    <w:p>
+      <w:pPr>
+        <w:spacing w:after="0"/>
+        <w:outlineLvl w:val="0"/>
+      </w:pPr>
+      <w:bookmarkStart w:id="166" w:name="_Toc167487166"/>
+      <w:r>
+        <w:rPr>
+          <w:rStyle w:val="BlackHeading1Char"/>
+        </w:rPr>
+        <w:t xml:space="preserve">Write a java program </w:t>
+      </w:r>
+      <w:r>
+        <w:rPr>
+          <w:rStyle w:val="BlackHeading1Char"/>
+        </w:rPr>
+        <w:t>to demonstrate ArrayList Class &amp; its methods.</w:t>
+      </w:r>
+      <w:bookmarkEnd w:id="166"/>
     </w:p>
     <w:p>
       <w:pPr>
@@ -21340,6 +22589,7 @@
           <w:sz w:val="24"/>
         </w:rPr>
       </w:pPr>
+      <w:bookmarkStart w:id="167" w:name="_Toc167487167"/>
       <w:r>
         <w:rPr>
           <w:rFonts w:ascii="Times New Roman" w:hAnsi="Times New Roman"/>
@@ -21348,6 +22598,7 @@
         </w:rPr>
         <w:t>Code:</w:t>
       </w:r>
+      <w:bookmarkEnd w:id="167"/>
     </w:p>
     <w:p>
       <w:pPr>
@@ -21906,6 +23157,7 @@
           <w:rFonts w:ascii="Times New Roman" w:hAnsi="Times New Roman"/>
           <w:sz w:val="24"/>
         </w:rPr>
+        <w:lastRenderedPageBreak/>
         <w:t xml:space="preserve">        } else {</w:t>
       </w:r>
     </w:p>
@@ -21922,7 +23174,6 @@
           <w:rFonts w:ascii="Times New Roman" w:hAnsi="Times New Roman"/>
           <w:sz w:val="24"/>
         </w:rPr>
-        <w:lastRenderedPageBreak/>
         <w:t xml:space="preserve">            System.out.println("Index out of bounds");</w:t>
       </w:r>
     </w:p>
@@ -22096,6 +23347,7 @@
           <w:sz w:val="28"/>
         </w:rPr>
       </w:pPr>
+      <w:bookmarkStart w:id="168" w:name="_Toc167487168"/>
       <w:r>
         <w:rPr>
           <w:rFonts w:ascii="Times New Roman" w:hAnsi="Times New Roman"/>
@@ -22104,6 +23356,7 @@
         </w:rPr>
         <w:t>Output:</w:t>
       </w:r>
+      <w:bookmarkEnd w:id="168"/>
     </w:p>
     <w:p>
       <w:pPr>
@@ -22174,15 +23427,44 @@
     </w:p>
     <w:p>
       <w:pPr>
+        <w:spacing w:after="0"/>
+        <w:jc w:val="center"/>
         <w:outlineLvl w:val="0"/>
-      </w:pPr>
-      <w:r>
         <w:rPr>
           <w:rStyle w:val="BlackHeading1Char"/>
+          <w:u w:val="single"/>
+        </w:rPr>
+      </w:pPr>
+      <w:bookmarkStart w:id="169" w:name="_Toc167487169"/>
+      <w:r>
+        <w:rPr>
+          <w:rStyle w:val="BlackHeading1Char"/>
+          <w:u w:val="single"/>
         </w:rPr>
         <w:lastRenderedPageBreak/>
-        <w:t>Program 37. Write a java program to copy a File.</w:t>
-      </w:r>
+        <w:t>Program 37</w:t>
+      </w:r>
+      <w:bookmarkEnd w:id="169"/>
+    </w:p>
+    <w:p>
+      <w:pPr>
+        <w:spacing w:after="0"/>
+        <w:outlineLvl w:val="0"/>
+      </w:pPr>
+      <w:bookmarkStart w:id="170" w:name="_Toc167487170"/>
+      <w:r>
+        <w:rPr>
+          <w:rStyle w:val="BlackHeading1Char"/>
+        </w:rPr>
+        <w:t xml:space="preserve">Write a java program </w:t>
+      </w:r>
+      <w:r>
+        <w:rPr>
+          <w:rStyle w:val="BlackHeading1Char"/>
+        </w:rPr>
+        <w:t>to copy a File.</w:t>
+      </w:r>
+      <w:bookmarkEnd w:id="170"/>
     </w:p>
     <w:p>
       <w:pPr>
@@ -22193,6 +23475,7 @@
           <w:sz w:val="24"/>
         </w:rPr>
       </w:pPr>
+      <w:bookmarkStart w:id="171" w:name="_Toc167487171"/>
       <w:r>
         <w:rPr>
           <w:rFonts w:ascii="Times New Roman" w:hAnsi="Times New Roman"/>
@@ -22201,6 +23484,7 @@
         </w:rPr>
         <w:t>Code:</w:t>
       </w:r>
+      <w:bookmarkEnd w:id="171"/>
     </w:p>
     <w:p>
       <w:pPr>
@@ -22258,15 +23542,6 @@
           <w:sz w:val="24"/>
         </w:rPr>
       </w:pPr>
-    </w:p>
-    <w:p>
-      <w:pPr>
-        <w:spacing w:before="80" w:after="80"/>
-        <w:rPr>
-          <w:rFonts w:ascii="Times New Roman" w:hAnsi="Times New Roman"/>
-          <w:sz w:val="24"/>
-        </w:rPr>
-      </w:pPr>
       <w:r>
         <w:rPr>
           <w:rFonts w:ascii="Times New Roman" w:hAnsi="Times New Roman"/>
@@ -22497,8 +23772,17 @@
           <w:rFonts w:ascii="Times New Roman" w:hAnsi="Times New Roman"/>
           <w:sz w:val="24"/>
         </w:rPr>
-        <w:t xml:space="preserve">            System.out.println("File copied successfully.");</w:t>
-      </w:r>
+        <w:t xml:space="preserve">            </w:t>
+      </w:r>
+      <w:bookmarkStart w:id="172" w:name="_Toc167487172"/>
+      <w:r>
+        <w:rPr>
+          <w:rFonts w:ascii="Times New Roman" w:hAnsi="Times New Roman"/>
+          <w:sz w:val="24"/>
+        </w:rPr>
+        <w:t>System.out.println("File copied successfully.");</w:t>
+      </w:r>
+      <w:bookmarkEnd w:id="172"/>
     </w:p>
     <w:p>
       <w:pPr>
@@ -22582,41 +23866,24 @@
     </w:p>
     <w:p>
       <w:pPr>
-        <w:spacing w:after="0" w:line="240" w:lineRule="auto"/>
+        <w:spacing w:before="200" w:after="80"/>
+        <w:outlineLvl w:val="0"/>
         <w:rPr>
           <w:rFonts w:ascii="Times New Roman" w:hAnsi="Times New Roman"/>
           <w:b/>
           <w:sz w:val="28"/>
         </w:rPr>
       </w:pPr>
+      <w:bookmarkStart w:id="173" w:name="_Toc167487173"/>
       <w:r>
         <w:rPr>
           <w:rFonts w:ascii="Times New Roman" w:hAnsi="Times New Roman"/>
           <w:b/>
           <w:sz w:val="28"/>
         </w:rPr>
-        <w:br w:type="page"/>
-      </w:r>
-    </w:p>
-    <w:p>
-      <w:pPr>
-        <w:spacing w:before="200" w:after="80"/>
-        <w:outlineLvl w:val="0"/>
-        <w:rPr>
-          <w:rFonts w:ascii="Times New Roman" w:hAnsi="Times New Roman"/>
-          <w:b/>
-          <w:sz w:val="28"/>
-        </w:rPr>
-      </w:pPr>
-      <w:r>
-        <w:rPr>
-          <w:rFonts w:ascii="Times New Roman" w:hAnsi="Times New Roman"/>
-          <w:b/>
-          <w:sz w:val="28"/>
-        </w:rPr>
-        <w:lastRenderedPageBreak/>
         <w:t>Output:</w:t>
       </w:r>
+      <w:bookmarkEnd w:id="173"/>
     </w:p>
     <w:p>
       <w:pPr>
@@ -22635,8 +23902,8 @@
         </w:rPr>
         <w:drawing>
           <wp:inline distT="0" distB="0" distL="0" distR="0">
-            <wp:extent cx="6645910" cy="2973021"/>
-            <wp:effectExtent l="19050" t="0" r="2540" b="0"/>
+            <wp:extent cx="5095210" cy="2020186"/>
+            <wp:effectExtent l="19050" t="0" r="0" b="0"/>
             <wp:docPr id="46" name="Picture 25"/>
             <wp:cNvGraphicFramePr>
               <a:graphicFrameLocks xmlns:a="http://schemas.openxmlformats.org/drawingml/2006/main" noChangeAspect="1"/>
@@ -22660,7 +23927,7 @@
                   <pic:spPr bwMode="auto">
                     <a:xfrm>
                       <a:off x="0" y="0"/>
-                      <a:ext cx="6645910" cy="2973021"/>
+                      <a:ext cx="5101162" cy="2022546"/>
                     </a:xfrm>
                     <a:prstGeom prst="rect">
                       <a:avLst/>
@@ -22687,15 +23954,42 @@
     </w:p>
     <w:p>
       <w:pPr>
+        <w:spacing w:after="0"/>
+        <w:jc w:val="center"/>
         <w:outlineLvl w:val="0"/>
-      </w:pPr>
-      <w:r>
         <w:rPr>
           <w:rStyle w:val="BlackHeading1Char"/>
         </w:rPr>
+      </w:pPr>
+      <w:bookmarkStart w:id="174" w:name="_Toc167487174"/>
+      <w:r>
+        <w:rPr>
+          <w:rStyle w:val="BlackHeading1Char"/>
+        </w:rPr>
         <w:lastRenderedPageBreak/>
-        <w:t>Program 38. Write a java program to Count the numbers of Characters in a File.</w:t>
-      </w:r>
+        <w:t>Program 38</w:t>
+      </w:r>
+      <w:bookmarkEnd w:id="174"/>
+    </w:p>
+    <w:p>
+      <w:pPr>
+        <w:spacing w:after="0"/>
+        <w:outlineLvl w:val="0"/>
+      </w:pPr>
+      <w:bookmarkStart w:id="175" w:name="_Toc167487175"/>
+      <w:r>
+        <w:rPr>
+          <w:rStyle w:val="BlackHeading1Char"/>
+        </w:rPr>
+        <w:t xml:space="preserve">Write a java program </w:t>
+      </w:r>
+      <w:r>
+        <w:rPr>
+          <w:rStyle w:val="BlackHeading1Char"/>
+        </w:rPr>
+        <w:t>to Count the numbers of Characters in a File.</w:t>
+      </w:r>
+      <w:bookmarkEnd w:id="175"/>
     </w:p>
     <w:p>
       <w:pPr>
@@ -22706,6 +24000,7 @@
           <w:sz w:val="24"/>
         </w:rPr>
       </w:pPr>
+      <w:bookmarkStart w:id="176" w:name="_Toc167487176"/>
       <w:r>
         <w:rPr>
           <w:rFonts w:ascii="Times New Roman" w:hAnsi="Times New Roman"/>
@@ -22714,6 +24009,7 @@
         </w:rPr>
         <w:t>Code:</w:t>
       </w:r>
+      <w:bookmarkEnd w:id="176"/>
     </w:p>
     <w:p>
       <w:pPr>
@@ -22809,8 +24105,17 @@
           <w:rFonts w:ascii="Times New Roman" w:hAnsi="Times New Roman"/>
           <w:sz w:val="24"/>
         </w:rPr>
-        <w:t xml:space="preserve">        String filePath ="myFile.txt";</w:t>
-      </w:r>
+        <w:t xml:space="preserve">        </w:t>
+      </w:r>
+      <w:bookmarkStart w:id="177" w:name="_Toc167487177"/>
+      <w:r>
+        <w:rPr>
+          <w:rFonts w:ascii="Times New Roman" w:hAnsi="Times New Roman"/>
+          <w:sz w:val="24"/>
+        </w:rPr>
+        <w:t>String filePath ="myFile.txt";</w:t>
+      </w:r>
+      <w:bookmarkEnd w:id="177"/>
     </w:p>
     <w:p>
       <w:pPr>
@@ -22938,8 +24243,17 @@
           <w:rFonts w:ascii="Times New Roman" w:hAnsi="Times New Roman"/>
           <w:sz w:val="24"/>
         </w:rPr>
-        <w:t xml:space="preserve">            System.out.println("Number of characters in the file: " + charCount);</w:t>
-      </w:r>
+        <w:t xml:space="preserve">            </w:t>
+      </w:r>
+      <w:bookmarkStart w:id="178" w:name="_Toc167487178"/>
+      <w:r>
+        <w:rPr>
+          <w:rFonts w:ascii="Times New Roman" w:hAnsi="Times New Roman"/>
+          <w:sz w:val="24"/>
+        </w:rPr>
+        <w:t>System.out.println("Number of characters in the file: " + charCount);</w:t>
+      </w:r>
+      <w:bookmarkEnd w:id="178"/>
     </w:p>
     <w:p>
       <w:pPr>
@@ -23031,6 +24345,7 @@
           <w:sz w:val="28"/>
         </w:rPr>
       </w:pPr>
+      <w:bookmarkStart w:id="179" w:name="_Toc167487179"/>
       <w:r>
         <w:rPr>
           <w:rFonts w:ascii="Times New Roman" w:hAnsi="Times New Roman"/>
@@ -23039,6 +24354,7 @@
         </w:rPr>
         <w:t>Output:</w:t>
       </w:r>
+      <w:bookmarkEnd w:id="179"/>
     </w:p>
     <w:p>
       <w:pPr>
@@ -23109,15 +24425,44 @@
     </w:p>
     <w:p>
       <w:pPr>
+        <w:spacing w:after="0"/>
+        <w:jc w:val="center"/>
         <w:outlineLvl w:val="0"/>
-      </w:pPr>
-      <w:r>
         <w:rPr>
           <w:rStyle w:val="BlackHeading1Char"/>
+          <w:u w:val="single"/>
+        </w:rPr>
+      </w:pPr>
+      <w:bookmarkStart w:id="180" w:name="_Toc167487180"/>
+      <w:r>
+        <w:rPr>
+          <w:rStyle w:val="BlackHeading1Char"/>
+          <w:u w:val="single"/>
         </w:rPr>
         <w:lastRenderedPageBreak/>
-        <w:t>Program 39. Write a java program to demonstrate Object Serialization.</w:t>
-      </w:r>
+        <w:t>Program 39</w:t>
+      </w:r>
+      <w:bookmarkEnd w:id="180"/>
+    </w:p>
+    <w:p>
+      <w:pPr>
+        <w:spacing w:after="0"/>
+        <w:outlineLvl w:val="0"/>
+      </w:pPr>
+      <w:bookmarkStart w:id="181" w:name="_Toc167487181"/>
+      <w:r>
+        <w:rPr>
+          <w:rStyle w:val="BlackHeading1Char"/>
+        </w:rPr>
+        <w:t xml:space="preserve">Write a java program </w:t>
+      </w:r>
+      <w:r>
+        <w:rPr>
+          <w:rStyle w:val="BlackHeading1Char"/>
+        </w:rPr>
+        <w:t>to demonstrate Object Serialization.</w:t>
+      </w:r>
+      <w:bookmarkEnd w:id="181"/>
     </w:p>
     <w:p>
       <w:pPr>
@@ -23128,6 +24473,7 @@
           <w:sz w:val="24"/>
         </w:rPr>
       </w:pPr>
+      <w:bookmarkStart w:id="182" w:name="_Toc167487182"/>
       <w:r>
         <w:rPr>
           <w:rFonts w:ascii="Times New Roman" w:hAnsi="Times New Roman"/>
@@ -23136,6 +24482,7 @@
         </w:rPr>
         <w:t>Code:</w:t>
       </w:r>
+      <w:bookmarkEnd w:id="182"/>
     </w:p>
     <w:p>
       <w:pPr>
@@ -23177,15 +24524,6 @@
           <w:sz w:val="24"/>
         </w:rPr>
       </w:pPr>
-    </w:p>
-    <w:p>
-      <w:pPr>
-        <w:spacing w:before="80" w:after="80"/>
-        <w:rPr>
-          <w:rFonts w:ascii="Times New Roman" w:hAnsi="Times New Roman"/>
-          <w:sz w:val="24"/>
-        </w:rPr>
-      </w:pPr>
       <w:r>
         <w:rPr>
           <w:rFonts w:ascii="Times New Roman" w:hAnsi="Times New Roman"/>
@@ -23256,8 +24594,17 @@
           <w:rFonts w:ascii="Times New Roman" w:hAnsi="Times New Roman"/>
           <w:sz w:val="24"/>
         </w:rPr>
-        <w:t xml:space="preserve">    Person1(String name, int age) {</w:t>
-      </w:r>
+        <w:t xml:space="preserve">    </w:t>
+      </w:r>
+      <w:bookmarkStart w:id="183" w:name="_Toc167487183"/>
+      <w:r>
+        <w:rPr>
+          <w:rFonts w:ascii="Times New Roman" w:hAnsi="Times New Roman"/>
+          <w:sz w:val="24"/>
+        </w:rPr>
+        <w:t>Person1(String name, int age) {</w:t>
+      </w:r>
+      <w:bookmarkEnd w:id="183"/>
     </w:p>
     <w:p>
       <w:pPr>
@@ -23331,15 +24678,6 @@
           <w:sz w:val="24"/>
         </w:rPr>
       </w:pPr>
-    </w:p>
-    <w:p>
-      <w:pPr>
-        <w:spacing w:before="80" w:after="80"/>
-        <w:rPr>
-          <w:rFonts w:ascii="Times New Roman" w:hAnsi="Times New Roman"/>
-          <w:sz w:val="24"/>
-        </w:rPr>
-      </w:pPr>
       <w:r>
         <w:rPr>
           <w:rFonts w:ascii="Times New Roman" w:hAnsi="Times New Roman"/>
@@ -23394,8 +24732,17 @@
           <w:rFonts w:ascii="Times New Roman" w:hAnsi="Times New Roman"/>
           <w:sz w:val="24"/>
         </w:rPr>
-        <w:t xml:space="preserve">        Person1 person = new Person1("John Doe", 30);</w:t>
-      </w:r>
+        <w:t xml:space="preserve">        </w:t>
+      </w:r>
+      <w:bookmarkStart w:id="184" w:name="_Toc167487184"/>
+      <w:r>
+        <w:rPr>
+          <w:rFonts w:ascii="Times New Roman" w:hAnsi="Times New Roman"/>
+          <w:sz w:val="24"/>
+        </w:rPr>
+        <w:t>Person1 person = new Person1("John Doe", 30);</w:t>
+      </w:r>
+      <w:bookmarkEnd w:id="184"/>
     </w:p>
     <w:p>
       <w:pPr>
@@ -23469,15 +24816,6 @@
           <w:sz w:val="24"/>
         </w:rPr>
       </w:pPr>
-    </w:p>
-    <w:p>
-      <w:pPr>
-        <w:spacing w:before="80" w:after="80"/>
-        <w:rPr>
-          <w:rFonts w:ascii="Times New Roman" w:hAnsi="Times New Roman"/>
-          <w:sz w:val="24"/>
-        </w:rPr>
-      </w:pPr>
       <w:r>
         <w:rPr>
           <w:rFonts w:ascii="Times New Roman" w:hAnsi="Times New Roman"/>
@@ -23526,15 +24864,6 @@
           <w:sz w:val="24"/>
         </w:rPr>
       </w:pPr>
-    </w:p>
-    <w:p>
-      <w:pPr>
-        <w:spacing w:before="80" w:after="80"/>
-        <w:rPr>
-          <w:rFonts w:ascii="Times New Roman" w:hAnsi="Times New Roman"/>
-          <w:sz w:val="24"/>
-        </w:rPr>
-      </w:pPr>
       <w:r>
         <w:rPr>
           <w:rFonts w:ascii="Times New Roman" w:hAnsi="Times New Roman"/>
@@ -23557,8 +24886,17 @@
           <w:rFonts w:ascii="Times New Roman" w:hAnsi="Times New Roman"/>
           <w:sz w:val="24"/>
         </w:rPr>
-        <w:t xml:space="preserve">                ObjectInputStream ois = new ObjectInputStream(fis)) {</w:t>
-      </w:r>
+        <w:t xml:space="preserve">                </w:t>
+      </w:r>
+      <w:bookmarkStart w:id="185" w:name="_Toc167487185"/>
+      <w:r>
+        <w:rPr>
+          <w:rFonts w:ascii="Times New Roman" w:hAnsi="Times New Roman"/>
+          <w:sz w:val="24"/>
+        </w:rPr>
+        <w:t>ObjectInputStream ois = new ObjectInputStream(fis)) {</w:t>
+      </w:r>
+      <w:bookmarkEnd w:id="185"/>
     </w:p>
     <w:p>
       <w:pPr>
@@ -23685,7 +25023,6 @@
           <w:rFonts w:ascii="Times New Roman" w:hAnsi="Times New Roman"/>
           <w:sz w:val="24"/>
         </w:rPr>
-        <w:lastRenderedPageBreak/>
         <w:t xml:space="preserve">    }</w:t>
       </w:r>
     </w:p>
@@ -23707,6 +25044,27 @@
     </w:p>
     <w:p>
       <w:pPr>
+        <w:spacing w:after="0" w:line="240" w:lineRule="auto"/>
+        <w:rPr>
+          <w:rFonts w:ascii="Times New Roman" w:hAnsi="Times New Roman"/>
+          <w:b/>
+          <w:sz w:val="28"/>
+        </w:rPr>
+      </w:pPr>
+      <w:r>
+        <w:rPr>
+          <w:rFonts w:ascii="Times New Roman" w:hAnsi="Times New Roman"/>
+          <w:b/>
+          <w:sz w:val="28"/>
+        </w:rPr>
+        <w:br w:type="page"/>
+      </w:r>
+    </w:p>
+    <w:p>
+      <w:pPr>
+        <w:tabs>
+          <w:tab w:val="left" w:pos="1574"/>
+        </w:tabs>
         <w:spacing w:before="200" w:after="80"/>
         <w:outlineLvl w:val="0"/>
         <w:rPr>
@@ -23715,13 +25073,24 @@
           <w:sz w:val="28"/>
         </w:rPr>
       </w:pPr>
+      <w:bookmarkStart w:id="186" w:name="_Toc167487186"/>
       <w:r>
         <w:rPr>
           <w:rFonts w:ascii="Times New Roman" w:hAnsi="Times New Roman"/>
           <w:b/>
           <w:sz w:val="28"/>
         </w:rPr>
+        <w:lastRenderedPageBreak/>
         <w:t>Output:</w:t>
+      </w:r>
+      <w:bookmarkEnd w:id="186"/>
+      <w:r>
+        <w:rPr>
+          <w:rFonts w:ascii="Times New Roman" w:hAnsi="Times New Roman"/>
+          <w:b/>
+          <w:sz w:val="28"/>
+        </w:rPr>
+        <w:tab/>
       </w:r>
     </w:p>
     <w:p>
@@ -23791,17 +25160,46 @@
         <w:br w:type="page"/>
       </w:r>
     </w:p>
-    <w:p/>
-    <w:p>
-      <w:pPr>
+    <w:p>
+      <w:pPr>
+        <w:spacing w:after="0"/>
+        <w:jc w:val="center"/>
         <w:outlineLvl w:val="0"/>
-      </w:pPr>
-      <w:r>
         <w:rPr>
           <w:rStyle w:val="BlackHeading1Char"/>
-        </w:rPr>
-        <w:t>Program 40. Write a java program to demonstrate Keyboard Event.</w:t>
-      </w:r>
+          <w:u w:val="single"/>
+        </w:rPr>
+      </w:pPr>
+      <w:bookmarkStart w:id="187" w:name="_Toc167487187"/>
+      <w:r>
+        <w:rPr>
+          <w:rStyle w:val="BlackHeading1Char"/>
+          <w:u w:val="single"/>
+        </w:rPr>
+        <w:lastRenderedPageBreak/>
+        <w:t>Program 40</w:t>
+      </w:r>
+      <w:bookmarkEnd w:id="187"/>
+    </w:p>
+    <w:p>
+      <w:pPr>
+        <w:spacing w:after="0"/>
+        <w:outlineLvl w:val="0"/>
+      </w:pPr>
+      <w:bookmarkStart w:id="188" w:name="_Toc167487188"/>
+      <w:r>
+        <w:rPr>
+          <w:rStyle w:val="BlackHeading1Char"/>
+        </w:rPr>
+        <w:t xml:space="preserve">Write a java program </w:t>
+      </w:r>
+      <w:r>
+        <w:rPr>
+          <w:rStyle w:val="BlackHeading1Char"/>
+        </w:rPr>
+        <w:t>to demonstrate Keyboard Event.</w:t>
+      </w:r>
+      <w:bookmarkEnd w:id="188"/>
     </w:p>
     <w:p>
       <w:pPr>
@@ -23812,6 +25210,7 @@
           <w:sz w:val="24"/>
         </w:rPr>
       </w:pPr>
+      <w:bookmarkStart w:id="189" w:name="_Toc167487189"/>
       <w:r>
         <w:rPr>
           <w:rFonts w:ascii="Times New Roman" w:hAnsi="Times New Roman"/>
@@ -23820,6 +25219,7 @@
         </w:rPr>
         <w:t>Code:</w:t>
       </w:r>
+      <w:bookmarkEnd w:id="189"/>
     </w:p>
     <w:p>
       <w:pPr>
@@ -24313,23 +25713,23 @@
           <w:rFonts w:ascii="Times New Roman" w:hAnsi="Times New Roman"/>
           <w:sz w:val="24"/>
         </w:rPr>
+        <w:t xml:space="preserve">        textArea.append("Key Released: " + e.getKeyChar() + "\n");</w:t>
+      </w:r>
+    </w:p>
+    <w:p>
+      <w:pPr>
+        <w:spacing w:before="80" w:after="80"/>
+        <w:rPr>
+          <w:rFonts w:ascii="Times New Roman" w:hAnsi="Times New Roman"/>
+          <w:sz w:val="24"/>
+        </w:rPr>
+      </w:pPr>
+      <w:r>
+        <w:rPr>
+          <w:rFonts w:ascii="Times New Roman" w:hAnsi="Times New Roman"/>
+          <w:sz w:val="24"/>
+        </w:rPr>
         <w:lastRenderedPageBreak/>
-        <w:t xml:space="preserve">        textArea.append("Key Released: " + e.getKeyChar() + "\n");</w:t>
-      </w:r>
-    </w:p>
-    <w:p>
-      <w:pPr>
-        <w:spacing w:before="80" w:after="80"/>
-        <w:rPr>
-          <w:rFonts w:ascii="Times New Roman" w:hAnsi="Times New Roman"/>
-          <w:sz w:val="24"/>
-        </w:rPr>
-      </w:pPr>
-      <w:r>
-        <w:rPr>
-          <w:rFonts w:ascii="Times New Roman" w:hAnsi="Times New Roman"/>
-          <w:sz w:val="24"/>
-        </w:rPr>
         <w:t xml:space="preserve">    }</w:t>
       </w:r>
     </w:p>
@@ -24416,6 +25816,7 @@
           <w:sz w:val="28"/>
         </w:rPr>
       </w:pPr>
+      <w:bookmarkStart w:id="190" w:name="_Toc167487190"/>
       <w:r>
         <w:rPr>
           <w:rFonts w:ascii="Times New Roman" w:hAnsi="Times New Roman"/>
@@ -24424,6 +25825,7 @@
         </w:rPr>
         <w:t>Output:</w:t>
       </w:r>
+      <w:bookmarkEnd w:id="190"/>
     </w:p>
     <w:p>
       <w:pPr>
@@ -24492,17 +25894,46 @@
         <w:br w:type="page"/>
       </w:r>
     </w:p>
-    <w:p/>
-    <w:p>
-      <w:pPr>
+    <w:p>
+      <w:pPr>
+        <w:spacing w:after="0"/>
+        <w:jc w:val="center"/>
         <w:outlineLvl w:val="0"/>
-      </w:pPr>
-      <w:r>
         <w:rPr>
           <w:rStyle w:val="BlackHeading1Char"/>
-        </w:rPr>
-        <w:t>Program 41. Write a java program to demonstrate Mouse Event.</w:t>
-      </w:r>
+          <w:u w:val="single"/>
+        </w:rPr>
+      </w:pPr>
+      <w:bookmarkStart w:id="191" w:name="_Toc167487191"/>
+      <w:r>
+        <w:rPr>
+          <w:rStyle w:val="BlackHeading1Char"/>
+          <w:u w:val="single"/>
+        </w:rPr>
+        <w:lastRenderedPageBreak/>
+        <w:t>Program 41</w:t>
+      </w:r>
+      <w:bookmarkEnd w:id="191"/>
+    </w:p>
+    <w:p>
+      <w:pPr>
+        <w:spacing w:after="0"/>
+        <w:outlineLvl w:val="0"/>
+      </w:pPr>
+      <w:bookmarkStart w:id="192" w:name="_Toc167487192"/>
+      <w:r>
+        <w:rPr>
+          <w:rStyle w:val="BlackHeading1Char"/>
+        </w:rPr>
+        <w:t xml:space="preserve">Write a java program </w:t>
+      </w:r>
+      <w:r>
+        <w:rPr>
+          <w:rStyle w:val="BlackHeading1Char"/>
+        </w:rPr>
+        <w:t>to demonstrate Mouse Event.</w:t>
+      </w:r>
+      <w:bookmarkEnd w:id="192"/>
     </w:p>
     <w:p>
       <w:pPr>
@@ -24513,6 +25944,7 @@
           <w:sz w:val="24"/>
         </w:rPr>
       </w:pPr>
+      <w:bookmarkStart w:id="193" w:name="_Toc167487193"/>
       <w:r>
         <w:rPr>
           <w:rFonts w:ascii="Times New Roman" w:hAnsi="Times New Roman"/>
@@ -24521,6 +25953,7 @@
         </w:rPr>
         <w:t>Code:</w:t>
       </w:r>
+      <w:bookmarkEnd w:id="193"/>
     </w:p>
     <w:p>
       <w:pPr>
@@ -24594,15 +26027,6 @@
           <w:sz w:val="24"/>
         </w:rPr>
       </w:pPr>
-    </w:p>
-    <w:p>
-      <w:pPr>
-        <w:spacing w:before="80" w:after="80"/>
-        <w:rPr>
-          <w:rFonts w:ascii="Times New Roman" w:hAnsi="Times New Roman"/>
-          <w:sz w:val="24"/>
-        </w:rPr>
-      </w:pPr>
       <w:r>
         <w:rPr>
           <w:rFonts w:ascii="Times New Roman" w:hAnsi="Times New Roman"/>
@@ -24635,15 +26059,6 @@
           <w:sz w:val="24"/>
         </w:rPr>
       </w:pPr>
-    </w:p>
-    <w:p>
-      <w:pPr>
-        <w:spacing w:before="80" w:after="80"/>
-        <w:rPr>
-          <w:rFonts w:ascii="Times New Roman" w:hAnsi="Times New Roman"/>
-          <w:sz w:val="24"/>
-        </w:rPr>
-      </w:pPr>
       <w:r>
         <w:rPr>
           <w:rFonts w:ascii="Times New Roman" w:hAnsi="Times New Roman"/>
@@ -24676,15 +26091,6 @@
           <w:sz w:val="24"/>
         </w:rPr>
       </w:pPr>
-    </w:p>
-    <w:p>
-      <w:pPr>
-        <w:spacing w:before="80" w:after="80"/>
-        <w:rPr>
-          <w:rFonts w:ascii="Times New Roman" w:hAnsi="Times New Roman"/>
-          <w:sz w:val="24"/>
-        </w:rPr>
-      </w:pPr>
       <w:r>
         <w:rPr>
           <w:rFonts w:ascii="Times New Roman" w:hAnsi="Times New Roman"/>
@@ -24717,15 +26123,6 @@
           <w:sz w:val="24"/>
         </w:rPr>
       </w:pPr>
-    </w:p>
-    <w:p>
-      <w:pPr>
-        <w:spacing w:before="80" w:after="80"/>
-        <w:rPr>
-          <w:rFonts w:ascii="Times New Roman" w:hAnsi="Times New Roman"/>
-          <w:sz w:val="24"/>
-        </w:rPr>
-      </w:pPr>
       <w:r>
         <w:rPr>
           <w:rFonts w:ascii="Times New Roman" w:hAnsi="Times New Roman"/>
@@ -24822,15 +26219,6 @@
           <w:sz w:val="24"/>
         </w:rPr>
       </w:pPr>
-    </w:p>
-    <w:p>
-      <w:pPr>
-        <w:spacing w:before="80" w:after="80"/>
-        <w:rPr>
-          <w:rFonts w:ascii="Times New Roman" w:hAnsi="Times New Roman"/>
-          <w:sz w:val="24"/>
-        </w:rPr>
-      </w:pPr>
       <w:r>
         <w:rPr>
           <w:rFonts w:ascii="Times New Roman" w:hAnsi="Times New Roman"/>
@@ -24895,15 +26283,6 @@
           <w:sz w:val="24"/>
         </w:rPr>
       </w:pPr>
-    </w:p>
-    <w:p>
-      <w:pPr>
-        <w:spacing w:before="80" w:after="80"/>
-        <w:rPr>
-          <w:rFonts w:ascii="Times New Roman" w:hAnsi="Times New Roman"/>
-          <w:sz w:val="24"/>
-        </w:rPr>
-      </w:pPr>
       <w:r>
         <w:rPr>
           <w:rFonts w:ascii="Times New Roman" w:hAnsi="Times New Roman"/>
@@ -24968,15 +26347,6 @@
           <w:sz w:val="24"/>
         </w:rPr>
       </w:pPr>
-    </w:p>
-    <w:p>
-      <w:pPr>
-        <w:spacing w:before="80" w:after="80"/>
-        <w:rPr>
-          <w:rFonts w:ascii="Times New Roman" w:hAnsi="Times New Roman"/>
-          <w:sz w:val="24"/>
-        </w:rPr>
-      </w:pPr>
       <w:r>
         <w:rPr>
           <w:rFonts w:ascii="Times New Roman" w:hAnsi="Times New Roman"/>
@@ -25014,135 +26384,135 @@
           <w:rFonts w:ascii="Times New Roman" w:hAnsi="Times New Roman"/>
           <w:sz w:val="24"/>
         </w:rPr>
+        <w:t xml:space="preserve">        textArea.append("Mouse Released: " + e.getPoint() + "\n");</w:t>
+      </w:r>
+    </w:p>
+    <w:p>
+      <w:pPr>
+        <w:spacing w:before="80" w:after="80"/>
+        <w:rPr>
+          <w:rFonts w:ascii="Times New Roman" w:hAnsi="Times New Roman"/>
+          <w:sz w:val="24"/>
+        </w:rPr>
+      </w:pPr>
+      <w:r>
+        <w:rPr>
+          <w:rFonts w:ascii="Times New Roman" w:hAnsi="Times New Roman"/>
+          <w:sz w:val="24"/>
+        </w:rPr>
+        <w:t xml:space="preserve">    }</w:t>
+      </w:r>
+    </w:p>
+    <w:p>
+      <w:pPr>
+        <w:spacing w:before="80" w:after="80"/>
+        <w:rPr>
+          <w:rFonts w:ascii="Times New Roman" w:hAnsi="Times New Roman"/>
+          <w:sz w:val="24"/>
+        </w:rPr>
+      </w:pPr>
+      <w:r>
+        <w:rPr>
+          <w:rFonts w:ascii="Times New Roman" w:hAnsi="Times New Roman"/>
+          <w:sz w:val="24"/>
+        </w:rPr>
+        <w:t xml:space="preserve">    @Override</w:t>
+      </w:r>
+    </w:p>
+    <w:p>
+      <w:pPr>
+        <w:spacing w:before="80" w:after="80"/>
+        <w:rPr>
+          <w:rFonts w:ascii="Times New Roman" w:hAnsi="Times New Roman"/>
+          <w:sz w:val="24"/>
+        </w:rPr>
+      </w:pPr>
+      <w:r>
+        <w:rPr>
+          <w:rFonts w:ascii="Times New Roman" w:hAnsi="Times New Roman"/>
+          <w:sz w:val="24"/>
+        </w:rPr>
+        <w:t xml:space="preserve">    public void mouseEntered(MouseEvent e) { </w:t>
+      </w:r>
+    </w:p>
+    <w:p>
+      <w:pPr>
+        <w:spacing w:before="80" w:after="80"/>
+        <w:rPr>
+          <w:rFonts w:ascii="Times New Roman" w:hAnsi="Times New Roman"/>
+          <w:sz w:val="24"/>
+        </w:rPr>
+      </w:pPr>
+      <w:r>
+        <w:rPr>
+          <w:rFonts w:ascii="Times New Roman" w:hAnsi="Times New Roman"/>
+          <w:sz w:val="24"/>
+        </w:rPr>
+        <w:t xml:space="preserve">        textArea.append("Mouse Entered: " + e.getPoint() + "\n");</w:t>
+      </w:r>
+    </w:p>
+    <w:p>
+      <w:pPr>
+        <w:spacing w:before="80" w:after="80"/>
+        <w:rPr>
+          <w:rFonts w:ascii="Times New Roman" w:hAnsi="Times New Roman"/>
+          <w:sz w:val="24"/>
+        </w:rPr>
+      </w:pPr>
+      <w:r>
+        <w:rPr>
+          <w:rFonts w:ascii="Times New Roman" w:hAnsi="Times New Roman"/>
+          <w:sz w:val="24"/>
+        </w:rPr>
+        <w:t xml:space="preserve">    }</w:t>
+      </w:r>
+    </w:p>
+    <w:p>
+      <w:pPr>
+        <w:spacing w:before="80" w:after="80"/>
+        <w:rPr>
+          <w:rFonts w:ascii="Times New Roman" w:hAnsi="Times New Roman"/>
+          <w:sz w:val="24"/>
+        </w:rPr>
+      </w:pPr>
+      <w:r>
+        <w:rPr>
+          <w:rFonts w:ascii="Times New Roman" w:hAnsi="Times New Roman"/>
+          <w:sz w:val="24"/>
+        </w:rPr>
+        <w:t xml:space="preserve">    @Override</w:t>
+      </w:r>
+    </w:p>
+    <w:p>
+      <w:pPr>
+        <w:spacing w:before="80" w:after="80"/>
+        <w:rPr>
+          <w:rFonts w:ascii="Times New Roman" w:hAnsi="Times New Roman"/>
+          <w:sz w:val="24"/>
+        </w:rPr>
+      </w:pPr>
+      <w:r>
+        <w:rPr>
+          <w:rFonts w:ascii="Times New Roman" w:hAnsi="Times New Roman"/>
+          <w:sz w:val="24"/>
+        </w:rPr>
+        <w:t xml:space="preserve">    public void mouseExited(MouseEvent e) {</w:t>
+      </w:r>
+    </w:p>
+    <w:p>
+      <w:pPr>
+        <w:spacing w:before="80" w:after="80"/>
+        <w:rPr>
+          <w:rFonts w:ascii="Times New Roman" w:hAnsi="Times New Roman"/>
+          <w:sz w:val="24"/>
+        </w:rPr>
+      </w:pPr>
+      <w:r>
+        <w:rPr>
+          <w:rFonts w:ascii="Times New Roman" w:hAnsi="Times New Roman"/>
+          <w:sz w:val="24"/>
+        </w:rPr>
         <w:lastRenderedPageBreak/>
-        <w:t xml:space="preserve">        textArea.append("Mouse Released: " + e.getPoint() + "\n");</w:t>
-      </w:r>
-    </w:p>
-    <w:p>
-      <w:pPr>
-        <w:spacing w:before="80" w:after="80"/>
-        <w:rPr>
-          <w:rFonts w:ascii="Times New Roman" w:hAnsi="Times New Roman"/>
-          <w:sz w:val="24"/>
-        </w:rPr>
-      </w:pPr>
-      <w:r>
-        <w:rPr>
-          <w:rFonts w:ascii="Times New Roman" w:hAnsi="Times New Roman"/>
-          <w:sz w:val="24"/>
-        </w:rPr>
-        <w:t xml:space="preserve">    }</w:t>
-      </w:r>
-    </w:p>
-    <w:p>
-      <w:pPr>
-        <w:spacing w:before="80" w:after="80"/>
-        <w:rPr>
-          <w:rFonts w:ascii="Times New Roman" w:hAnsi="Times New Roman"/>
-          <w:sz w:val="24"/>
-        </w:rPr>
-      </w:pPr>
-      <w:r>
-        <w:rPr>
-          <w:rFonts w:ascii="Times New Roman" w:hAnsi="Times New Roman"/>
-          <w:sz w:val="24"/>
-        </w:rPr>
-        <w:t xml:space="preserve">    @Override</w:t>
-      </w:r>
-    </w:p>
-    <w:p>
-      <w:pPr>
-        <w:spacing w:before="80" w:after="80"/>
-        <w:rPr>
-          <w:rFonts w:ascii="Times New Roman" w:hAnsi="Times New Roman"/>
-          <w:sz w:val="24"/>
-        </w:rPr>
-      </w:pPr>
-      <w:r>
-        <w:rPr>
-          <w:rFonts w:ascii="Times New Roman" w:hAnsi="Times New Roman"/>
-          <w:sz w:val="24"/>
-        </w:rPr>
-        <w:t xml:space="preserve">    public void mouseEntered(MouseEvent e) { </w:t>
-      </w:r>
-    </w:p>
-    <w:p>
-      <w:pPr>
-        <w:spacing w:before="80" w:after="80"/>
-        <w:rPr>
-          <w:rFonts w:ascii="Times New Roman" w:hAnsi="Times New Roman"/>
-          <w:sz w:val="24"/>
-        </w:rPr>
-      </w:pPr>
-      <w:r>
-        <w:rPr>
-          <w:rFonts w:ascii="Times New Roman" w:hAnsi="Times New Roman"/>
-          <w:sz w:val="24"/>
-        </w:rPr>
-        <w:t xml:space="preserve">        textArea.append("Mouse Entered: " + e.getPoint() + "\n");</w:t>
-      </w:r>
-    </w:p>
-    <w:p>
-      <w:pPr>
-        <w:spacing w:before="80" w:after="80"/>
-        <w:rPr>
-          <w:rFonts w:ascii="Times New Roman" w:hAnsi="Times New Roman"/>
-          <w:sz w:val="24"/>
-        </w:rPr>
-      </w:pPr>
-      <w:r>
-        <w:rPr>
-          <w:rFonts w:ascii="Times New Roman" w:hAnsi="Times New Roman"/>
-          <w:sz w:val="24"/>
-        </w:rPr>
-        <w:t xml:space="preserve">    }</w:t>
-      </w:r>
-    </w:p>
-    <w:p>
-      <w:pPr>
-        <w:spacing w:before="80" w:after="80"/>
-        <w:rPr>
-          <w:rFonts w:ascii="Times New Roman" w:hAnsi="Times New Roman"/>
-          <w:sz w:val="24"/>
-        </w:rPr>
-      </w:pPr>
-      <w:r>
-        <w:rPr>
-          <w:rFonts w:ascii="Times New Roman" w:hAnsi="Times New Roman"/>
-          <w:sz w:val="24"/>
-        </w:rPr>
-        <w:t xml:space="preserve">    @Override</w:t>
-      </w:r>
-    </w:p>
-    <w:p>
-      <w:pPr>
-        <w:spacing w:before="80" w:after="80"/>
-        <w:rPr>
-          <w:rFonts w:ascii="Times New Roman" w:hAnsi="Times New Roman"/>
-          <w:sz w:val="24"/>
-        </w:rPr>
-      </w:pPr>
-      <w:r>
-        <w:rPr>
-          <w:rFonts w:ascii="Times New Roman" w:hAnsi="Times New Roman"/>
-          <w:sz w:val="24"/>
-        </w:rPr>
-        <w:t xml:space="preserve">    public void mouseExited(MouseEvent e) {</w:t>
-      </w:r>
-    </w:p>
-    <w:p>
-      <w:pPr>
-        <w:spacing w:before="80" w:after="80"/>
-        <w:rPr>
-          <w:rFonts w:ascii="Times New Roman" w:hAnsi="Times New Roman"/>
-          <w:sz w:val="24"/>
-        </w:rPr>
-      </w:pPr>
-      <w:r>
-        <w:rPr>
-          <w:rFonts w:ascii="Times New Roman" w:hAnsi="Times New Roman"/>
-          <w:sz w:val="24"/>
-        </w:rPr>
         <w:t xml:space="preserve">        textArea.append("Mouse Exited: " + e.getPoint() + "\n");</w:t>
       </w:r>
     </w:p>
@@ -25236,6 +26606,7 @@
           <w:sz w:val="28"/>
         </w:rPr>
       </w:pPr>
+      <w:bookmarkStart w:id="194" w:name="_Toc167487194"/>
       <w:r>
         <w:rPr>
           <w:rFonts w:ascii="Times New Roman" w:hAnsi="Times New Roman"/>
@@ -25244,6 +26615,7 @@
         </w:rPr>
         <w:t>Output:</w:t>
       </w:r>
+      <w:bookmarkEnd w:id="194"/>
     </w:p>
     <w:p>
       <w:pPr>
@@ -25314,15 +26686,44 @@
     </w:p>
     <w:p>
       <w:pPr>
+        <w:spacing w:after="0"/>
+        <w:jc w:val="center"/>
         <w:outlineLvl w:val="0"/>
-      </w:pPr>
-      <w:r>
         <w:rPr>
           <w:rStyle w:val="BlackHeading1Char"/>
+          <w:u w:val="single"/>
+        </w:rPr>
+      </w:pPr>
+      <w:bookmarkStart w:id="195" w:name="_Toc167487195"/>
+      <w:r>
+        <w:rPr>
+          <w:rStyle w:val="BlackHeading1Char"/>
+          <w:u w:val="single"/>
         </w:rPr>
         <w:lastRenderedPageBreak/>
-        <w:t>Program 42. Write a java program to establish connection to the database.</w:t>
-      </w:r>
+        <w:t>Program 42</w:t>
+      </w:r>
+      <w:bookmarkEnd w:id="195"/>
+    </w:p>
+    <w:p>
+      <w:pPr>
+        <w:spacing w:after="0"/>
+        <w:outlineLvl w:val="0"/>
+      </w:pPr>
+      <w:bookmarkStart w:id="196" w:name="_Toc167487196"/>
+      <w:r>
+        <w:rPr>
+          <w:rStyle w:val="BlackHeading1Char"/>
+        </w:rPr>
+        <w:t xml:space="preserve">Write a java program </w:t>
+      </w:r>
+      <w:r>
+        <w:rPr>
+          <w:rStyle w:val="BlackHeading1Char"/>
+        </w:rPr>
+        <w:t>to establish connection to the database.</w:t>
+      </w:r>
+      <w:bookmarkEnd w:id="196"/>
     </w:p>
     <w:p>
       <w:pPr>
@@ -25333,6 +26734,7 @@
           <w:sz w:val="24"/>
         </w:rPr>
       </w:pPr>
+      <w:bookmarkStart w:id="197" w:name="_Toc167487197"/>
       <w:r>
         <w:rPr>
           <w:rFonts w:ascii="Times New Roman" w:hAnsi="Times New Roman"/>
@@ -25341,6 +26743,7 @@
         </w:rPr>
         <w:t>Code:</w:t>
       </w:r>
+      <w:bookmarkEnd w:id="197"/>
     </w:p>
     <w:p>
       <w:pPr>
@@ -25446,15 +26849,6 @@
           <w:sz w:val="24"/>
         </w:rPr>
       </w:pPr>
-    </w:p>
-    <w:p>
-      <w:pPr>
-        <w:spacing w:before="80" w:after="80"/>
-        <w:rPr>
-          <w:rFonts w:ascii="Times New Roman" w:hAnsi="Times New Roman"/>
-          <w:sz w:val="24"/>
-        </w:rPr>
-      </w:pPr>
       <w:r>
         <w:rPr>
           <w:rFonts w:ascii="Times New Roman" w:hAnsi="Times New Roman"/>
@@ -25615,15 +27009,6 @@
           <w:sz w:val="24"/>
         </w:rPr>
       </w:pPr>
-    </w:p>
-    <w:p>
-      <w:pPr>
-        <w:spacing w:before="80" w:after="80"/>
-        <w:rPr>
-          <w:rFonts w:ascii="Times New Roman" w:hAnsi="Times New Roman"/>
-          <w:sz w:val="24"/>
-        </w:rPr>
-      </w:pPr>
       <w:r>
         <w:rPr>
           <w:rFonts w:ascii="Times New Roman" w:hAnsi="Times New Roman"/>
@@ -25672,15 +27057,6 @@
           <w:sz w:val="24"/>
         </w:rPr>
       </w:pPr>
-    </w:p>
-    <w:p>
-      <w:pPr>
-        <w:spacing w:before="80" w:after="80"/>
-        <w:rPr>
-          <w:rFonts w:ascii="Times New Roman" w:hAnsi="Times New Roman"/>
-          <w:sz w:val="24"/>
-        </w:rPr>
-      </w:pPr>
       <w:r>
         <w:rPr>
           <w:rFonts w:ascii="Times New Roman" w:hAnsi="Times New Roman"/>
@@ -25729,15 +27105,6 @@
           <w:sz w:val="24"/>
         </w:rPr>
       </w:pPr>
-    </w:p>
-    <w:p>
-      <w:pPr>
-        <w:spacing w:before="80" w:after="80"/>
-        <w:rPr>
-          <w:rFonts w:ascii="Times New Roman" w:hAnsi="Times New Roman"/>
-          <w:sz w:val="24"/>
-        </w:rPr>
-      </w:pPr>
       <w:r>
         <w:rPr>
           <w:rFonts w:ascii="Times New Roman" w:hAnsi="Times New Roman"/>
@@ -25887,7 +27254,6 @@
           <w:rFonts w:ascii="Times New Roman" w:hAnsi="Times New Roman"/>
           <w:sz w:val="24"/>
         </w:rPr>
-        <w:lastRenderedPageBreak/>
         <w:t xml:space="preserve">            }</w:t>
       </w:r>
     </w:p>
@@ -25922,15 +27288,13 @@
         </w:rPr>
         <w:t xml:space="preserve">    }</w:t>
       </w:r>
-    </w:p>
-    <w:p>
-      <w:pPr>
-        <w:spacing w:before="80" w:after="80"/>
-        <w:rPr>
-          <w:rFonts w:ascii="Times New Roman" w:hAnsi="Times New Roman"/>
-          <w:sz w:val="24"/>
-        </w:rPr>
-      </w:pPr>
+      <w:r>
+        <w:rPr>
+          <w:rFonts w:ascii="Times New Roman" w:hAnsi="Times New Roman"/>
+          <w:sz w:val="24"/>
+        </w:rPr>
+        <w:t xml:space="preserve"> </w:t>
+      </w:r>
       <w:r>
         <w:rPr>
           <w:rFonts w:ascii="Times New Roman" w:hAnsi="Times New Roman"/>
@@ -25949,14 +27313,17 @@
           <w:sz w:val="28"/>
         </w:rPr>
       </w:pPr>
+      <w:bookmarkStart w:id="198" w:name="_Toc167487198"/>
       <w:r>
         <w:rPr>
           <w:rFonts w:ascii="Times New Roman" w:hAnsi="Times New Roman"/>
           <w:b/>
           <w:sz w:val="28"/>
         </w:rPr>
+        <w:lastRenderedPageBreak/>
         <w:t>Output:</w:t>
       </w:r>
+      <w:bookmarkEnd w:id="198"/>
     </w:p>
     <w:p>
       <w:r>
@@ -26016,13 +27383,43 @@
       </w:r>
     </w:p>
     <w:p>
-      <w:r>
+      <w:pPr>
+        <w:spacing w:after="0"/>
+        <w:jc w:val="center"/>
         <w:rPr>
           <w:rStyle w:val="BlackHeading1Char"/>
+          <w:u w:val="single"/>
+        </w:rPr>
+      </w:pPr>
+      <w:bookmarkStart w:id="199" w:name="_Toc167487199"/>
+      <w:r>
+        <w:rPr>
+          <w:rStyle w:val="BlackHeading1Char"/>
+          <w:u w:val="single"/>
         </w:rPr>
         <w:lastRenderedPageBreak/>
-        <w:t>Program 43. Write a java program to create a table named employee with fields as emp_id, emp_name, age, dept.</w:t>
-      </w:r>
+        <w:t>Program 43</w:t>
+      </w:r>
+      <w:bookmarkEnd w:id="199"/>
+    </w:p>
+    <w:p>
+      <w:pPr>
+        <w:spacing w:after="0"/>
+      </w:pPr>
+      <w:bookmarkStart w:id="200" w:name="_Toc167487200"/>
+      <w:r>
+        <w:rPr>
+          <w:rStyle w:val="BlackHeading1Char"/>
+        </w:rPr>
+        <w:t xml:space="preserve">Write a java program </w:t>
+      </w:r>
+      <w:r>
+        <w:rPr>
+          <w:rStyle w:val="BlackHeading1Char"/>
+        </w:rPr>
+        <w:t>to create a table named employee with fields as emp_id, emp_name, age, dept.</w:t>
+      </w:r>
+      <w:bookmarkEnd w:id="200"/>
     </w:p>
     <w:p>
       <w:pPr>
@@ -26033,6 +27430,7 @@
           <w:sz w:val="24"/>
         </w:rPr>
       </w:pPr>
+      <w:bookmarkStart w:id="201" w:name="_Toc167487201"/>
       <w:r>
         <w:rPr>
           <w:rFonts w:ascii="Times New Roman" w:hAnsi="Times New Roman"/>
@@ -26041,6 +27439,7 @@
         </w:rPr>
         <w:t>Code:</w:t>
       </w:r>
+      <w:bookmarkEnd w:id="201"/>
     </w:p>
     <w:p>
       <w:pPr>
@@ -26437,8 +27836,16 @@
           <w:sz w:val="24"/>
         </w:rPr>
         <w:tab/>
+      </w:r>
+      <w:bookmarkStart w:id="202" w:name="_Toc167487202"/>
+      <w:r>
+        <w:rPr>
+          <w:rFonts w:ascii="Times New Roman" w:hAnsi="Times New Roman"/>
+          <w:sz w:val="24"/>
+        </w:rPr>
         <w:t>}catch(SQLException e){</w:t>
       </w:r>
+      <w:bookmarkEnd w:id="202"/>
     </w:p>
     <w:p>
       <w:pPr>
@@ -26537,6 +27944,7 @@
           <w:sz w:val="28"/>
         </w:rPr>
       </w:pPr>
+      <w:bookmarkStart w:id="203" w:name="_Toc167487203"/>
       <w:r>
         <w:rPr>
           <w:rFonts w:ascii="Times New Roman" w:hAnsi="Times New Roman"/>
@@ -26545,6 +27953,7 @@
         </w:rPr>
         <w:t>Output:</w:t>
       </w:r>
+      <w:bookmarkEnd w:id="203"/>
     </w:p>
     <w:p>
       <w:pPr>
@@ -26624,15 +28033,44 @@
     </w:p>
     <w:p>
       <w:pPr>
+        <w:spacing w:after="0"/>
+        <w:jc w:val="center"/>
         <w:outlineLvl w:val="0"/>
-      </w:pPr>
-      <w:r>
         <w:rPr>
           <w:rStyle w:val="BlackHeading1Char"/>
+          <w:u w:val="single"/>
+        </w:rPr>
+      </w:pPr>
+      <w:bookmarkStart w:id="204" w:name="_Toc167487204"/>
+      <w:r>
+        <w:rPr>
+          <w:rStyle w:val="BlackHeading1Char"/>
+          <w:u w:val="single"/>
         </w:rPr>
         <w:lastRenderedPageBreak/>
-        <w:t>Program 44. Write a java program to create a table and drop it.</w:t>
-      </w:r>
+        <w:t>Program 44</w:t>
+      </w:r>
+      <w:bookmarkEnd w:id="204"/>
+    </w:p>
+    <w:p>
+      <w:pPr>
+        <w:spacing w:after="0"/>
+        <w:outlineLvl w:val="0"/>
+      </w:pPr>
+      <w:bookmarkStart w:id="205" w:name="_Toc167487205"/>
+      <w:r>
+        <w:rPr>
+          <w:rStyle w:val="BlackHeading1Char"/>
+        </w:rPr>
+        <w:t xml:space="preserve">Write a java program </w:t>
+      </w:r>
+      <w:r>
+        <w:rPr>
+          <w:rStyle w:val="BlackHeading1Char"/>
+        </w:rPr>
+        <w:t>to create a table and drop it.</w:t>
+      </w:r>
+      <w:bookmarkEnd w:id="205"/>
     </w:p>
     <w:p>
       <w:pPr>
@@ -26643,6 +28081,7 @@
           <w:sz w:val="24"/>
         </w:rPr>
       </w:pPr>
+      <w:bookmarkStart w:id="206" w:name="_Toc167487206"/>
       <w:r>
         <w:rPr>
           <w:rFonts w:ascii="Times New Roman" w:hAnsi="Times New Roman"/>
@@ -26651,6 +28090,7 @@
         </w:rPr>
         <w:t>Code:</w:t>
       </w:r>
+      <w:bookmarkEnd w:id="206"/>
     </w:p>
     <w:p>
       <w:pPr>
@@ -27235,8 +28675,16 @@
           <w:sz w:val="24"/>
         </w:rPr>
         <w:tab/>
+      </w:r>
+      <w:bookmarkStart w:id="207" w:name="_Toc167487207"/>
+      <w:r>
+        <w:rPr>
+          <w:rFonts w:ascii="Times New Roman" w:hAnsi="Times New Roman"/>
+          <w:sz w:val="24"/>
+        </w:rPr>
         <w:t>} catch (SQLException e) {</w:t>
       </w:r>
+      <w:bookmarkEnd w:id="207"/>
     </w:p>
     <w:p>
       <w:pPr>
@@ -27354,6 +28802,7 @@
           <w:sz w:val="28"/>
         </w:rPr>
       </w:pPr>
+      <w:bookmarkStart w:id="208" w:name="_Toc167487208"/>
       <w:r>
         <w:rPr>
           <w:rFonts w:ascii="Times New Roman" w:hAnsi="Times New Roman"/>
@@ -27363,6 +28812,7 @@
         <w:lastRenderedPageBreak/>
         <w:t>Output:</w:t>
       </w:r>
+      <w:bookmarkEnd w:id="208"/>
     </w:p>
     <w:p>
       <w:pPr>
@@ -27463,6 +28913,7 @@
           <w:u w:val="single"/>
         </w:rPr>
       </w:pPr>
+      <w:bookmarkStart w:id="209" w:name="_Toc167487209"/>
       <w:r>
         <w:rPr>
           <w:rFonts w:ascii="Times New Roman" w:hAnsi="Times New Roman" w:cs="Times New Roman"/>
@@ -27473,6 +28924,7 @@
         </w:rPr>
         <w:t>DBconfig.java</w:t>
       </w:r>
+      <w:bookmarkEnd w:id="209"/>
     </w:p>
     <w:p>
       <w:pPr>
@@ -27605,13 +29057,43 @@
       </w:r>
     </w:p>
     <w:p>
-      <w:r>
+      <w:pPr>
+        <w:spacing w:after="0"/>
+        <w:jc w:val="center"/>
         <w:rPr>
           <w:rStyle w:val="BlackHeading1Char"/>
+          <w:u w:val="single"/>
+        </w:rPr>
+      </w:pPr>
+      <w:bookmarkStart w:id="210" w:name="_Toc167487210"/>
+      <w:r>
+        <w:rPr>
+          <w:rStyle w:val="BlackHeading1Char"/>
+          <w:u w:val="single"/>
         </w:rPr>
         <w:lastRenderedPageBreak/>
-        <w:t>Program 45. Write a java program to insert multiple rows in a table using prepared statement.</w:t>
-      </w:r>
+        <w:t>Program 45</w:t>
+      </w:r>
+      <w:bookmarkEnd w:id="210"/>
+    </w:p>
+    <w:p>
+      <w:pPr>
+        <w:spacing w:after="0"/>
+      </w:pPr>
+      <w:bookmarkStart w:id="211" w:name="_Toc167487211"/>
+      <w:r>
+        <w:rPr>
+          <w:rStyle w:val="BlackHeading1Char"/>
+        </w:rPr>
+        <w:t xml:space="preserve">Write a java program </w:t>
+      </w:r>
+      <w:r>
+        <w:rPr>
+          <w:rStyle w:val="BlackHeading1Char"/>
+        </w:rPr>
+        <w:t>to insert multiple rows in a table using prepared statement.</w:t>
+      </w:r>
+      <w:bookmarkEnd w:id="211"/>
     </w:p>
     <w:p>
       <w:pPr>
@@ -27622,6 +29104,7 @@
           <w:sz w:val="24"/>
         </w:rPr>
       </w:pPr>
+      <w:bookmarkStart w:id="212" w:name="_Toc167487212"/>
       <w:r>
         <w:rPr>
           <w:rFonts w:ascii="Times New Roman" w:hAnsi="Times New Roman"/>
@@ -27630,6 +29113,7 @@
         </w:rPr>
         <w:t>Code:</w:t>
       </w:r>
+      <w:bookmarkEnd w:id="212"/>
     </w:p>
     <w:p>
       <w:pPr>
@@ -27901,7 +29385,23 @@
           <w:rFonts w:ascii="Times New Roman" w:hAnsi="Times New Roman"/>
           <w:sz w:val="24"/>
         </w:rPr>
-        <w:t xml:space="preserve">            System.out.println("connection established!"); </w:t>
+        <w:t xml:space="preserve">            </w:t>
+      </w:r>
+      <w:bookmarkStart w:id="213" w:name="_Toc167487213"/>
+      <w:r>
+        <w:rPr>
+          <w:rFonts w:ascii="Times New Roman" w:hAnsi="Times New Roman"/>
+          <w:sz w:val="24"/>
+        </w:rPr>
+        <w:t>System.out.println("connection established!");</w:t>
+      </w:r>
+      <w:bookmarkEnd w:id="213"/>
+      <w:r>
+        <w:rPr>
+          <w:rFonts w:ascii="Times New Roman" w:hAnsi="Times New Roman"/>
+          <w:sz w:val="24"/>
+        </w:rPr>
+        <w:t xml:space="preserve"> </w:t>
       </w:r>
     </w:p>
     <w:p>
@@ -28411,6 +29911,7 @@
           <w:sz w:val="28"/>
         </w:rPr>
       </w:pPr>
+      <w:bookmarkStart w:id="214" w:name="_Toc167487214"/>
       <w:r>
         <w:rPr>
           <w:rFonts w:ascii="Times New Roman" w:hAnsi="Times New Roman"/>
@@ -28419,6 +29920,7 @@
         </w:rPr>
         <w:t>Output:</w:t>
       </w:r>
+      <w:bookmarkEnd w:id="214"/>
     </w:p>
     <w:p>
       <w:pPr>
@@ -28498,15 +30000,44 @@
     </w:p>
     <w:p>
       <w:pPr>
+        <w:spacing w:after="0"/>
+        <w:jc w:val="center"/>
         <w:outlineLvl w:val="0"/>
-      </w:pPr>
-      <w:r>
         <w:rPr>
           <w:rStyle w:val="BlackHeading1Char"/>
+          <w:u w:val="single"/>
+        </w:rPr>
+      </w:pPr>
+      <w:bookmarkStart w:id="215" w:name="_Toc167487215"/>
+      <w:r>
+        <w:rPr>
+          <w:rStyle w:val="BlackHeading1Char"/>
+          <w:u w:val="single"/>
         </w:rPr>
         <w:lastRenderedPageBreak/>
-        <w:t>Program 46. Write a java program to display contents of a table on the console.</w:t>
-      </w:r>
+        <w:t>Program 46</w:t>
+      </w:r>
+      <w:bookmarkEnd w:id="215"/>
+    </w:p>
+    <w:p>
+      <w:pPr>
+        <w:spacing w:after="0"/>
+        <w:outlineLvl w:val="0"/>
+      </w:pPr>
+      <w:bookmarkStart w:id="216" w:name="_Toc167487216"/>
+      <w:r>
+        <w:rPr>
+          <w:rStyle w:val="BlackHeading1Char"/>
+        </w:rPr>
+        <w:t xml:space="preserve">Write a java program </w:t>
+      </w:r>
+      <w:r>
+        <w:rPr>
+          <w:rStyle w:val="BlackHeading1Char"/>
+        </w:rPr>
+        <w:t>to display contents of a table on the console.</w:t>
+      </w:r>
+      <w:bookmarkEnd w:id="216"/>
     </w:p>
     <w:p>
       <w:pPr>
@@ -28517,6 +30048,7 @@
           <w:sz w:val="24"/>
         </w:rPr>
       </w:pPr>
+      <w:bookmarkStart w:id="217" w:name="_Toc167487217"/>
       <w:r>
         <w:rPr>
           <w:rFonts w:ascii="Times New Roman" w:hAnsi="Times New Roman"/>
@@ -28525,6 +30057,7 @@
         </w:rPr>
         <w:t>Code:</w:t>
       </w:r>
+      <w:bookmarkEnd w:id="217"/>
     </w:p>
     <w:p>
       <w:pPr>
@@ -28536,6 +30069,7 @@
           <w:u w:val="single"/>
         </w:rPr>
       </w:pPr>
+      <w:bookmarkStart w:id="218" w:name="_Toc167487218"/>
       <w:r>
         <w:rPr>
           <w:rFonts w:ascii="Times New Roman" w:hAnsi="Times New Roman" w:cs="Times New Roman"/>
@@ -28544,6 +30078,7 @@
         </w:rPr>
         <w:t>DisplayTableContentToConsole.java</w:t>
       </w:r>
+      <w:bookmarkEnd w:id="218"/>
     </w:p>
     <w:p>
       <w:pPr>
@@ -29049,6 +30584,7 @@
           <w:rFonts w:ascii="Times New Roman" w:hAnsi="Times New Roman"/>
           <w:sz w:val="24"/>
         </w:rPr>
+        <w:lastRenderedPageBreak/>
         <w:t xml:space="preserve">        } finally {</w:t>
       </w:r>
     </w:p>
@@ -29065,7 +30601,6 @@
           <w:rFonts w:ascii="Times New Roman" w:hAnsi="Times New Roman"/>
           <w:sz w:val="24"/>
         </w:rPr>
-        <w:lastRenderedPageBreak/>
         <w:t xml:space="preserve">            try {</w:t>
       </w:r>
     </w:p>
@@ -29207,6 +30742,7 @@
           <w:sz w:val="28"/>
         </w:rPr>
       </w:pPr>
+      <w:bookmarkStart w:id="219" w:name="_Toc167487219"/>
       <w:r>
         <w:rPr>
           <w:rFonts w:ascii="Times New Roman" w:hAnsi="Times New Roman"/>
@@ -29215,6 +30751,7 @@
         </w:rPr>
         <w:t>Output:</w:t>
       </w:r>
+      <w:bookmarkEnd w:id="219"/>
     </w:p>
     <w:p>
       <w:pPr>
@@ -29279,16 +30816,46 @@
       </w:r>
     </w:p>
     <w:p>
+      <w:pPr>
+        <w:spacing w:after="0"/>
+        <w:jc w:val="center"/>
+        <w:rPr>
+          <w:rStyle w:val="BlackHeading1Char"/>
+          <w:u w:val="single"/>
+        </w:rPr>
+      </w:pPr>
       <w:r>
         <w:br w:type="page"/>
       </w:r>
+      <w:bookmarkStart w:id="220" w:name="_Toc167487220"/>
       <w:r>
         <w:rPr>
           <w:rStyle w:val="BlackHeading1Char"/>
+          <w:u w:val="single"/>
         </w:rPr>
         <w:lastRenderedPageBreak/>
-        <w:t>Program 47. Write a java program to update rows using result set.</w:t>
-      </w:r>
+        <w:t>Program 47</w:t>
+      </w:r>
+      <w:bookmarkEnd w:id="220"/>
+    </w:p>
+    <w:p>
+      <w:pPr>
+        <w:spacing w:after="0"/>
+      </w:pPr>
+      <w:bookmarkStart w:id="221" w:name="_Toc167487221"/>
+      <w:r>
+        <w:rPr>
+          <w:rStyle w:val="BlackHeading1Char"/>
+        </w:rPr>
+        <w:t xml:space="preserve">Write a java program </w:t>
+      </w:r>
+      <w:r>
+        <w:rPr>
+          <w:rStyle w:val="BlackHeading1Char"/>
+        </w:rPr>
+        <w:t>to update rows using result set.</w:t>
+      </w:r>
+      <w:bookmarkEnd w:id="221"/>
     </w:p>
     <w:p>
       <w:pPr>
@@ -29299,6 +30866,7 @@
           <w:sz w:val="24"/>
         </w:rPr>
       </w:pPr>
+      <w:bookmarkStart w:id="222" w:name="_Toc167487222"/>
       <w:r>
         <w:rPr>
           <w:rFonts w:ascii="Times New Roman" w:hAnsi="Times New Roman"/>
@@ -29307,6 +30875,7 @@
         </w:rPr>
         <w:t>Code:</w:t>
       </w:r>
+      <w:bookmarkEnd w:id="222"/>
     </w:p>
     <w:p>
       <w:pPr>
@@ -29828,6 +31397,7 @@
           <w:rFonts w:ascii="Times New Roman" w:hAnsi="Times New Roman"/>
           <w:sz w:val="24"/>
         </w:rPr>
+        <w:lastRenderedPageBreak/>
         <w:t xml:space="preserve">            // update starts from here</w:t>
       </w:r>
     </w:p>
@@ -29844,7 +31414,6 @@
           <w:rFonts w:ascii="Times New Roman" w:hAnsi="Times New Roman"/>
           <w:sz w:val="24"/>
         </w:rPr>
-        <w:lastRenderedPageBreak/>
         <w:t xml:space="preserve">            </w:t>
       </w:r>
     </w:p>
@@ -30278,8 +31847,17 @@
           <w:rFonts w:ascii="Times New Roman" w:hAnsi="Times New Roman"/>
           <w:sz w:val="24"/>
         </w:rPr>
-        <w:t xml:space="preserve">            } catch (SQLException e) {</w:t>
-      </w:r>
+        <w:t xml:space="preserve">            </w:t>
+      </w:r>
+      <w:bookmarkStart w:id="223" w:name="_Toc167487223"/>
+      <w:r>
+        <w:rPr>
+          <w:rFonts w:ascii="Times New Roman" w:hAnsi="Times New Roman"/>
+          <w:sz w:val="24"/>
+        </w:rPr>
+        <w:t>} catch (SQLException e) {</w:t>
+      </w:r>
+      <w:bookmarkEnd w:id="223"/>
     </w:p>
     <w:p>
       <w:pPr>
@@ -30359,6 +31937,24 @@
           <w:sz w:val="24"/>
         </w:rPr>
         <w:t>}</w:t>
+      </w:r>
+    </w:p>
+    <w:p>
+      <w:pPr>
+        <w:spacing w:after="0" w:line="240" w:lineRule="auto"/>
+        <w:rPr>
+          <w:rFonts w:ascii="Times New Roman" w:hAnsi="Times New Roman"/>
+          <w:b/>
+          <w:sz w:val="28"/>
+        </w:rPr>
+      </w:pPr>
+      <w:r>
+        <w:rPr>
+          <w:rFonts w:ascii="Times New Roman" w:hAnsi="Times New Roman"/>
+          <w:b/>
+          <w:sz w:val="28"/>
+        </w:rPr>
+        <w:br w:type="page"/>
       </w:r>
     </w:p>
     <w:p>
@@ -30371,14 +31967,17 @@
           <w:sz w:val="28"/>
         </w:rPr>
       </w:pPr>
+      <w:bookmarkStart w:id="224" w:name="_Toc167487224"/>
       <w:r>
         <w:rPr>
           <w:rFonts w:ascii="Times New Roman" w:hAnsi="Times New Roman"/>
           <w:b/>
           <w:sz w:val="28"/>
         </w:rPr>
+        <w:lastRenderedPageBreak/>
         <w:t>Output:</w:t>
       </w:r>
+      <w:bookmarkEnd w:id="224"/>
     </w:p>
     <w:p>
       <w:pPr>
@@ -30395,7 +31994,6 @@
           <w:noProof/>
           <w:sz w:val="28"/>
         </w:rPr>
-        <w:lastRenderedPageBreak/>
         <w:drawing>
           <wp:inline distT="0" distB="0" distL="0" distR="0">
             <wp:extent cx="4934913" cy="3148642"/>
@@ -30444,22 +32042,52 @@
       </w:r>
     </w:p>
     <w:p>
+      <w:pPr>
+        <w:spacing w:after="0"/>
+        <w:jc w:val="center"/>
+        <w:rPr>
+          <w:rStyle w:val="BlackHeading1Char"/>
+          <w:u w:val="single"/>
+        </w:rPr>
+      </w:pPr>
       <w:r>
         <w:br w:type="page"/>
       </w:r>
+      <w:bookmarkStart w:id="225" w:name="_Toc167487225"/>
       <w:r>
         <w:rPr>
           <w:rStyle w:val="BlackHeading1Char"/>
+          <w:u w:val="single"/>
         </w:rPr>
         <w:lastRenderedPageBreak/>
-        <w:t>Program 48. Write a java program to describe the functions of metadata object</w:t>
-      </w:r>
+        <w:t>Program 48</w:t>
+      </w:r>
+      <w:bookmarkEnd w:id="225"/>
+    </w:p>
+    <w:p>
+      <w:pPr>
+        <w:spacing w:after="0"/>
+      </w:pPr>
+      <w:bookmarkStart w:id="226" w:name="_Toc167487226"/>
       <w:r>
         <w:rPr>
           <w:rStyle w:val="BlackHeading1Char"/>
         </w:rPr>
+        <w:t xml:space="preserve">Write a java program </w:t>
+      </w:r>
+      <w:r>
+        <w:rPr>
+          <w:rStyle w:val="BlackHeading1Char"/>
+        </w:rPr>
+        <w:t>to describe the functions of metadata object</w:t>
+      </w:r>
+      <w:r>
+        <w:rPr>
+          <w:rStyle w:val="BlackHeading1Char"/>
+        </w:rPr>
         <w:t>s</w:t>
       </w:r>
+      <w:bookmarkEnd w:id="226"/>
       <w:r>
         <w:rPr>
           <w:rFonts w:ascii="Times New Roman" w:eastAsiaTheme="majorEastAsia" w:hAnsi="Times New Roman" w:cs="Times New Roman"/>
@@ -30470,55 +32098,7 @@
           <w:szCs w:val="24"/>
           <w:lang w:bidi="hi-IN"/>
         </w:rPr>
-        <w:t>.</w:t>
-      </w:r>
-      <w:r>
-        <w:rPr>
-          <w:rFonts w:ascii="Times New Roman" w:eastAsiaTheme="majorEastAsia" w:hAnsi="Times New Roman" w:cs="Times New Roman"/>
-          <w:b/>
-          <w:bCs/>
-          <w:color w:val="000000" w:themeColor="text1"/>
-          <w:sz w:val="28"/>
-          <w:szCs w:val="24"/>
-          <w:lang w:bidi="hi-IN"/>
-        </w:rPr>
-        <w:tab/>
-      </w:r>
-      <w:r>
-        <w:rPr>
-          <w:rFonts w:ascii="Times New Roman" w:eastAsiaTheme="majorEastAsia" w:hAnsi="Times New Roman" w:cs="Times New Roman"/>
-          <w:b/>
-          <w:bCs/>
-          <w:color w:val="000000" w:themeColor="text1"/>
-          <w:sz w:val="28"/>
-          <w:szCs w:val="24"/>
-          <w:lang w:bidi="hi-IN"/>
-        </w:rPr>
-        <w:tab/>
-      </w:r>
-      <w:r>
-        <w:rPr>
-          <w:rFonts w:ascii="Times New Roman" w:eastAsiaTheme="majorEastAsia" w:hAnsi="Times New Roman" w:cs="Times New Roman"/>
-          <w:b/>
-          <w:bCs/>
-          <w:color w:val="000000" w:themeColor="text1"/>
-          <w:sz w:val="28"/>
-          <w:szCs w:val="24"/>
-          <w:lang w:bidi="hi-IN"/>
-        </w:rPr>
-        <w:tab/>
-      </w:r>
-      <w:r>
-        <w:rPr>
-          <w:rFonts w:ascii="Times New Roman" w:eastAsiaTheme="majorEastAsia" w:hAnsi="Times New Roman" w:cs="Times New Roman"/>
-          <w:b/>
-          <w:bCs/>
-          <w:color w:val="000000" w:themeColor="text1"/>
-          <w:sz w:val="28"/>
-          <w:szCs w:val="24"/>
-          <w:lang w:bidi="hi-IN"/>
-        </w:rPr>
-        <w:t>(resultset &amp; database)</w:t>
+        <w:t>.(resultset &amp; database)</w:t>
       </w:r>
     </w:p>
     <w:p>
@@ -30530,6 +32110,7 @@
           <w:sz w:val="24"/>
         </w:rPr>
       </w:pPr>
+      <w:bookmarkStart w:id="227" w:name="_Toc167487227"/>
       <w:r>
         <w:rPr>
           <w:rFonts w:ascii="Times New Roman" w:hAnsi="Times New Roman"/>
@@ -30538,6 +32119,7 @@
         </w:rPr>
         <w:t>Code:</w:t>
       </w:r>
+      <w:bookmarkEnd w:id="227"/>
     </w:p>
     <w:p>
       <w:pPr>
@@ -31029,6 +32611,7 @@
           <w:rFonts w:ascii="Times New Roman" w:hAnsi="Times New Roman"/>
           <w:sz w:val="24"/>
         </w:rPr>
+        <w:lastRenderedPageBreak/>
         <w:t xml:space="preserve">            ResultSet tables = dbMetaData.getTables(null, null, "%", new String[]{"TABLE"});</w:t>
       </w:r>
     </w:p>
@@ -31045,7 +32628,6 @@
           <w:rFonts w:ascii="Times New Roman" w:hAnsi="Times New Roman"/>
           <w:sz w:val="24"/>
         </w:rPr>
-        <w:lastRenderedPageBreak/>
         <w:t xml:space="preserve">            System.out.println("\nTables in the database:");</w:t>
       </w:r>
     </w:p>
@@ -31535,8 +33117,7 @@
     </w:p>
     <w:p>
       <w:pPr>
-        <w:spacing w:before="200" w:after="80"/>
-        <w:outlineLvl w:val="0"/>
+        <w:spacing w:after="0" w:line="240" w:lineRule="auto"/>
         <w:rPr>
           <w:rFonts w:ascii="Times New Roman" w:hAnsi="Times New Roman"/>
           <w:b/>
@@ -31549,6 +33130,15 @@
           <w:b/>
           <w:sz w:val="28"/>
         </w:rPr>
+        <w:br w:type="page"/>
+      </w:r>
+      <w:r>
+        <w:rPr>
+          <w:rFonts w:ascii="Times New Roman" w:hAnsi="Times New Roman"/>
+          <w:b/>
+          <w:sz w:val="28"/>
+        </w:rPr>
+        <w:lastRenderedPageBreak/>
         <w:t>Output:</w:t>
       </w:r>
     </w:p>
@@ -31567,7 +33157,6 @@
           <w:noProof/>
           <w:sz w:val="28"/>
         </w:rPr>
-        <w:lastRenderedPageBreak/>
         <w:drawing>
           <wp:inline distT="0" distB="0" distL="0" distR="0">
             <wp:extent cx="4718685" cy="3381375"/>
@@ -31616,16 +33205,44 @@
       </w:r>
     </w:p>
     <w:p>
+      <w:pPr>
+        <w:spacing w:after="0"/>
+        <w:jc w:val="center"/>
+        <w:rPr>
+          <w:rStyle w:val="BlackHeading1Char"/>
+        </w:rPr>
+      </w:pPr>
       <w:r>
         <w:br w:type="page"/>
       </w:r>
+      <w:bookmarkStart w:id="228" w:name="_Toc167487228"/>
       <w:r>
         <w:rPr>
           <w:rStyle w:val="BlackHeading1Char"/>
         </w:rPr>
         <w:lastRenderedPageBreak/>
-        <w:t>Program 49. Write a java program to demonstrate the ArrayList class.</w:t>
-      </w:r>
+        <w:t>Program 49</w:t>
+      </w:r>
+      <w:bookmarkEnd w:id="228"/>
+    </w:p>
+    <w:p>
+      <w:pPr>
+        <w:spacing w:after="0"/>
+      </w:pPr>
+      <w:bookmarkStart w:id="229" w:name="_Toc167487229"/>
+      <w:r>
+        <w:rPr>
+          <w:rStyle w:val="BlackHeading1Char"/>
+        </w:rPr>
+        <w:t xml:space="preserve">Write a java program </w:t>
+      </w:r>
+      <w:r>
+        <w:rPr>
+          <w:rStyle w:val="BlackHeading1Char"/>
+        </w:rPr>
+        <w:t>to demonstrate the ArrayList class.</w:t>
+      </w:r>
+      <w:bookmarkEnd w:id="229"/>
     </w:p>
     <w:p>
       <w:pPr>
@@ -31636,6 +33253,7 @@
           <w:sz w:val="24"/>
         </w:rPr>
       </w:pPr>
+      <w:bookmarkStart w:id="230" w:name="_Toc167487230"/>
       <w:r>
         <w:rPr>
           <w:rFonts w:ascii="Times New Roman" w:hAnsi="Times New Roman"/>
@@ -31644,6 +33262,7 @@
         </w:rPr>
         <w:t>Code:</w:t>
       </w:r>
+      <w:bookmarkEnd w:id="230"/>
     </w:p>
     <w:p>
       <w:pPr>
@@ -31931,8 +33550,17 @@
           <w:rFonts w:ascii="Times New Roman" w:hAnsi="Times New Roman"/>
           <w:sz w:val="24"/>
         </w:rPr>
-        <w:t xml:space="preserve">        System.out.println("ArrayList: " + list);</w:t>
-      </w:r>
+        <w:t xml:space="preserve">        </w:t>
+      </w:r>
+      <w:bookmarkStart w:id="231" w:name="_Toc167487231"/>
+      <w:r>
+        <w:rPr>
+          <w:rFonts w:ascii="Times New Roman" w:hAnsi="Times New Roman"/>
+          <w:sz w:val="24"/>
+        </w:rPr>
+        <w:t>System.out.println("ArrayList: " + list);</w:t>
+      </w:r>
+      <w:bookmarkEnd w:id="231"/>
     </w:p>
     <w:p>
       <w:pPr>
@@ -32203,6 +33831,7 @@
           <w:rFonts w:ascii="Times New Roman" w:hAnsi="Times New Roman"/>
           <w:sz w:val="24"/>
         </w:rPr>
+        <w:lastRenderedPageBreak/>
         <w:t xml:space="preserve">        } else {</w:t>
       </w:r>
     </w:p>
@@ -32219,7 +33848,6 @@
           <w:rFonts w:ascii="Times New Roman" w:hAnsi="Times New Roman"/>
           <w:sz w:val="24"/>
         </w:rPr>
-        <w:lastRenderedPageBreak/>
         <w:t xml:space="preserve">            System.out.println("Index out of bounds");</w:t>
       </w:r>
     </w:p>
@@ -32393,6 +34021,7 @@
           <w:sz w:val="28"/>
         </w:rPr>
       </w:pPr>
+      <w:bookmarkStart w:id="232" w:name="_Toc167487232"/>
       <w:r>
         <w:rPr>
           <w:rFonts w:ascii="Times New Roman" w:hAnsi="Times New Roman"/>
@@ -32401,6 +34030,7 @@
         </w:rPr>
         <w:t>Output:</w:t>
       </w:r>
+      <w:bookmarkEnd w:id="232"/>
     </w:p>
     <w:p>
       <w:pPr>
@@ -32465,16 +34095,46 @@
       </w:r>
     </w:p>
     <w:p>
+      <w:pPr>
+        <w:spacing w:after="0"/>
+        <w:jc w:val="center"/>
+        <w:rPr>
+          <w:rStyle w:val="BlackHeading1Char"/>
+          <w:u w:val="single"/>
+        </w:rPr>
+      </w:pPr>
       <w:r>
         <w:br w:type="page"/>
       </w:r>
+      <w:bookmarkStart w:id="233" w:name="_Toc167487233"/>
       <w:r>
         <w:rPr>
           <w:rStyle w:val="BlackHeading1Char"/>
+          <w:u w:val="single"/>
         </w:rPr>
         <w:lastRenderedPageBreak/>
-        <w:t>Program 50. Write a java program to demonstrate the HashSet class.</w:t>
-      </w:r>
+        <w:t>Program 50</w:t>
+      </w:r>
+      <w:bookmarkEnd w:id="233"/>
+    </w:p>
+    <w:p>
+      <w:pPr>
+        <w:spacing w:after="0"/>
+      </w:pPr>
+      <w:bookmarkStart w:id="234" w:name="_Toc167487234"/>
+      <w:r>
+        <w:rPr>
+          <w:rStyle w:val="BlackHeading1Char"/>
+        </w:rPr>
+        <w:t xml:space="preserve">Write a java program </w:t>
+      </w:r>
+      <w:r>
+        <w:rPr>
+          <w:rStyle w:val="BlackHeading1Char"/>
+        </w:rPr>
+        <w:t>to demonstrate the HashSet class.</w:t>
+      </w:r>
+      <w:bookmarkEnd w:id="234"/>
     </w:p>
     <w:p>
       <w:pPr>
@@ -32485,6 +34145,7 @@
           <w:sz w:val="24"/>
         </w:rPr>
       </w:pPr>
+      <w:bookmarkStart w:id="235" w:name="_Toc167487235"/>
       <w:r>
         <w:rPr>
           <w:rFonts w:ascii="Times New Roman" w:hAnsi="Times New Roman"/>
@@ -32493,6 +34154,7 @@
         </w:rPr>
         <w:t>Code:</w:t>
       </w:r>
+      <w:bookmarkEnd w:id="235"/>
     </w:p>
     <w:p>
       <w:pPr>
@@ -33016,6 +34678,7 @@
           <w:rFonts w:ascii="Times New Roman" w:hAnsi="Times New Roman"/>
           <w:sz w:val="24"/>
         </w:rPr>
+        <w:lastRenderedPageBreak/>
         <w:t xml:space="preserve">        System.out.println("Size of HashSet: " + set.size());</w:t>
       </w:r>
     </w:p>
@@ -33032,7 +34695,6 @@
           <w:rFonts w:ascii="Times New Roman" w:hAnsi="Times New Roman"/>
           <w:sz w:val="24"/>
         </w:rPr>
-        <w:lastRenderedPageBreak/>
         <w:t xml:space="preserve">        // Iterating over the elements</w:t>
       </w:r>
     </w:p>
@@ -33142,6 +34804,7 @@
           <w:sz w:val="28"/>
         </w:rPr>
       </w:pPr>
+      <w:bookmarkStart w:id="236" w:name="_Toc167487236"/>
       <w:r>
         <w:rPr>
           <w:rFonts w:ascii="Times New Roman" w:hAnsi="Times New Roman"/>
@@ -33150,6 +34813,7 @@
         </w:rPr>
         <w:t>Output:</w:t>
       </w:r>
+      <w:bookmarkEnd w:id="236"/>
     </w:p>
     <w:p>
       <w:pPr>
@@ -33216,18 +34880,47 @@
     </w:p>
     <w:p>
       <w:pPr>
+        <w:spacing w:after="0"/>
+        <w:jc w:val="center"/>
         <w:outlineLvl w:val="0"/>
+        <w:rPr>
+          <w:rStyle w:val="BlackHeading1Char"/>
+          <w:u w:val="single"/>
+        </w:rPr>
       </w:pPr>
       <w:r>
         <w:br w:type="page"/>
       </w:r>
+      <w:bookmarkStart w:id="237" w:name="_Toc167487237"/>
       <w:r>
         <w:rPr>
           <w:rStyle w:val="BlackHeading1Char"/>
+          <w:u w:val="single"/>
         </w:rPr>
         <w:lastRenderedPageBreak/>
-        <w:t>Program 51. Write a java program to demonstrate the HashMap class.</w:t>
-      </w:r>
+        <w:t>Program 51</w:t>
+      </w:r>
+      <w:bookmarkEnd w:id="237"/>
+    </w:p>
+    <w:p>
+      <w:pPr>
+        <w:spacing w:after="0"/>
+        <w:outlineLvl w:val="0"/>
+      </w:pPr>
+      <w:bookmarkStart w:id="238" w:name="_Toc167487238"/>
+      <w:r>
+        <w:rPr>
+          <w:rStyle w:val="BlackHeading1Char"/>
+        </w:rPr>
+        <w:t xml:space="preserve">Write a java program </w:t>
+      </w:r>
+      <w:r>
+        <w:rPr>
+          <w:rStyle w:val="BlackHeading1Char"/>
+        </w:rPr>
+        <w:t>to demonstrate the HashMap class.</w:t>
+      </w:r>
+      <w:bookmarkEnd w:id="238"/>
     </w:p>
     <w:p>
       <w:pPr>
@@ -33238,6 +34931,7 @@
           <w:sz w:val="24"/>
         </w:rPr>
       </w:pPr>
+      <w:bookmarkStart w:id="239" w:name="_Toc167487239"/>
       <w:r>
         <w:rPr>
           <w:rFonts w:ascii="Times New Roman" w:hAnsi="Times New Roman"/>
@@ -33246,6 +34940,7 @@
         </w:rPr>
         <w:t>Code:</w:t>
       </w:r>
+      <w:bookmarkEnd w:id="239"/>
     </w:p>
     <w:p>
       <w:pPr>
@@ -33860,7 +35555,6 @@
           <w:sz w:val="24"/>
           <w:lang w:val="en-IN"/>
         </w:rPr>
-        <w:lastRenderedPageBreak/>
         <w:t xml:space="preserve">        // Removing an element</w:t>
       </w:r>
     </w:p>
@@ -34108,6 +35802,7 @@
           <w:sz w:val="28"/>
         </w:rPr>
       </w:pPr>
+      <w:bookmarkStart w:id="240" w:name="_Toc167487240"/>
       <w:r>
         <w:rPr>
           <w:rFonts w:ascii="Times New Roman" w:hAnsi="Times New Roman"/>
@@ -34116,6 +35811,7 @@
         </w:rPr>
         <w:t>Output:</w:t>
       </w:r>
+      <w:bookmarkEnd w:id="240"/>
     </w:p>
     <w:p>
       <w:pPr>
@@ -34182,18 +35878,47 @@
     </w:p>
     <w:p>
       <w:pPr>
+        <w:spacing w:after="0"/>
+        <w:jc w:val="center"/>
         <w:outlineLvl w:val="0"/>
+        <w:rPr>
+          <w:rStyle w:val="BlackHeading1Char"/>
+          <w:u w:val="single"/>
+        </w:rPr>
       </w:pPr>
       <w:r>
         <w:br w:type="page"/>
       </w:r>
+      <w:bookmarkStart w:id="241" w:name="_Toc167487241"/>
       <w:r>
         <w:rPr>
           <w:rStyle w:val="BlackHeading1Char"/>
+          <w:u w:val="single"/>
         </w:rPr>
         <w:lastRenderedPageBreak/>
-        <w:t>Program 52. Write a java program to demonstrate the Vector class.</w:t>
-      </w:r>
+        <w:t>Program 52</w:t>
+      </w:r>
+      <w:bookmarkEnd w:id="241"/>
+    </w:p>
+    <w:p>
+      <w:pPr>
+        <w:spacing w:after="0"/>
+        <w:outlineLvl w:val="0"/>
+      </w:pPr>
+      <w:bookmarkStart w:id="242" w:name="_Toc167487242"/>
+      <w:r>
+        <w:rPr>
+          <w:rStyle w:val="BlackHeading1Char"/>
+        </w:rPr>
+        <w:t xml:space="preserve">Write a java program </w:t>
+      </w:r>
+      <w:r>
+        <w:rPr>
+          <w:rStyle w:val="BlackHeading1Char"/>
+        </w:rPr>
+        <w:t>to demonstrate the Vector class.</w:t>
+      </w:r>
+      <w:bookmarkEnd w:id="242"/>
     </w:p>
     <w:p>
       <w:pPr>
@@ -34204,6 +35929,7 @@
           <w:sz w:val="24"/>
         </w:rPr>
       </w:pPr>
+      <w:bookmarkStart w:id="243" w:name="_Toc167487243"/>
       <w:r>
         <w:rPr>
           <w:rFonts w:ascii="Times New Roman" w:hAnsi="Times New Roman"/>
@@ -34212,6 +35938,7 @@
         </w:rPr>
         <w:t>Code:</w:t>
       </w:r>
+      <w:bookmarkEnd w:id="243"/>
     </w:p>
     <w:p>
       <w:pPr>
@@ -34749,6 +36476,7 @@
           <w:rFonts w:ascii="Times New Roman" w:hAnsi="Times New Roman"/>
           <w:sz w:val="24"/>
         </w:rPr>
+        <w:lastRenderedPageBreak/>
         <w:t xml:space="preserve">                    System.out.println("Exiting...");</w:t>
       </w:r>
     </w:p>
@@ -34765,7 +36493,6 @@
           <w:rFonts w:ascii="Times New Roman" w:hAnsi="Times New Roman"/>
           <w:sz w:val="24"/>
         </w:rPr>
-        <w:lastRenderedPageBreak/>
         <w:t xml:space="preserve">                    scanner.close();</w:t>
       </w:r>
     </w:p>
@@ -34891,6 +36618,7 @@
           <w:sz w:val="28"/>
         </w:rPr>
       </w:pPr>
+      <w:bookmarkStart w:id="244" w:name="_Toc167487244"/>
       <w:r>
         <w:rPr>
           <w:rFonts w:ascii="Times New Roman" w:hAnsi="Times New Roman"/>
@@ -34899,6 +36627,7 @@
         </w:rPr>
         <w:t>Output:</w:t>
       </w:r>
+      <w:bookmarkEnd w:id="244"/>
     </w:p>
     <w:p>
       <w:pPr>
@@ -34965,18 +36694,47 @@
     </w:p>
     <w:p>
       <w:pPr>
+        <w:spacing w:after="0"/>
+        <w:jc w:val="center"/>
         <w:outlineLvl w:val="0"/>
+        <w:rPr>
+          <w:rStyle w:val="BlackHeading1Char"/>
+          <w:u w:val="single"/>
+        </w:rPr>
       </w:pPr>
       <w:r>
         <w:br w:type="page"/>
       </w:r>
+      <w:bookmarkStart w:id="245" w:name="_Toc167487245"/>
       <w:r>
         <w:rPr>
           <w:rStyle w:val="BlackHeading1Char"/>
+          <w:u w:val="single"/>
         </w:rPr>
         <w:lastRenderedPageBreak/>
-        <w:t>Program 53. Write a java program to demonstrate the LinkedList class.</w:t>
-      </w:r>
+        <w:t>Program 53</w:t>
+      </w:r>
+      <w:bookmarkEnd w:id="245"/>
+    </w:p>
+    <w:p>
+      <w:pPr>
+        <w:spacing w:after="0"/>
+        <w:outlineLvl w:val="0"/>
+      </w:pPr>
+      <w:bookmarkStart w:id="246" w:name="_Toc167487246"/>
+      <w:r>
+        <w:rPr>
+          <w:rStyle w:val="BlackHeading1Char"/>
+        </w:rPr>
+        <w:t xml:space="preserve">Write a java program </w:t>
+      </w:r>
+      <w:r>
+        <w:rPr>
+          <w:rStyle w:val="BlackHeading1Char"/>
+        </w:rPr>
+        <w:t>to demonstrate the LinkedList class.</w:t>
+      </w:r>
+      <w:bookmarkEnd w:id="246"/>
     </w:p>
     <w:p>
       <w:pPr>
@@ -34987,6 +36745,7 @@
           <w:sz w:val="24"/>
         </w:rPr>
       </w:pPr>
+      <w:bookmarkStart w:id="247" w:name="_Toc167487247"/>
       <w:r>
         <w:rPr>
           <w:rFonts w:ascii="Times New Roman" w:hAnsi="Times New Roman"/>
@@ -34995,6 +36754,7 @@
         </w:rPr>
         <w:t>Code:</w:t>
       </w:r>
+      <w:bookmarkEnd w:id="247"/>
     </w:p>
     <w:p>
       <w:pPr>
@@ -35539,6 +37299,7 @@
           <w:rFonts w:ascii="Times New Roman" w:hAnsi="Times New Roman"/>
           <w:sz w:val="24"/>
         </w:rPr>
+        <w:lastRenderedPageBreak/>
         <w:t xml:space="preserve">        if (index &gt;= 0 &amp;&amp; index &lt; linkedList.size()) {</w:t>
       </w:r>
     </w:p>
@@ -35555,7 +37316,6 @@
           <w:rFonts w:ascii="Times New Roman" w:hAnsi="Times New Roman"/>
           <w:sz w:val="24"/>
         </w:rPr>
-        <w:lastRenderedPageBreak/>
         <w:t xml:space="preserve">            System.out.println("Element at index " + index + ": " + linkedList.get(index));</w:t>
       </w:r>
     </w:p>
@@ -35921,6 +37681,7 @@
           <w:sz w:val="28"/>
         </w:rPr>
       </w:pPr>
+      <w:bookmarkStart w:id="248" w:name="_Toc167487248"/>
       <w:r>
         <w:rPr>
           <w:rFonts w:ascii="Times New Roman" w:hAnsi="Times New Roman"/>
@@ -35929,6 +37690,7 @@
         </w:rPr>
         <w:t>Output:</w:t>
       </w:r>
+      <w:bookmarkEnd w:id="248"/>
     </w:p>
     <w:p>
       <w:pPr>
@@ -35996,18 +37758,47 @@
     </w:p>
     <w:p>
       <w:pPr>
+        <w:spacing w:after="0"/>
+        <w:jc w:val="center"/>
         <w:outlineLvl w:val="0"/>
+        <w:rPr>
+          <w:rStyle w:val="BlackHeading1Char"/>
+          <w:u w:val="single"/>
+        </w:rPr>
       </w:pPr>
       <w:r>
         <w:br w:type="page"/>
       </w:r>
+      <w:bookmarkStart w:id="249" w:name="_Toc167487249"/>
       <w:r>
         <w:rPr>
           <w:rStyle w:val="BlackHeading1Char"/>
+          <w:u w:val="single"/>
         </w:rPr>
         <w:lastRenderedPageBreak/>
-        <w:t>Program 54. Write a java program to demonstrate the JTextField class.</w:t>
-      </w:r>
+        <w:t>Program 54</w:t>
+      </w:r>
+      <w:bookmarkEnd w:id="249"/>
+    </w:p>
+    <w:p>
+      <w:pPr>
+        <w:spacing w:after="0"/>
+        <w:outlineLvl w:val="0"/>
+      </w:pPr>
+      <w:bookmarkStart w:id="250" w:name="_Toc167487250"/>
+      <w:r>
+        <w:rPr>
+          <w:rStyle w:val="BlackHeading1Char"/>
+        </w:rPr>
+        <w:t xml:space="preserve">Write a java program </w:t>
+      </w:r>
+      <w:r>
+        <w:rPr>
+          <w:rStyle w:val="BlackHeading1Char"/>
+        </w:rPr>
+        <w:t>to demonstrate the JTextField class.</w:t>
+      </w:r>
+      <w:bookmarkEnd w:id="250"/>
     </w:p>
     <w:p>
       <w:pPr>
@@ -36018,6 +37809,7 @@
           <w:sz w:val="24"/>
         </w:rPr>
       </w:pPr>
+      <w:bookmarkStart w:id="251" w:name="_Toc167487251"/>
       <w:r>
         <w:rPr>
           <w:rFonts w:ascii="Times New Roman" w:hAnsi="Times New Roman"/>
@@ -36026,6 +37818,7 @@
         </w:rPr>
         <w:t>Code:</w:t>
       </w:r>
+      <w:bookmarkEnd w:id="251"/>
     </w:p>
     <w:p>
       <w:pPr>
@@ -36584,6 +38377,7 @@
           <w:rFonts w:ascii="Times New Roman" w:hAnsi="Times New Roman"/>
           <w:sz w:val="24"/>
         </w:rPr>
+        <w:lastRenderedPageBreak/>
         <w:t xml:space="preserve">            }</w:t>
       </w:r>
     </w:p>
@@ -36600,7 +38394,6 @@
           <w:rFonts w:ascii="Times New Roman" w:hAnsi="Times New Roman"/>
           <w:sz w:val="24"/>
         </w:rPr>
-        <w:lastRenderedPageBreak/>
         <w:t xml:space="preserve">        });</w:t>
       </w:r>
     </w:p>
@@ -36710,6 +38503,7 @@
           <w:sz w:val="28"/>
         </w:rPr>
       </w:pPr>
+      <w:bookmarkStart w:id="252" w:name="_Toc167487252"/>
       <w:r>
         <w:rPr>
           <w:rFonts w:ascii="Times New Roman" w:hAnsi="Times New Roman"/>
@@ -36718,6 +38512,7 @@
         </w:rPr>
         <w:t>Output:</w:t>
       </w:r>
+      <w:bookmarkEnd w:id="252"/>
     </w:p>
     <w:p>
       <w:pPr>
@@ -36784,18 +38579,47 @@
     </w:p>
     <w:p>
       <w:pPr>
+        <w:spacing w:after="0"/>
+        <w:jc w:val="center"/>
         <w:outlineLvl w:val="0"/>
+        <w:rPr>
+          <w:rStyle w:val="BlackHeading1Char"/>
+          <w:u w:val="single"/>
+        </w:rPr>
       </w:pPr>
       <w:r>
         <w:br w:type="page"/>
       </w:r>
+      <w:bookmarkStart w:id="253" w:name="_Toc167487253"/>
       <w:r>
         <w:rPr>
           <w:rStyle w:val="BlackHeading1Char"/>
+          <w:u w:val="single"/>
         </w:rPr>
         <w:lastRenderedPageBreak/>
-        <w:t>Program 55. Write a java program to demonstrate the JButton class.</w:t>
-      </w:r>
+        <w:t>Program 55</w:t>
+      </w:r>
+      <w:bookmarkEnd w:id="253"/>
+    </w:p>
+    <w:p>
+      <w:pPr>
+        <w:spacing w:after="0"/>
+        <w:outlineLvl w:val="0"/>
+      </w:pPr>
+      <w:bookmarkStart w:id="254" w:name="_Toc167487254"/>
+      <w:r>
+        <w:rPr>
+          <w:rStyle w:val="BlackHeading1Char"/>
+        </w:rPr>
+        <w:t xml:space="preserve">Write a java program </w:t>
+      </w:r>
+      <w:r>
+        <w:rPr>
+          <w:rStyle w:val="BlackHeading1Char"/>
+        </w:rPr>
+        <w:t>to demonstrate the JButton class.</w:t>
+      </w:r>
+      <w:bookmarkEnd w:id="254"/>
     </w:p>
     <w:p>
       <w:pPr>
@@ -36806,6 +38630,7 @@
           <w:sz w:val="24"/>
         </w:rPr>
       </w:pPr>
+      <w:bookmarkStart w:id="255" w:name="_Toc167487255"/>
       <w:r>
         <w:rPr>
           <w:rFonts w:ascii="Times New Roman" w:hAnsi="Times New Roman"/>
@@ -36814,6 +38639,7 @@
         </w:rPr>
         <w:t>Code:</w:t>
       </w:r>
+      <w:bookmarkEnd w:id="255"/>
     </w:p>
     <w:p>
       <w:pPr>
@@ -37372,6 +39198,7 @@
           <w:rFonts w:ascii="Times New Roman" w:hAnsi="Times New Roman"/>
           <w:sz w:val="24"/>
         </w:rPr>
+        <w:lastRenderedPageBreak/>
         <w:t xml:space="preserve">            }</w:t>
       </w:r>
     </w:p>
@@ -37388,7 +39215,6 @@
           <w:rFonts w:ascii="Times New Roman" w:hAnsi="Times New Roman"/>
           <w:sz w:val="24"/>
         </w:rPr>
-        <w:lastRenderedPageBreak/>
         <w:t xml:space="preserve">        });</w:t>
       </w:r>
     </w:p>
@@ -37498,6 +39324,7 @@
           <w:sz w:val="28"/>
         </w:rPr>
       </w:pPr>
+      <w:bookmarkStart w:id="256" w:name="_Toc167487256"/>
       <w:r>
         <w:rPr>
           <w:rFonts w:ascii="Times New Roman" w:hAnsi="Times New Roman"/>
@@ -37506,6 +39333,7 @@
         </w:rPr>
         <w:t>Output:</w:t>
       </w:r>
+      <w:bookmarkEnd w:id="256"/>
     </w:p>
     <w:p>
       <w:pPr>
@@ -37572,18 +39400,47 @@
     </w:p>
     <w:p>
       <w:pPr>
+        <w:spacing w:after="0"/>
+        <w:jc w:val="center"/>
         <w:outlineLvl w:val="0"/>
+        <w:rPr>
+          <w:rStyle w:val="BlackHeading1Char"/>
+          <w:u w:val="single"/>
+        </w:rPr>
       </w:pPr>
       <w:r>
         <w:br w:type="page"/>
       </w:r>
+      <w:bookmarkStart w:id="257" w:name="_Toc167487257"/>
       <w:r>
         <w:rPr>
           <w:rStyle w:val="BlackHeading1Char"/>
+          <w:u w:val="single"/>
         </w:rPr>
         <w:lastRenderedPageBreak/>
-        <w:t>Program 56. Write a java program to demonstrate the JToggleButton class.</w:t>
-      </w:r>
+        <w:t>Program 56</w:t>
+      </w:r>
+      <w:bookmarkEnd w:id="257"/>
+    </w:p>
+    <w:p>
+      <w:pPr>
+        <w:spacing w:after="0"/>
+        <w:outlineLvl w:val="0"/>
+      </w:pPr>
+      <w:bookmarkStart w:id="258" w:name="_Toc167487258"/>
+      <w:r>
+        <w:rPr>
+          <w:rStyle w:val="BlackHeading1Char"/>
+        </w:rPr>
+        <w:t xml:space="preserve">Write a java program </w:t>
+      </w:r>
+      <w:r>
+        <w:rPr>
+          <w:rStyle w:val="BlackHeading1Char"/>
+        </w:rPr>
+        <w:t>to demonstrate the JToggleButton class.</w:t>
+      </w:r>
+      <w:bookmarkEnd w:id="258"/>
     </w:p>
     <w:p>
       <w:pPr>
@@ -37594,6 +39451,7 @@
           <w:sz w:val="24"/>
         </w:rPr>
       </w:pPr>
+      <w:bookmarkStart w:id="259" w:name="_Toc167487259"/>
       <w:r>
         <w:rPr>
           <w:rFonts w:ascii="Times New Roman" w:hAnsi="Times New Roman"/>
@@ -37602,6 +39460,7 @@
         </w:rPr>
         <w:t>Code:</w:t>
       </w:r>
+      <w:bookmarkEnd w:id="259"/>
     </w:p>
     <w:p>
       <w:pPr>
@@ -38160,6 +40019,7 @@
           <w:rFonts w:ascii="Times New Roman" w:hAnsi="Times New Roman"/>
           <w:sz w:val="24"/>
         </w:rPr>
+        <w:lastRenderedPageBreak/>
         <w:t xml:space="preserve">        new JToggleButtonDemo();</w:t>
       </w:r>
     </w:p>
@@ -38176,7 +40036,6 @@
           <w:rFonts w:ascii="Times New Roman" w:hAnsi="Times New Roman"/>
           <w:sz w:val="24"/>
         </w:rPr>
-        <w:lastRenderedPageBreak/>
         <w:t xml:space="preserve">    }</w:t>
       </w:r>
     </w:p>
@@ -38206,6 +40065,7 @@
           <w:sz w:val="28"/>
         </w:rPr>
       </w:pPr>
+      <w:bookmarkStart w:id="260" w:name="_Toc167487260"/>
       <w:r>
         <w:rPr>
           <w:rFonts w:ascii="Times New Roman" w:hAnsi="Times New Roman"/>
@@ -38214,6 +40074,7 @@
         </w:rPr>
         <w:t>Output:</w:t>
       </w:r>
+      <w:bookmarkEnd w:id="260"/>
     </w:p>
     <w:p>
       <w:pPr>
@@ -38280,18 +40141,47 @@
     </w:p>
     <w:p>
       <w:pPr>
+        <w:spacing w:after="0"/>
+        <w:jc w:val="center"/>
         <w:outlineLvl w:val="0"/>
+        <w:rPr>
+          <w:rStyle w:val="BlackHeading1Char"/>
+          <w:u w:val="single"/>
+        </w:rPr>
       </w:pPr>
       <w:r>
         <w:br w:type="page"/>
       </w:r>
+      <w:bookmarkStart w:id="261" w:name="_Toc167487261"/>
       <w:r>
         <w:rPr>
           <w:rStyle w:val="BlackHeading1Char"/>
+          <w:u w:val="single"/>
         </w:rPr>
         <w:lastRenderedPageBreak/>
-        <w:t>Program 57. Write a java program to demonstrate the JCheckbox class.</w:t>
-      </w:r>
+        <w:t>Program 57</w:t>
+      </w:r>
+      <w:bookmarkEnd w:id="261"/>
+    </w:p>
+    <w:p>
+      <w:pPr>
+        <w:spacing w:after="0"/>
+        <w:outlineLvl w:val="0"/>
+      </w:pPr>
+      <w:bookmarkStart w:id="262" w:name="_Toc167487262"/>
+      <w:r>
+        <w:rPr>
+          <w:rStyle w:val="BlackHeading1Char"/>
+        </w:rPr>
+        <w:t xml:space="preserve">Write a java program </w:t>
+      </w:r>
+      <w:r>
+        <w:rPr>
+          <w:rStyle w:val="BlackHeading1Char"/>
+        </w:rPr>
+        <w:t>to demonstrate the JCheckbox class.</w:t>
+      </w:r>
+      <w:bookmarkEnd w:id="262"/>
     </w:p>
     <w:p>
       <w:pPr>
@@ -38302,6 +40192,7 @@
           <w:sz w:val="24"/>
         </w:rPr>
       </w:pPr>
+      <w:bookmarkStart w:id="263" w:name="_Toc167487263"/>
       <w:r>
         <w:rPr>
           <w:rFonts w:ascii="Times New Roman" w:hAnsi="Times New Roman"/>
@@ -38310,6 +40201,7 @@
         </w:rPr>
         <w:t>Code:</w:t>
       </w:r>
+      <w:bookmarkEnd w:id="263"/>
     </w:p>
     <w:p>
       <w:pPr>
@@ -38868,6 +40760,7 @@
           <w:rFonts w:ascii="Times New Roman" w:hAnsi="Times New Roman"/>
           <w:sz w:val="24"/>
         </w:rPr>
+        <w:lastRenderedPageBreak/>
         <w:t>}</w:t>
       </w:r>
     </w:p>
@@ -38881,15 +40774,16 @@
           <w:sz w:val="28"/>
         </w:rPr>
       </w:pPr>
+      <w:bookmarkStart w:id="264" w:name="_Toc167487264"/>
       <w:r>
         <w:rPr>
           <w:rFonts w:ascii="Times New Roman" w:hAnsi="Times New Roman"/>
           <w:b/>
           <w:sz w:val="28"/>
         </w:rPr>
-        <w:lastRenderedPageBreak/>
         <w:t>Output:</w:t>
       </w:r>
+      <w:bookmarkEnd w:id="264"/>
     </w:p>
     <w:p>
       <w:pPr>
@@ -38956,18 +40850,47 @@
     </w:p>
     <w:p>
       <w:pPr>
+        <w:spacing w:after="0"/>
+        <w:jc w:val="center"/>
         <w:outlineLvl w:val="0"/>
+        <w:rPr>
+          <w:rStyle w:val="BlackHeading1Char"/>
+          <w:u w:val="single"/>
+        </w:rPr>
       </w:pPr>
       <w:r>
         <w:br w:type="page"/>
       </w:r>
+      <w:bookmarkStart w:id="265" w:name="_Toc167487265"/>
       <w:r>
         <w:rPr>
           <w:rStyle w:val="BlackHeading1Char"/>
+          <w:u w:val="single"/>
         </w:rPr>
         <w:lastRenderedPageBreak/>
-        <w:t>Program 58. Write a java program to demonstrate the JRadioButton class.</w:t>
-      </w:r>
+        <w:t>Program 58</w:t>
+      </w:r>
+      <w:bookmarkEnd w:id="265"/>
+    </w:p>
+    <w:p>
+      <w:pPr>
+        <w:spacing w:after="0"/>
+        <w:outlineLvl w:val="0"/>
+      </w:pPr>
+      <w:bookmarkStart w:id="266" w:name="_Toc167487266"/>
+      <w:r>
+        <w:rPr>
+          <w:rStyle w:val="BlackHeading1Char"/>
+        </w:rPr>
+        <w:t xml:space="preserve">Write a java program </w:t>
+      </w:r>
+      <w:r>
+        <w:rPr>
+          <w:rStyle w:val="BlackHeading1Char"/>
+        </w:rPr>
+        <w:t>to demonstrate the JRadioButton class.</w:t>
+      </w:r>
+      <w:bookmarkEnd w:id="266"/>
     </w:p>
     <w:p>
       <w:pPr>
@@ -38978,6 +40901,7 @@
           <w:sz w:val="24"/>
         </w:rPr>
       </w:pPr>
+      <w:bookmarkStart w:id="267" w:name="_Toc167487267"/>
       <w:r>
         <w:rPr>
           <w:rFonts w:ascii="Times New Roman" w:hAnsi="Times New Roman"/>
@@ -38986,6 +40910,7 @@
         </w:rPr>
         <w:t>Code:</w:t>
       </w:r>
+      <w:bookmarkEnd w:id="267"/>
     </w:p>
     <w:p>
       <w:pPr>
@@ -39529,22 +41454,6 @@
           <w:sz w:val="24"/>
         </w:rPr>
         <w:t xml:space="preserve">    }</w:t>
-      </w:r>
-    </w:p>
-    <w:p>
-      <w:pPr>
-        <w:spacing w:after="0" w:line="240" w:lineRule="auto"/>
-        <w:rPr>
-          <w:rFonts w:ascii="Times New Roman" w:hAnsi="Times New Roman"/>
-          <w:sz w:val="24"/>
-        </w:rPr>
-      </w:pPr>
-      <w:r>
-        <w:rPr>
-          <w:rFonts w:ascii="Times New Roman" w:hAnsi="Times New Roman"/>
-          <w:sz w:val="24"/>
-        </w:rPr>
-        <w:br w:type="page"/>
       </w:r>
     </w:p>
     <w:p>
@@ -39622,6 +41531,7 @@
           <w:sz w:val="28"/>
         </w:rPr>
       </w:pPr>
+      <w:bookmarkStart w:id="268" w:name="_Toc167487268"/>
       <w:r>
         <w:rPr>
           <w:rFonts w:ascii="Times New Roman" w:hAnsi="Times New Roman"/>
@@ -39630,6 +41540,7 @@
         </w:rPr>
         <w:t>Output:</w:t>
       </w:r>
+      <w:bookmarkEnd w:id="268"/>
       <w:r>
         <w:rPr>
           <w:rFonts w:ascii="Times New Roman" w:hAnsi="Times New Roman"/>
@@ -39710,17 +41621,46 @@
         <w:br w:type="page"/>
       </w:r>
     </w:p>
-    <w:p/>
-    <w:p>
-      <w:pPr>
+    <w:p>
+      <w:pPr>
+        <w:spacing w:after="0"/>
+        <w:jc w:val="center"/>
         <w:outlineLvl w:val="0"/>
-      </w:pPr>
-      <w:r>
         <w:rPr>
           <w:rStyle w:val="BlackHeading1Char"/>
-        </w:rPr>
-        <w:t>Program 59. Write a java program to demonstrate the JComboBox class.</w:t>
-      </w:r>
+          <w:u w:val="single"/>
+        </w:rPr>
+      </w:pPr>
+      <w:bookmarkStart w:id="269" w:name="_Toc167487269"/>
+      <w:r>
+        <w:rPr>
+          <w:rStyle w:val="BlackHeading1Char"/>
+          <w:u w:val="single"/>
+        </w:rPr>
+        <w:lastRenderedPageBreak/>
+        <w:t>Program 59</w:t>
+      </w:r>
+      <w:bookmarkEnd w:id="269"/>
+    </w:p>
+    <w:p>
+      <w:pPr>
+        <w:spacing w:after="0"/>
+        <w:outlineLvl w:val="0"/>
+      </w:pPr>
+      <w:bookmarkStart w:id="270" w:name="_Toc167487270"/>
+      <w:r>
+        <w:rPr>
+          <w:rStyle w:val="BlackHeading1Char"/>
+        </w:rPr>
+        <w:t xml:space="preserve">Write a java program </w:t>
+      </w:r>
+      <w:r>
+        <w:rPr>
+          <w:rStyle w:val="BlackHeading1Char"/>
+        </w:rPr>
+        <w:t>to demonstrate the JComboBox class.</w:t>
+      </w:r>
+      <w:bookmarkEnd w:id="270"/>
     </w:p>
     <w:p>
       <w:pPr>
@@ -39731,6 +41671,7 @@
           <w:sz w:val="24"/>
         </w:rPr>
       </w:pPr>
+      <w:bookmarkStart w:id="271" w:name="_Toc167487271"/>
       <w:r>
         <w:rPr>
           <w:rFonts w:ascii="Times New Roman" w:hAnsi="Times New Roman"/>
@@ -39739,6 +41680,7 @@
         </w:rPr>
         <w:t>Code:</w:t>
       </w:r>
+      <w:bookmarkEnd w:id="271"/>
     </w:p>
     <w:p>
       <w:pPr>
@@ -40327,6 +42269,7 @@
           <w:sz w:val="28"/>
         </w:rPr>
       </w:pPr>
+      <w:bookmarkStart w:id="272" w:name="_Toc167487272"/>
       <w:r>
         <w:rPr>
           <w:rFonts w:ascii="Times New Roman" w:hAnsi="Times New Roman"/>
@@ -40335,6 +42278,7 @@
         </w:rPr>
         <w:t>Output:</w:t>
       </w:r>
+      <w:bookmarkEnd w:id="272"/>
     </w:p>
     <w:p>
       <w:pPr>
@@ -40401,18 +42345,47 @@
     </w:p>
     <w:p>
       <w:pPr>
+        <w:spacing w:after="0"/>
+        <w:jc w:val="center"/>
         <w:outlineLvl w:val="0"/>
+        <w:rPr>
+          <w:rStyle w:val="BlackHeading1Char"/>
+          <w:u w:val="single"/>
+        </w:rPr>
       </w:pPr>
       <w:r>
         <w:br w:type="page"/>
       </w:r>
+      <w:bookmarkStart w:id="273" w:name="_Toc167487273"/>
       <w:r>
         <w:rPr>
           <w:rStyle w:val="BlackHeading1Char"/>
+          <w:u w:val="single"/>
         </w:rPr>
         <w:lastRenderedPageBreak/>
-        <w:t>Program 60. Write a java program to demonstrate the JList class.</w:t>
-      </w:r>
+        <w:t>Program 60</w:t>
+      </w:r>
+      <w:bookmarkEnd w:id="273"/>
+    </w:p>
+    <w:p>
+      <w:pPr>
+        <w:spacing w:after="0"/>
+        <w:outlineLvl w:val="0"/>
+      </w:pPr>
+      <w:bookmarkStart w:id="274" w:name="_Toc167487274"/>
+      <w:r>
+        <w:rPr>
+          <w:rStyle w:val="BlackHeading1Char"/>
+        </w:rPr>
+        <w:t xml:space="preserve">Write a java program </w:t>
+      </w:r>
+      <w:r>
+        <w:rPr>
+          <w:rStyle w:val="BlackHeading1Char"/>
+        </w:rPr>
+        <w:t>to demonstrate the JList class.</w:t>
+      </w:r>
+      <w:bookmarkEnd w:id="274"/>
     </w:p>
     <w:p>
       <w:pPr>
@@ -40423,6 +42396,7 @@
           <w:sz w:val="24"/>
         </w:rPr>
       </w:pPr>
+      <w:bookmarkStart w:id="275" w:name="_Toc167487275"/>
       <w:r>
         <w:rPr>
           <w:rFonts w:ascii="Times New Roman" w:hAnsi="Times New Roman"/>
@@ -40431,6 +42405,7 @@
         </w:rPr>
         <w:t>Code:</w:t>
       </w:r>
+      <w:bookmarkEnd w:id="275"/>
     </w:p>
     <w:p>
       <w:pPr>
@@ -40954,15 +42929,6 @@
         </w:rPr>
         <w:t xml:space="preserve">    }</w:t>
       </w:r>
-    </w:p>
-    <w:p>
-      <w:pPr>
-        <w:spacing w:before="80" w:after="80"/>
-        <w:rPr>
-          <w:rFonts w:ascii="Times New Roman" w:hAnsi="Times New Roman"/>
-          <w:sz w:val="24"/>
-        </w:rPr>
-      </w:pPr>
     </w:p>
     <w:p>
       <w:pPr>
@@ -41039,6 +43005,7 @@
           <w:sz w:val="28"/>
         </w:rPr>
       </w:pPr>
+      <w:bookmarkStart w:id="276" w:name="_Toc167487276"/>
       <w:r>
         <w:rPr>
           <w:rFonts w:ascii="Times New Roman" w:hAnsi="Times New Roman"/>
@@ -41047,6 +43014,7 @@
         </w:rPr>
         <w:t>Output:</w:t>
       </w:r>
+      <w:bookmarkEnd w:id="276"/>
     </w:p>
     <w:p>
       <w:pPr>
@@ -41189,30 +43157,6 @@
     </w:r>
     <w:r>
       <w:rPr>
-        <w:rFonts w:asciiTheme="majorHAnsi" w:hAnsiTheme="majorHAnsi"/>
-      </w:rPr>
-      <w:pict>
-        <v:rect id="shape_0" o:spid="_x0000_s1030" style="position:absolute;margin-left:0;margin-top:0;width:7.1pt;height:63.9pt;z-index:251658240;mso-wrap-style:none;mso-position-horizontal:center;mso-position-horizontal-relative:page;mso-position-vertical:bottom;mso-position-vertical-relative:page;v-text-anchor:middle" o:allowincell="f" fillcolor="#4bacc6" strokecolor="#205867">
-          <v:fill color2="#b45339" o:detectmouseclick="t"/>
-          <v:stroke joinstyle="round"/>
-          <w10:wrap anchorx="page" anchory="page"/>
-        </v:rect>
-      </w:pict>
-    </w:r>
-    <w:r>
-      <w:rPr>
-        <w:rFonts w:asciiTheme="majorHAnsi" w:hAnsiTheme="majorHAnsi"/>
-      </w:rPr>
-      <w:pict>
-        <v:rect id="_x0000_s1029" style="position:absolute;margin-left:0;margin-top:0;width:7.1pt;height:63.9pt;z-index:251659264;mso-wrap-style:none;mso-position-horizontal:center;mso-position-horizontal-relative:page;mso-position-vertical:bottom;mso-position-vertical-relative:page;v-text-anchor:middle" o:allowincell="f" fillcolor="#4bacc6" strokecolor="#205867">
-          <v:fill color2="#b45339" o:detectmouseclick="t"/>
-          <v:stroke joinstyle="round"/>
-          <w10:wrap anchorx="page" anchory="page"/>
-        </v:rect>
-      </w:pict>
-    </w:r>
-    <w:r>
-      <w:rPr>
         <w:noProof/>
       </w:rPr>
       <w:pict>
@@ -41228,7 +43172,7 @@
         <w:rFonts w:asciiTheme="majorHAnsi" w:hAnsiTheme="majorHAnsi"/>
       </w:rPr>
       <w:pict>
-        <v:group id="_x0000_s1025" style="position:absolute;margin-left:-7.9pt;margin-top:777.1pt;width:611.1pt;height:64.75pt;z-index:251660288;mso-position-horizontal-relative:text;mso-position-vertical-relative:text" coordorigin="-158,15542" coordsize="12222,1295">
+        <v:group id="_x0000_s1025" style="position:absolute;margin-left:-7.9pt;margin-top:777.1pt;width:611.1pt;height:64.75pt;z-index:251659264;mso-position-horizontal-relative:text;mso-position-vertical-relative:text" coordorigin="-158,15542" coordsize="12222,1295">
           <v:shape id="_x0000_s1027" type="#_x0000_m1033" style="position:absolute;left:-158;top:16822;width:12221;height:0;mso-wrap-style:none;mso-position-horizontal:center;mso-position-horizontal-relative:page;mso-position-vertical:bottom;mso-position-vertical-relative:page;v-text-anchor:middle" o:allowincell="f" filled="f" stroked="t" strokecolor="#31849b">
             <v:fill o:detectmouseclick="t"/>
             <v:stroke joinstyle="round" endcap="flat"/>
@@ -41263,7 +43207,7 @@
         <w:rFonts w:ascii="Cambria" w:hAnsi="Cambria"/>
         <w:noProof/>
       </w:rPr>
-      <w:t>102</w:t>
+      <w:t>80</w:t>
     </w:r>
     <w:r>
       <w:rPr>
@@ -41313,7 +43257,7 @@
     </w:pPr>
     <w:r>
       <w:pict>
-        <v:rect id="_x0000_s1032" style="position:absolute;margin-left:-12.75pt;margin-top:-9.3pt;width:122.2pt;height:24.9pt;z-index:251656192" stroked="f" strokeweight="0">
+        <v:rect id="_x0000_s1032" style="position:absolute;margin-left:-12.75pt;margin-top:-9.3pt;width:122.2pt;height:24.9pt;z-index:251657216" stroked="f" strokeweight="0">
           <v:textbox style="mso-next-textbox:#_x0000_s1032">
             <w:txbxContent>
               <w:p>
@@ -41321,10 +43265,7 @@
                   <w:pStyle w:val="FrameContents"/>
                 </w:pPr>
                 <w:r>
-                  <w:t xml:space="preserve">Programming in </w:t>
-                </w:r>
-                <w:r>
-                  <w:t>Java</w:t>
+                  <w:t>Programming in Java</w:t>
                 </w:r>
               </w:p>
             </w:txbxContent>
@@ -41334,7 +43275,7 @@
     </w:r>
     <w:r>
       <w:pict>
-        <v:rect id="_x0000_s1031" style="position:absolute;margin-left:438.1pt;margin-top:-7.6pt;width:89.15pt;height:23.2pt;z-index:251657216" stroked="f" strokeweight="0">
+        <v:rect id="_x0000_s1031" style="position:absolute;margin-left:438.1pt;margin-top:-7.6pt;width:89.15pt;height:23.2pt;z-index:251658240" stroked="f" strokeweight="0">
           <v:textbox style="mso-next-textbox:#_x0000_s1031">
             <w:txbxContent>
               <w:p>
@@ -41905,9 +43846,6 @@
     <w:unhideWhenUsed/>
     <w:rsid w:val="00547A4A"/>
     <w:pPr>
-      <w:tabs>
-        <w:tab w:val="right" w:pos="10456"/>
-      </w:tabs>
       <w:spacing w:before="240" w:after="120"/>
     </w:pPr>
     <w:rPr>
@@ -42430,7 +44368,7 @@
 </file>
 
 <file path=customXml/itemProps1.xml><?xml version="1.0" encoding="utf-8"?>
-<ds:datastoreItem xmlns:ds="http://schemas.openxmlformats.org/officeDocument/2006/customXml" ds:itemID="{F2A8EC07-DA04-47EF-A0B8-AED799A8A39A}">
+<ds:datastoreItem xmlns:ds="http://schemas.openxmlformats.org/officeDocument/2006/customXml" ds:itemID="{AD95337A-A2E5-42AF-9DDE-D568286E3C3F}">
   <ds:schemaRefs>
     <ds:schemaRef ds:uri="http://schemas.openxmlformats.org/officeDocument/2006/bibliography"/>
   </ds:schemaRefs>
